--- a/Solutions/Solution_5.docx
+++ b/Solutions/Solution_5.docx
@@ -2599,7 +2599,7 @@
 <file path=word/numbering.xml><?xml version="1.0" encoding="utf-8"?>
 <w:numbering xmlns:w="http://schemas.openxmlformats.org/wordprocessingml/2006/main">
   <w:abstractNum w:abstractNumId="0">
-    <w:nsid w:val="a3e926e0"/>
+    <w:nsid w:val="4103bd03"/>
     <w:multiLevelType w:val="multilevel"/>
     <w:lvl w:ilvl="0">
       <w:numFmt w:val="bullet"/>
@@ -2680,7 +2680,7 @@
     </w:lvl>
   </w:abstractNum>
   <w:abstractNum w:abstractNumId="6">
-    <w:nsid w:val="2044c542"/>
+    <w:nsid w:val="d12b5d3e"/>
     <w:multiLevelType w:val="multilevel"/>
     <w:lvl w:ilvl="0">
       <w:numFmt w:val="bullet"/>
@@ -2761,7 +2761,7 @@
     </w:lvl>
   </w:abstractNum>
   <w:abstractNum w:abstractNumId="2">
-    <w:nsid w:val="a5bd4a1b"/>
+    <w:nsid w:val="599677a2"/>
     <w:multiLevelType w:val="multilevel"/>
     <w:lvl w:ilvl="0">
       <w:start w:val="1"/>
@@ -2849,7 +2849,7 @@
     </w:lvl>
   </w:abstractNum>
   <w:abstractNum w:abstractNumId="3">
-    <w:nsid w:val="21fa5b39"/>
+    <w:nsid w:val="78d210d1"/>
     <w:multiLevelType w:val="multilevel"/>
     <w:lvl w:ilvl="0">
       <w:start w:val="2"/>
@@ -2937,7 +2937,7 @@
     </w:lvl>
   </w:abstractNum>
   <w:abstractNum w:abstractNumId="5">
-    <w:nsid w:val="2e9530c0"/>
+    <w:nsid w:val="2e1b9afb"/>
     <w:multiLevelType w:val="multilevel"/>
     <w:lvl w:ilvl="0">
       <w:start w:val="4"/>
@@ -3025,7 +3025,7 @@
     </w:lvl>
   </w:abstractNum>
   <w:abstractNum w:abstractNumId="7">
-    <w:nsid w:val="2215494e"/>
+    <w:nsid w:val="71fc5326"/>
     <w:multiLevelType w:val="multilevel"/>
     <w:lvl w:ilvl="0">
       <w:start w:val="5"/>
@@ -3113,7 +3113,7 @@
     </w:lvl>
   </w:abstractNum>
   <w:abstractNum w:abstractNumId="4">
-    <w:nsid w:val="6d977259"/>
+    <w:nsid w:val="31ad2ff4"/>
     <w:multiLevelType w:val="multilevel"/>
     <w:lvl w:ilvl="0">
       <w:start w:val="1"/>

--- a/Solutions/Solution_5.docx
+++ b/Solutions/Solution_5.docx
@@ -2,7 +2,7 @@
 <file path=word/document.xml><?xml version="1.0" encoding="utf-8"?>
 <w:document xmlns:w="http://schemas.openxmlformats.org/wordprocessingml/2006/main" xmlns:m="http://schemas.openxmlformats.org/officeDocument/2006/math" xmlns:r="http://schemas.openxmlformats.org/officeDocument/2006/relationships" xmlns:o="urn:schemas-microsoft-com:office:office" xmlns:v="urn:schemas-microsoft-com:vml" xmlns:w10="urn:schemas-microsoft-com:office:word" xmlns:a="http://schemas.openxmlformats.org/drawingml/2006/main" xmlns:pic="http://schemas.openxmlformats.org/drawingml/2006/picture" xmlns:wp="http://schemas.openxmlformats.org/drawingml/2006/wordprocessingDrawing">
   <w:body>
-    <w:bookmarkStart w:id="21" w:name="homework-sheet-5---matching-games-cooperative-games-and-routing-games"/>
+    <w:bookmarkStart w:id="homework-sheet-5---matching-games-cooperative-games-and-routing-games" w:name="homework-sheet-5---matching-games-cooperative-games-and-routing-games"/>
     <w:p>
       <w:pPr>
         <w:pStyle w:val="Heading1"/>
@@ -11,7 +11,7 @@
         <w:t xml:space="preserve">Homework sheet 5 - Matching games, cooperative games and routing games</w:t>
       </w:r>
     </w:p>
-    <w:bookmarkEnd w:id="21"/>
+    <w:bookmarkEnd w:id="homework-sheet-5---matching-games-cooperative-games-and-routing-games"/>
     <w:p>
       <w:pPr>
         <w:numPr>
@@ -27,6 +27,23 @@
       </w:r>
     </w:p>
     <w:p>
+      <w:pPr>
+        <w:numPr>
+          <w:numId w:val="3"/>
+          <w:ilvl w:val="1"/>
+        </w:numPr>
+      </w:pPr>
+      <w:r>
+        <w:t xml:space="preserve">Game 1:</w:t>
+      </w:r>
+    </w:p>
+    <w:p>
+      <w:pPr>
+        <w:numPr>
+          <w:numId w:val="1"/>
+          <w:ilvl w:val="1"/>
+        </w:numPr>
+      </w:pPr>
       <w:r>
         <w:drawing>
           <wp:inline>
@@ -43,7 +60,7 @@
                     </pic:cNvPicPr>
                   </pic:nvPicPr>
                   <pic:blipFill>
-                    <a:blip r:embed="rId22"/>
+                    <a:blip r:embed="image1"/>
                     <a:stretch>
                       <a:fillRect/>
                     </a:stretch>
@@ -69,12 +86,57 @@
           </wp:inline>
         </w:drawing>
       </w:r>
-      <w:r>
-        <w:cr/>
-      </w:r>
+      <w:br/>
       <w:r>
         <w:t xml:space="preserve"> </w:t>
       </w:r>
+      <w:r>
+        <w:rPr>
+          <w:b/>
+        </w:rPr>
+        <w:t xml:space="preserve">Solution</w:t>
+      </w:r>
+    </w:p>
+    <w:p>
+      <w:pPr>
+        <w:numPr>
+          <w:numId w:val="1"/>
+          <w:ilvl w:val="1"/>
+        </w:numPr>
+      </w:pPr>
+      <w:r>
+        <w:t xml:space="preserve">Following the algorithm:</w:t>
+      </w:r>
+    </w:p>
+    <w:p>
+      <w:pPr>
+        <w:numPr>
+          <w:numId w:val="1"/>
+          <w:ilvl w:val="1"/>
+        </w:numPr>
+      </w:pPr>
+      <w:r>
+        <w:t xml:space="preserve">Suitor optimal:</w:t>
+      </w:r>
+    </w:p>
+    <w:p>
+      <w:pPr>
+        <w:numPr>
+          <w:numId w:val="3"/>
+          <w:ilvl w:val="1"/>
+        </w:numPr>
+      </w:pPr>
+      <w:r>
+        <w:t xml:space="preserve">Game 2:</w:t>
+      </w:r>
+    </w:p>
+    <w:p>
+      <w:pPr>
+        <w:numPr>
+          <w:numId w:val="1"/>
+          <w:ilvl w:val="1"/>
+        </w:numPr>
+      </w:pPr>
       <w:r>
         <w:drawing>
           <wp:inline>
@@ -91,7 +153,7 @@
                     </pic:cNvPicPr>
                   </pic:nvPicPr>
                   <pic:blipFill>
-                    <a:blip r:embed="rId23"/>
+                    <a:blip r:embed="image2"/>
                     <a:stretch>
                       <a:fillRect/>
                     </a:stretch>
@@ -117,12 +179,26 @@
           </wp:inline>
         </w:drawing>
       </w:r>
-      <w:r>
-        <w:cr/>
-      </w:r>
-      <w:r>
-        <w:t xml:space="preserve"> </w:t>
-      </w:r>
+      <w:br/>
+    </w:p>
+    <w:p>
+      <w:pPr>
+        <w:numPr>
+          <w:numId w:val="3"/>
+          <w:ilvl w:val="1"/>
+        </w:numPr>
+      </w:pPr>
+      <w:r>
+        <w:t xml:space="preserve">Game 3:</w:t>
+      </w:r>
+    </w:p>
+    <w:p>
+      <w:pPr>
+        <w:numPr>
+          <w:numId w:val="1"/>
+          <w:ilvl w:val="1"/>
+        </w:numPr>
+      </w:pPr>
       <w:r>
         <w:drawing>
           <wp:inline>
@@ -139,7 +215,7 @@
                     </pic:cNvPicPr>
                   </pic:nvPicPr>
                   <pic:blipFill>
-                    <a:blip r:embed="rId24"/>
+                    <a:blip r:embed="image3"/>
                     <a:stretch>
                       <a:fillRect/>
                     </a:stretch>
@@ -165,12 +241,26 @@
           </wp:inline>
         </w:drawing>
       </w:r>
-      <w:r>
-        <w:cr/>
-      </w:r>
-      <w:r>
-        <w:t xml:space="preserve"> </w:t>
-      </w:r>
+      <w:br/>
+    </w:p>
+    <w:p>
+      <w:pPr>
+        <w:numPr>
+          <w:numId w:val="3"/>
+          <w:ilvl w:val="1"/>
+        </w:numPr>
+      </w:pPr>
+      <w:r>
+        <w:t xml:space="preserve">Game 4:</w:t>
+      </w:r>
+    </w:p>
+    <w:p>
+      <w:pPr>
+        <w:numPr>
+          <w:numId w:val="1"/>
+          <w:ilvl w:val="1"/>
+        </w:numPr>
+      </w:pPr>
       <w:r>
         <w:drawing>
           <wp:inline>
@@ -187,7 +277,7 @@
                     </pic:cNvPicPr>
                   </pic:nvPicPr>
                   <pic:blipFill>
-                    <a:blip r:embed="rId25"/>
+                    <a:blip r:embed="image4"/>
                     <a:stretch>
                       <a:fillRect/>
                     </a:stretch>
@@ -213,9 +303,7 @@
           </wp:inline>
         </w:drawing>
       </w:r>
-      <w:r>
-        <w:cr/>
-      </w:r>
+      <w:br/>
     </w:p>
     <w:p>
       <w:pPr>
@@ -273,6 +361,7 @@
       </w:r>
     </w:p>
     <w:p>
+      <w:br/>
       <m:oMathPara>
         <m:oMathParaPr>
           <m:jc m:val="center"/>
@@ -682,8 +771,10 @@
           </m:d>
         </m:oMath>
       </m:oMathPara>
+      <w:br/>
     </w:p>
     <w:p>
+      <w:br/>
       <m:oMathPara>
         <m:oMathParaPr>
           <m:jc m:val="center"/>
@@ -881,8 +972,10 @@
           </m:d>
         </m:oMath>
       </m:oMathPara>
+      <w:br/>
     </w:p>
     <w:p>
+      <w:br/>
       <m:oMathPara>
         <m:oMathParaPr>
           <m:jc m:val="center"/>
@@ -1292,8 +1385,10 @@
           </m:d>
         </m:oMath>
       </m:oMathPara>
+      <w:br/>
     </w:p>
     <w:p>
+      <w:br/>
       <m:oMathPara>
         <m:oMathParaPr>
           <m:jc m:val="center"/>
@@ -2155,6 +2250,7 @@
           </m:d>
         </m:oMath>
       </m:oMathPara>
+      <w:br/>
     </w:p>
     <w:p>
       <w:pPr>
@@ -2247,7 +2343,7 @@
                     </pic:cNvPicPr>
                   </pic:nvPicPr>
                   <pic:blipFill>
-                    <a:blip r:embed="rId26"/>
+                    <a:blip r:embed="image5"/>
                     <a:stretch>
                       <a:fillRect/>
                     </a:stretch>
@@ -2273,9 +2369,7 @@
           </wp:inline>
         </w:drawing>
       </w:r>
-      <w:r>
-        <w:cr/>
-      </w:r>
+      <w:br/>
       <w:r>
         <w:drawing>
           <wp:inline>
@@ -2292,7 +2386,7 @@
                     </pic:cNvPicPr>
                   </pic:nvPicPr>
                   <pic:blipFill>
-                    <a:blip r:embed="rId27"/>
+                    <a:blip r:embed="image6"/>
                     <a:stretch>
                       <a:fillRect/>
                     </a:stretch>
@@ -2318,9 +2412,7 @@
           </wp:inline>
         </w:drawing>
       </w:r>
-      <w:r>
-        <w:cr/>
-      </w:r>
+      <w:br/>
       <w:r>
         <w:t xml:space="preserve"> </w:t>
       </w:r>
@@ -2329,6 +2421,7 @@
       </w:r>
     </w:p>
     <w:p>
+      <w:br/>
       <m:oMathPara>
         <m:oMathParaPr>
           <m:jc m:val="center"/>
@@ -2404,6 +2497,7 @@
           </m:f>
         </m:oMath>
       </m:oMathPara>
+      <w:br/>
     </w:p>
     <w:p>
       <w:r>
@@ -2445,7 +2539,7 @@
                     </pic:cNvPicPr>
                   </pic:nvPicPr>
                   <pic:blipFill>
-                    <a:blip r:embed="rId28"/>
+                    <a:blip r:embed="image7"/>
                     <a:stretch>
                       <a:fillRect/>
                     </a:stretch>
@@ -2558,7 +2652,7 @@
                     </pic:cNvPicPr>
                   </pic:nvPicPr>
                   <pic:blipFill>
-                    <a:blip r:embed="rId29"/>
+                    <a:blip r:embed="image8"/>
                     <a:stretch>
                       <a:fillRect/>
                     </a:stretch>
@@ -2584,22 +2678,15 @@
           </wp:inline>
         </w:drawing>
       </w:r>
-      <w:r>
-        <w:cr/>
-      </w:r>
+      <w:br/>
     </w:p>
   </w:body>
 </w:document>
 </file>
 
-<file path=word/footnotes.xml><?xml version="1.0" encoding="utf-8"?>
-<w:footnotes xmlns:w="http://schemas.openxmlformats.org/wordprocessingml/2006/main" xmlns:m="http://schemas.openxmlformats.org/officeDocument/2006/math" xmlns:r="http://schemas.openxmlformats.org/officeDocument/2006/relationships" xmlns:o="urn:schemas-microsoft-com:office:office" xmlns:v="urn:schemas-microsoft-com:vml" xmlns:w10="urn:schemas-microsoft-com:office:word" xmlns:a="http://schemas.openxmlformats.org/drawingml/2006/main" xmlns:pic="http://schemas.openxmlformats.org/drawingml/2006/picture" xmlns:wp="http://schemas.openxmlformats.org/drawingml/2006/wordprocessingDrawing"/>
-</file>
-
 <file path=word/numbering.xml><?xml version="1.0" encoding="utf-8"?>
 <w:numbering xmlns:w="http://schemas.openxmlformats.org/wordprocessingml/2006/main">
   <w:abstractNum w:abstractNumId="0">
-    <w:nsid w:val="4103bd03"/>
     <w:multiLevelType w:val="multilevel"/>
     <w:lvl w:ilvl="0">
       <w:numFmt w:val="bullet"/>
@@ -2679,8 +2766,7 @@
       </w:pPr>
     </w:lvl>
   </w:abstractNum>
-  <w:abstractNum w:abstractNumId="6">
-    <w:nsid w:val="d12b5d3e"/>
+  <w:abstractNum w:abstractNumId="3">
     <w:multiLevelType w:val="multilevel"/>
     <w:lvl w:ilvl="0">
       <w:numFmt w:val="bullet"/>
@@ -2761,7 +2847,6 @@
     </w:lvl>
   </w:abstractNum>
   <w:abstractNum w:abstractNumId="2">
-    <w:nsid w:val="599677a2"/>
     <w:multiLevelType w:val="multilevel"/>
     <w:lvl w:ilvl="0">
       <w:start w:val="1"/>
@@ -2848,96 +2933,7 @@
       </w:pPr>
     </w:lvl>
   </w:abstractNum>
-  <w:abstractNum w:abstractNumId="3">
-    <w:nsid w:val="78d210d1"/>
-    <w:multiLevelType w:val="multilevel"/>
-    <w:lvl w:ilvl="0">
-      <w:start w:val="2"/>
-      <w:numFmt w:val="decimal"/>
-      <w:lvlText w:val="%1."/>
-      <w:lvlJc w:val="left"/>
-      <w:pPr>
-        <w:tabs>
-          <w:tab w:val="num" w:pos="0"/>
-        </w:tabs>
-        <w:ind w:left="480" w:hanging="480"/>
-      </w:pPr>
-    </w:lvl>
-    <w:lvl w:ilvl="1">
-      <w:start w:val="2"/>
-      <w:numFmt w:val="decimal"/>
-      <w:lvlText w:val="%2."/>
-      <w:lvlJc w:val="left"/>
-      <w:pPr>
-        <w:tabs>
-          <w:tab w:val="num" w:pos="720"/>
-        </w:tabs>
-        <w:ind w:left="1200" w:hanging="480"/>
-      </w:pPr>
-    </w:lvl>
-    <w:lvl w:ilvl="2">
-      <w:start w:val="2"/>
-      <w:numFmt w:val="decimal"/>
-      <w:lvlText w:val="%3."/>
-      <w:lvlJc w:val="left"/>
-      <w:pPr>
-        <w:tabs>
-          <w:tab w:val="num" w:pos="1440"/>
-        </w:tabs>
-        <w:ind w:left="1920" w:hanging="480"/>
-      </w:pPr>
-    </w:lvl>
-    <w:lvl w:ilvl="3">
-      <w:start w:val="2"/>
-      <w:numFmt w:val="decimal"/>
-      <w:lvlText w:val="%4."/>
-      <w:lvlJc w:val="left"/>
-      <w:pPr>
-        <w:tabs>
-          <w:tab w:val="num" w:pos="2160"/>
-        </w:tabs>
-        <w:ind w:left="2640" w:hanging="480"/>
-      </w:pPr>
-    </w:lvl>
-    <w:lvl w:ilvl="4">
-      <w:start w:val="2"/>
-      <w:numFmt w:val="decimal"/>
-      <w:lvlText w:val="%5."/>
-      <w:lvlJc w:val="left"/>
-      <w:pPr>
-        <w:tabs>
-          <w:tab w:val="num" w:pos="2880"/>
-        </w:tabs>
-        <w:ind w:left="3360" w:hanging="480"/>
-      </w:pPr>
-    </w:lvl>
-    <w:lvl w:ilvl="5">
-      <w:start w:val="2"/>
-      <w:numFmt w:val="decimal"/>
-      <w:lvlText w:val="%6."/>
-      <w:lvlJc w:val="left"/>
-      <w:pPr>
-        <w:tabs>
-          <w:tab w:val="num" w:pos="3600"/>
-        </w:tabs>
-        <w:ind w:left="4080" w:hanging="480"/>
-      </w:pPr>
-    </w:lvl>
-    <w:lvl w:ilvl="6">
-      <w:start w:val="2"/>
-      <w:numFmt w:val="decimal"/>
-      <w:lvlText w:val="%7."/>
-      <w:lvlJc w:val="left"/>
-      <w:pPr>
-        <w:tabs>
-          <w:tab w:val="num" w:pos="4320"/>
-        </w:tabs>
-        <w:ind w:left="4800" w:hanging="480"/>
-      </w:pPr>
-    </w:lvl>
-  </w:abstractNum>
   <w:abstractNum w:abstractNumId="5">
-    <w:nsid w:val="2e1b9afb"/>
     <w:multiLevelType w:val="multilevel"/>
     <w:lvl w:ilvl="0">
       <w:start w:val="4"/>
@@ -3024,8 +3020,7 @@
       </w:pPr>
     </w:lvl>
   </w:abstractNum>
-  <w:abstractNum w:abstractNumId="7">
-    <w:nsid w:val="71fc5326"/>
+  <w:abstractNum w:abstractNumId="6">
     <w:multiLevelType w:val="multilevel"/>
     <w:lvl w:ilvl="0">
       <w:start w:val="5"/>
@@ -3113,7 +3108,6 @@
     </w:lvl>
   </w:abstractNum>
   <w:abstractNum w:abstractNumId="4">
-    <w:nsid w:val="31ad2ff4"/>
     <w:multiLevelType w:val="multilevel"/>
     <w:lvl w:ilvl="0">
       <w:start w:val="1"/>
@@ -3229,27 +3223,6 @@
   </w:num>
   <w:num w:numId="3">
     <w:abstractNumId w:val="3"/>
-    <w:lvlOverride w:ilvl="0">
-      <w:startOverride w:val="2"/>
-    </w:lvlOverride>
-    <w:lvlOverride w:ilvl="1">
-      <w:startOverride w:val="2"/>
-    </w:lvlOverride>
-    <w:lvlOverride w:ilvl="2">
-      <w:startOverride w:val="2"/>
-    </w:lvlOverride>
-    <w:lvlOverride w:ilvl="3">
-      <w:startOverride w:val="2"/>
-    </w:lvlOverride>
-    <w:lvlOverride w:ilvl="4">
-      <w:startOverride w:val="2"/>
-    </w:lvlOverride>
-    <w:lvlOverride w:ilvl="5">
-      <w:startOverride w:val="2"/>
-    </w:lvlOverride>
-    <w:lvlOverride w:ilvl="6">
-      <w:startOverride w:val="2"/>
-    </w:lvlOverride>
   </w:num>
   <w:num w:numId="4">
     <w:abstractNumId w:val="4"/>
@@ -3300,10 +3273,10 @@
     </w:lvlOverride>
   </w:num>
   <w:num w:numId="6">
-    <w:abstractNumId w:val="6"/>
+    <w:abstractNumId w:val="3"/>
   </w:num>
   <w:num w:numId="7">
-    <w:abstractNumId w:val="7"/>
+    <w:abstractNumId w:val="6"/>
     <w:lvlOverride w:ilvl="0">
       <w:startOverride w:val="5"/>
     </w:lvlOverride>
@@ -3573,8 +3546,8 @@
       <w:i/>
     </w:rPr>
   </w:style>
-  <w:style w:type="paragraph" w:styleId="ImageCaption">
-    <w:name w:val="Image Caption"/>
+  <w:style w:type="paragraph" w:styleId="PictureCaption">
+    <w:name w:val="Picture Caption"/>
     <w:basedOn w:val="Normal"/>
     <w:link w:val="BodyTextChar"/>
     <w:pPr>
@@ -3597,15 +3570,15 @@
       <w:sz w:val="22"/>
     </w:rPr>
   </w:style>
-  <w:style w:type="character" w:customStyle="1" w:styleId="FootnoteRef">
-    <w:name w:val="Footnote Ref"/>
+  <w:style w:type="character" w:customStyle="1" w:styleId="FootnoteReference">
+    <w:name w:val="Footnote Reference"/>
     <w:basedOn w:val="BodyTextChar"/>
     <w:rPr>
       <w:vertAlign w:val="superscript"/>
     </w:rPr>
   </w:style>
-  <w:style w:type="character" w:customStyle="1" w:styleId="Link">
-    <w:name w:val="Link"/>
+  <w:style w:type="character" w:customStyle="1" w:styleId="Hyperlink">
+    <w:name w:val="Hyperlink"/>
     <w:basedOn w:val="BodyTextChar"/>
     <w:rPr>
       <w:color w:val="4F81BD" w:themeColor="accent1"/>

--- a/Solutions/Solution_5.docx
+++ b/Solutions/Solution_5.docx
@@ -116,7 +116,7 @@
         </w:numPr>
       </w:pPr>
       <w:r>
-        <w:t xml:space="preserve">Suitor optimal:</w:t>
+        <w:t xml:space="preserve">Suitor optimal: ({a: C, b: A, c: B}) Reviewer optimal: ({'A': 'b', 'B': 'c', 'C': 'a'})</w:t>
       </w:r>
     </w:p>
     <w:p>
@@ -180,6 +180,37 @@
         </w:drawing>
       </w:r>
       <w:br/>
+      <w:r>
+        <w:t xml:space="preserve"> </w:t>
+      </w:r>
+      <w:r>
+        <w:rPr>
+          <w:b/>
+        </w:rPr>
+        <w:t xml:space="preserve">Solution</w:t>
+      </w:r>
+    </w:p>
+    <w:p>
+      <w:pPr>
+        <w:numPr>
+          <w:numId w:val="1"/>
+          <w:ilvl w:val="1"/>
+        </w:numPr>
+      </w:pPr>
+      <w:r>
+        <w:t xml:space="preserve">Following the algorithm:</w:t>
+      </w:r>
+    </w:p>
+    <w:p>
+      <w:pPr>
+        <w:numPr>
+          <w:numId w:val="1"/>
+          <w:ilvl w:val="1"/>
+        </w:numPr>
+      </w:pPr>
+      <w:r>
+        <w:t xml:space="preserve">Suitor optimal: ({a: C, b: B, c: A}) Reviewer optimal: ({A: c, B: b, C: a})</w:t>
+      </w:r>
     </w:p>
     <w:p>
       <w:pPr>
@@ -202,7 +233,7 @@
       <w:r>
         <w:drawing>
           <wp:inline>
-            <wp:extent cx="10109200" cy="5384800"/>
+            <wp:extent cx="10134600" cy="5384800"/>
             <wp:effectExtent b="0" l="0" r="0" t="0"/>
             <wp:docPr descr="" id="1" name="Picture"/>
             <a:graphic>
@@ -223,7 +254,7 @@
                   <pic:spPr bwMode="auto">
                     <a:xfrm>
                       <a:off x="0" y="0"/>
-                      <a:ext cx="10109200" cy="5384800"/>
+                      <a:ext cx="10134600" cy="5384800"/>
                     </a:xfrm>
                     <a:prstGeom prst="rect">
                       <a:avLst/>
@@ -242,6 +273,37 @@
         </w:drawing>
       </w:r>
       <w:br/>
+      <w:r>
+        <w:t xml:space="preserve"> </w:t>
+      </w:r>
+      <w:r>
+        <w:rPr>
+          <w:b/>
+        </w:rPr>
+        <w:t xml:space="preserve">Solution</w:t>
+      </w:r>
+    </w:p>
+    <w:p>
+      <w:pPr>
+        <w:numPr>
+          <w:numId w:val="1"/>
+          <w:ilvl w:val="1"/>
+        </w:numPr>
+      </w:pPr>
+      <w:r>
+        <w:t xml:space="preserve">Following the algorithm:</w:t>
+      </w:r>
+    </w:p>
+    <w:p>
+      <w:pPr>
+        <w:numPr>
+          <w:numId w:val="1"/>
+          <w:ilvl w:val="1"/>
+        </w:numPr>
+      </w:pPr>
+      <w:r>
+        <w:t xml:space="preserve">Suitor optimal: ({a: D, b: A, c: C, d: B}) Reviewer optimal: ({A: b, B: d, C: c, D: a})</w:t>
+      </w:r>
     </w:p>
     <w:p>
       <w:pPr>
@@ -264,7 +326,7 @@
       <w:r>
         <w:drawing>
           <wp:inline>
-            <wp:extent cx="10109200" cy="5384800"/>
+            <wp:extent cx="10134600" cy="5384800"/>
             <wp:effectExtent b="0" l="0" r="0" t="0"/>
             <wp:docPr descr="" id="1" name="Picture"/>
             <a:graphic>
@@ -285,7 +347,7 @@
                   <pic:spPr bwMode="auto">
                     <a:xfrm>
                       <a:off x="0" y="0"/>
-                      <a:ext cx="10109200" cy="5384800"/>
+                      <a:ext cx="10134600" cy="5384800"/>
                     </a:xfrm>
                     <a:prstGeom prst="rect">
                       <a:avLst/>
@@ -304,6 +366,37 @@
         </w:drawing>
       </w:r>
       <w:br/>
+      <w:r>
+        <w:t xml:space="preserve"> </w:t>
+      </w:r>
+      <w:r>
+        <w:rPr>
+          <w:b/>
+        </w:rPr>
+        <w:t xml:space="preserve">Solution</w:t>
+      </w:r>
+    </w:p>
+    <w:p>
+      <w:pPr>
+        <w:numPr>
+          <w:numId w:val="1"/>
+          <w:ilvl w:val="1"/>
+        </w:numPr>
+      </w:pPr>
+      <w:r>
+        <w:t xml:space="preserve">Following the algorithm:</w:t>
+      </w:r>
+    </w:p>
+    <w:p>
+      <w:pPr>
+        <w:numPr>
+          <w:numId w:val="1"/>
+          <w:ilvl w:val="1"/>
+        </w:numPr>
+      </w:pPr>
+      <w:r>
+        <w:t xml:space="preserve">Suitor optimal: ({a: D, b: A, c: C, d: B}) Reviewer optimal: ({A: c, B: d, C: b, D: a})</w:t>
+      </w:r>
     </w:p>
     <w:p>
       <w:pPr>
@@ -314,6 +407,563 @@
       </w:pPr>
       <w:r>
         <w:t xml:space="preserve">Consider a matching game where all reviewers have the same preference list. Prove that there is a single stable matching.</w:t>
+      </w:r>
+    </w:p>
+    <w:p>
+      <w:pPr>
+        <w:numPr>
+          <w:numId w:val="1"/>
+          <w:ilvl w:val="0"/>
+        </w:numPr>
+      </w:pPr>
+      <w:r>
+        <w:rPr>
+          <w:b/>
+        </w:rPr>
+        <w:t xml:space="preserve">Solution</w:t>
+      </w:r>
+    </w:p>
+    <w:p>
+      <w:pPr>
+        <w:numPr>
+          <w:numId w:val="1"/>
+          <w:ilvl w:val="0"/>
+        </w:numPr>
+      </w:pPr>
+      <w:r>
+        <w:t xml:space="preserve">Let (M) be the suitor optimal matching (given by the Gale-Shapley algorithm).</w:t>
+      </w:r>
+    </w:p>
+    <w:p>
+      <w:pPr>
+        <w:numPr>
+          <w:numId w:val="1"/>
+          <w:ilvl w:val="0"/>
+        </w:numPr>
+      </w:pPr>
+      <w:r>
+        <w:t xml:space="preserve">Assume</w:t>
+      </w:r>
+      <w:r>
+        <w:t xml:space="preserve"> </w:t>
+      </w:r>
+      <m:oMath>
+        <m:r>
+          <m:rPr/>
+          <m:t>∃</m:t>
+        </m:r>
+      </m:oMath>
+      <w:r>
+        <w:t xml:space="preserve"> </w:t>
+      </w:r>
+      <m:oMath>
+        <m:r>
+          <m:rPr/>
+          <m:t>M</m:t>
+        </m:r>
+        <m:r>
+          <m:rPr/>
+          <m:t>ʹ</m:t>
+        </m:r>
+        <m:r>
+          <m:rPr/>
+          <m:t>≠</m:t>
+        </m:r>
+        <m:r>
+          <m:rPr/>
+          <m:t>M</m:t>
+        </m:r>
+      </m:oMath>
+      <w:r>
+        <w:t xml:space="preserve">. As</w:t>
+      </w:r>
+      <w:r>
+        <w:t xml:space="preserve"> </w:t>
+      </w:r>
+      <m:oMath>
+        <m:r>
+          <m:rPr/>
+          <m:t>M</m:t>
+        </m:r>
+      </m:oMath>
+      <w:r>
+        <w:t xml:space="preserve"> </w:t>
+      </w:r>
+      <w:r>
+        <w:t xml:space="preserve">is reviewer sub-optimal</w:t>
+      </w:r>
+      <w:r>
+        <w:t xml:space="preserve"> </w:t>
+      </w:r>
+      <m:oMath>
+        <m:r>
+          <m:rPr/>
+          <m:t>∃</m:t>
+        </m:r>
+      </m:oMath>
+      <w:r>
+        <w:t xml:space="preserve"> </w:t>
+      </w:r>
+      <w:r>
+        <w:t xml:space="preserve">a subset</w:t>
+      </w:r>
+      <w:r>
+        <w:t xml:space="preserve"> </w:t>
+      </w:r>
+      <m:oMath>
+        <m:bar>
+          <m:barPr>
+            <m:pos m:val="top"/>
+          </m:barPr>
+          <m:e>
+            <m:r>
+              <m:rPr/>
+              <m:t>R</m:t>
+            </m:r>
+          </m:e>
+        </m:bar>
+        <m:r>
+          <m:rPr/>
+          <m:t>⊆</m:t>
+        </m:r>
+        <m:r>
+          <m:rPr/>
+          <m:t>R</m:t>
+        </m:r>
+      </m:oMath>
+      <w:r>
+        <w:t xml:space="preserve"> </w:t>
+      </w:r>
+      <w:r>
+        <w:t xml:space="preserve">such that: For all</w:t>
+      </w:r>
+      <w:r>
+        <w:t xml:space="preserve"> </w:t>
+      </w:r>
+      <m:oMath>
+        <m:r>
+          <m:rPr/>
+          <m:t>r</m:t>
+        </m:r>
+        <m:r>
+          <m:rPr/>
+          <m:t>∈</m:t>
+        </m:r>
+        <m:bar>
+          <m:barPr>
+            <m:pos m:val="top"/>
+          </m:barPr>
+          <m:e>
+            <m:r>
+              <m:rPr/>
+              <m:t>R</m:t>
+            </m:r>
+          </m:e>
+        </m:bar>
+      </m:oMath>
+      <w:r>
+        <w:t xml:space="preserve">:</w:t>
+      </w:r>
+      <w:r>
+        <w:t xml:space="preserve"> </w:t>
+      </w:r>
+      <m:oMath>
+        <m:sSup>
+          <m:e>
+            <m:r>
+              <m:rPr/>
+              <m:t>M</m:t>
+            </m:r>
+          </m:e>
+          <m:sup>
+            <m:r>
+              <m:rPr/>
+              <m:t>−</m:t>
+            </m:r>
+            <m:r>
+              <m:rPr/>
+              <m:t>1</m:t>
+            </m:r>
+          </m:sup>
+        </m:sSup>
+        <m:r>
+          <m:rPr/>
+          <m:t>(</m:t>
+        </m:r>
+        <m:r>
+          <m:rPr/>
+          <m:t>r</m:t>
+        </m:r>
+        <m:r>
+          <m:rPr/>
+          <m:t>)</m:t>
+        </m:r>
+      </m:oMath>
+      <w:r>
+        <w:t xml:space="preserve"> </w:t>
+      </w:r>
+      <w:r>
+        <w:t xml:space="preserve">is worse than</w:t>
+      </w:r>
+      <w:r>
+        <w:t xml:space="preserve"> </w:t>
+      </w:r>
+      <m:oMath>
+        <m:r>
+          <m:rPr/>
+          <m:t>M</m:t>
+        </m:r>
+        <m:sSup>
+          <m:e>
+            <m:r>
+              <m:rPr/>
+              <m:t>ʹ</m:t>
+            </m:r>
+          </m:e>
+          <m:sup>
+            <m:r>
+              <m:rPr/>
+              <m:t>−</m:t>
+            </m:r>
+            <m:r>
+              <m:rPr/>
+              <m:t>1</m:t>
+            </m:r>
+          </m:sup>
+        </m:sSup>
+        <m:r>
+          <m:rPr/>
+          <m:t>(</m:t>
+        </m:r>
+        <m:r>
+          <m:rPr/>
+          <m:t>r</m:t>
+        </m:r>
+        <m:r>
+          <m:rPr/>
+          <m:t>)</m:t>
+        </m:r>
+      </m:oMath>
+      <w:r>
+        <w:t xml:space="preserve">. For</w:t>
+      </w:r>
+      <w:r>
+        <w:t xml:space="preserve"> </w:t>
+      </w:r>
+      <m:oMath>
+        <m:r>
+          <m:rPr/>
+          <m:t>r</m:t>
+        </m:r>
+        <m:r>
+          <m:rPr/>
+          <m:t>∈</m:t>
+        </m:r>
+        <m:r>
+          <m:rPr/>
+          <m:t>R</m:t>
+        </m:r>
+        <m:r>
+          <m:rPr/>
+          <m:t>\</m:t>
+        </m:r>
+        <m:bar>
+          <m:barPr>
+            <m:pos m:val="top"/>
+          </m:barPr>
+          <m:e>
+            <m:r>
+              <m:rPr/>
+              <m:t>R</m:t>
+            </m:r>
+          </m:e>
+        </m:bar>
+      </m:oMath>
+      <w:r>
+        <w:t xml:space="preserve"> </w:t>
+      </w:r>
+      <m:oMath>
+        <m:sSup>
+          <m:e>
+            <m:r>
+              <m:rPr/>
+              <m:t>M</m:t>
+            </m:r>
+          </m:e>
+          <m:sup>
+            <m:r>
+              <m:rPr/>
+              <m:t>−</m:t>
+            </m:r>
+            <m:r>
+              <m:rPr/>
+              <m:t>1</m:t>
+            </m:r>
+          </m:sup>
+        </m:sSup>
+        <m:r>
+          <m:rPr/>
+          <m:t>(</m:t>
+        </m:r>
+        <m:r>
+          <m:rPr/>
+          <m:t>r</m:t>
+        </m:r>
+        <m:r>
+          <m:rPr/>
+          <m:t>)</m:t>
+        </m:r>
+        <m:r>
+          <m:rPr/>
+          <m:t>=</m:t>
+        </m:r>
+        <m:r>
+          <m:rPr/>
+          <m:t>M</m:t>
+        </m:r>
+        <m:sSup>
+          <m:e>
+            <m:r>
+              <m:rPr/>
+              <m:t>ʹ</m:t>
+            </m:r>
+          </m:e>
+          <m:sup>
+            <m:r>
+              <m:rPr/>
+              <m:t>−</m:t>
+            </m:r>
+            <m:r>
+              <m:rPr/>
+              <m:t>1</m:t>
+            </m:r>
+          </m:sup>
+        </m:sSup>
+        <m:r>
+          <m:rPr/>
+          <m:t>(</m:t>
+        </m:r>
+        <m:r>
+          <m:rPr/>
+          <m:t>r</m:t>
+        </m:r>
+        <m:r>
+          <m:rPr/>
+          <m:t>)</m:t>
+        </m:r>
+      </m:oMath>
+      <w:r>
+        <w:t xml:space="preserve">.</w:t>
+      </w:r>
+    </w:p>
+    <w:p>
+      <w:pPr>
+        <w:numPr>
+          <w:numId w:val="1"/>
+          <w:ilvl w:val="0"/>
+        </w:numPr>
+      </w:pPr>
+      <w:r>
+        <w:t xml:space="preserve">Consider</w:t>
+      </w:r>
+      <w:r>
+        <w:t xml:space="preserve"> </w:t>
+      </w:r>
+      <m:oMath>
+        <m:bar>
+          <m:barPr>
+            <m:pos m:val="top"/>
+          </m:barPr>
+          <m:e>
+            <m:r>
+              <m:rPr/>
+              <m:t>r</m:t>
+            </m:r>
+          </m:e>
+        </m:bar>
+        <m:r>
+          <m:rPr/>
+          <m:t>∈</m:t>
+        </m:r>
+        <m:bar>
+          <m:barPr>
+            <m:pos m:val="top"/>
+          </m:barPr>
+          <m:e>
+            <m:r>
+              <m:rPr/>
+              <m:t>R</m:t>
+            </m:r>
+          </m:e>
+        </m:bar>
+      </m:oMath>
+      <w:r>
+        <w:t xml:space="preserve">, as all reviewers have same reference list, let</w:t>
+      </w:r>
+      <w:r>
+        <w:t xml:space="preserve"> </w:t>
+      </w:r>
+      <m:oMath>
+        <m:r>
+          <m:rPr/>
+          <m:t>r</m:t>
+        </m:r>
+      </m:oMath>
+      <w:r>
+        <w:t xml:space="preserve"> </w:t>
+      </w:r>
+      <w:r>
+        <w:t xml:space="preserve">be the reviewer with ''best'' suitor under matching</w:t>
+      </w:r>
+      <w:r>
+        <w:t xml:space="preserve"> </w:t>
+      </w:r>
+      <m:oMath>
+        <m:r>
+          <m:rPr/>
+          <m:t>M</m:t>
+        </m:r>
+      </m:oMath>
+      <w:r>
+        <w:t xml:space="preserve"> </w:t>
+      </w:r>
+      <w:r>
+        <w:t xml:space="preserve">(the matching given by the Gale Shapley algorithm).</w:t>
+      </w:r>
+    </w:p>
+    <w:p>
+      <w:pPr>
+        <w:numPr>
+          <w:numId w:val="1"/>
+          <w:ilvl w:val="0"/>
+        </w:numPr>
+      </w:pPr>
+      <w:r>
+        <w:t xml:space="preserve">When considering</w:t>
+      </w:r>
+      <w:r>
+        <w:t xml:space="preserve"> </w:t>
+      </w:r>
+      <m:oMath>
+        <m:r>
+          <m:rPr/>
+          <m:t>M</m:t>
+        </m:r>
+        <m:r>
+          <m:rPr/>
+          <m:t>ʹ</m:t>
+        </m:r>
+      </m:oMath>
+      <w:r>
+        <w:t xml:space="preserve">, reviewers outside of</w:t>
+      </w:r>
+      <w:r>
+        <w:t xml:space="preserve"> </w:t>
+      </w:r>
+      <m:oMath>
+        <m:bar>
+          <m:barPr>
+            <m:pos m:val="top"/>
+          </m:barPr>
+          <m:e>
+            <m:r>
+              <m:rPr/>
+              <m:t>R</m:t>
+            </m:r>
+          </m:e>
+        </m:bar>
+      </m:oMath>
+      <w:r>
+        <w:t xml:space="preserve"> </w:t>
+      </w:r>
+      <w:r>
+        <w:t xml:space="preserve">have same matching as in</w:t>
+      </w:r>
+      <w:r>
+        <w:t xml:space="preserve"> </w:t>
+      </w:r>
+      <m:oMath>
+        <m:r>
+          <m:rPr/>
+          <m:t>M</m:t>
+        </m:r>
+      </m:oMath>
+      <w:r>
+        <w:t xml:space="preserve">. All reviewers in</w:t>
+      </w:r>
+      <w:r>
+        <w:t xml:space="preserve"> </w:t>
+      </w:r>
+      <m:oMath>
+        <m:bar>
+          <m:barPr>
+            <m:pos m:val="top"/>
+          </m:barPr>
+          <m:e>
+            <m:r>
+              <m:rPr/>
+              <m:t>R</m:t>
+            </m:r>
+          </m:e>
+        </m:bar>
+      </m:oMath>
+      <w:r>
+        <w:t xml:space="preserve"> </w:t>
+      </w:r>
+      <w:r>
+        <w:t xml:space="preserve">must have a ''better'' matching.</w:t>
+      </w:r>
+    </w:p>
+    <w:p>
+      <w:pPr>
+        <w:numPr>
+          <w:numId w:val="1"/>
+          <w:ilvl w:val="0"/>
+        </w:numPr>
+      </w:pPr>
+      <w:r>
+        <w:t xml:space="preserve">As all reviewers have the same preference list,</w:t>
+      </w:r>
+      <w:r>
+        <w:t xml:space="preserve"> </w:t>
+      </w:r>
+      <m:oMath>
+        <m:bar>
+          <m:barPr>
+            <m:pos m:val="top"/>
+          </m:barPr>
+          <m:e>
+            <m:r>
+              <m:rPr/>
+              <m:t>r</m:t>
+            </m:r>
+          </m:e>
+        </m:bar>
+      </m:oMath>
+      <w:r>
+        <w:t xml:space="preserve"> </w:t>
+      </w:r>
+      <w:r>
+        <w:t xml:space="preserve">cannot be matched thus</w:t>
+      </w:r>
+      <w:r>
+        <w:t xml:space="preserve"> </w:t>
+      </w:r>
+      <m:oMath>
+        <m:r>
+          <m:rPr/>
+          <m:t>M</m:t>
+        </m:r>
+        <m:r>
+          <m:rPr/>
+          <m:t>ʹ</m:t>
+        </m:r>
+      </m:oMath>
+      <w:r>
+        <w:t xml:space="preserve"> </w:t>
+      </w:r>
+      <w:r>
+        <w:t xml:space="preserve">is not a matching.</w:t>
       </w:r>
     </w:p>
     <w:p>

--- a/Solutions/Solution_5.docx
+++ b/Solutions/Solution_5.docx
@@ -1424,6 +1424,45 @@
       <w:br/>
     </w:p>
     <w:p>
+      <w:pPr>
+        <w:pStyle w:val="SourceCode"/>
+      </w:pPr>
+      <w:r>
+        <w:rPr>
+          <w:rStyle w:val="VerbatimChar"/>
+        </w:rPr>
+        <w:t xml:space="preserve">**Solution**</w:t>
+      </w:r>
+      <w:br/>
+      <w:r>
+        <w:rPr>
+          <w:rStyle w:val="VerbatimChar"/>
+        </w:rPr>
+        <w:t xml:space="preserve"/>
+      </w:r>
+      <w:br/>
+      <w:r>
+        <w:rPr>
+          <w:rStyle w:val="VerbatimChar"/>
+        </w:rPr>
+        <w:t xml:space="preserve">Game is monotone but is not super additive: $v_1(\{1,3\})=5$ and $v_1(\{1\})+v_1(\{3\})=5+2=7$.</w:t>
+      </w:r>
+      <w:br/>
+      <w:r>
+        <w:rPr>
+          <w:rStyle w:val="VerbatimChar"/>
+        </w:rPr>
+        <w:t xml:space="preserve"/>
+      </w:r>
+      <w:br/>
+      <w:r>
+        <w:rPr>
+          <w:rStyle w:val="VerbatimChar"/>
+        </w:rPr>
+        <w:t xml:space="preserve">The Shapley value is</w:t>
+      </w:r>
+    </w:p>
+    <w:p>
       <w:br/>
       <m:oMathPara>
         <m:oMathParaPr>
@@ -1623,6 +1662,38 @@
         </m:oMath>
       </m:oMathPara>
       <w:br/>
+    </w:p>
+    <w:p>
+      <w:pPr>
+        <w:pStyle w:val="SourceCode"/>
+      </w:pPr>
+      <w:r>
+        <w:rPr>
+          <w:rStyle w:val="VerbatimChar"/>
+        </w:rPr>
+        <w:t xml:space="preserve">**Solution**</w:t>
+      </w:r>
+      <w:br/>
+      <w:r>
+        <w:rPr>
+          <w:rStyle w:val="VerbatimChar"/>
+        </w:rPr>
+        <w:t xml:space="preserve"/>
+      </w:r>
+      <w:br/>
+      <w:r>
+        <w:rPr>
+          <w:rStyle w:val="VerbatimChar"/>
+        </w:rPr>
+        <w:t xml:space="preserve">Game is not monotone: $v_2(\{1\})=6\geq v_2(\{1,2\})=5$.</w:t>
+      </w:r>
+      <w:br/>
+      <w:r>
+        <w:rPr>
+          <w:rStyle w:val="VerbatimChar"/>
+        </w:rPr>
+        <w:t xml:space="preserve">Game is not super additive: $v_2(\{1,2\})=5\leq v_2(\{1\})+v_2(\{2\})=6$.</w:t>
+      </w:r>
     </w:p>
     <w:p>
       <w:br/>
@@ -2917,7 +2988,7 @@
       <w:pPr>
         <w:numPr>
           <w:numId w:val="6"/>
-          <w:ilvl w:val="0"/>
+          <w:ilvl w:val="1"/>
         </w:numPr>
       </w:pPr>
       <w:r>
@@ -2928,7 +2999,7 @@
       <w:pPr>
         <w:numPr>
           <w:numId w:val="6"/>
-          <w:ilvl w:val="0"/>
+          <w:ilvl w:val="1"/>
         </w:numPr>
       </w:pPr>
       <w:r>
@@ -2939,7 +3010,7 @@
       <w:pPr>
         <w:numPr>
           <w:numId w:val="6"/>
-          <w:ilvl w:val="0"/>
+          <w:ilvl w:val="1"/>
         </w:numPr>
       </w:pPr>
       <w:r>
@@ -2950,7 +3021,7 @@
       <w:pPr>
         <w:numPr>
           <w:numId w:val="6"/>
-          <w:ilvl w:val="0"/>
+          <w:ilvl w:val="1"/>
         </w:numPr>
       </w:pPr>
       <w:r>

--- a/Solutions/Solution_5.docx
+++ b/Solutions/Solution_5.docx
@@ -2,7 +2,7 @@
 <file path=word/document.xml><?xml version="1.0" encoding="utf-8"?>
 <w:document xmlns:w="http://schemas.openxmlformats.org/wordprocessingml/2006/main" xmlns:m="http://schemas.openxmlformats.org/officeDocument/2006/math" xmlns:r="http://schemas.openxmlformats.org/officeDocument/2006/relationships" xmlns:o="urn:schemas-microsoft-com:office:office" xmlns:v="urn:schemas-microsoft-com:vml" xmlns:w10="urn:schemas-microsoft-com:office:word" xmlns:a="http://schemas.openxmlformats.org/drawingml/2006/main" xmlns:pic="http://schemas.openxmlformats.org/drawingml/2006/picture" xmlns:wp="http://schemas.openxmlformats.org/drawingml/2006/wordprocessingDrawing">
   <w:body>
-    <w:bookmarkStart w:id="homework-sheet-5---matching-games-cooperative-games-and-routing-games" w:name="homework-sheet-5---matching-games-cooperative-games-and-routing-games"/>
+    <w:bookmarkStart w:id="21" w:name="homework-sheet-5---matching-games-cooperative-games-and-routing-games"/>
     <w:p>
       <w:pPr>
         <w:pStyle w:val="Heading1"/>
@@ -11,7 +11,7 @@
         <w:t xml:space="preserve">Homework sheet 5 - Matching games, cooperative games and routing games</w:t>
       </w:r>
     </w:p>
-    <w:bookmarkEnd w:id="homework-sheet-5---matching-games-cooperative-games-and-routing-games"/>
+    <w:bookmarkEnd w:id="21"/>
     <w:p>
       <w:pPr>
         <w:numPr>
@@ -60,7 +60,7 @@
                     </pic:cNvPicPr>
                   </pic:nvPicPr>
                   <pic:blipFill>
-                    <a:blip r:embed="image1"/>
+                    <a:blip r:embed="rId22"/>
                     <a:stretch>
                       <a:fillRect/>
                     </a:stretch>
@@ -86,7 +86,9 @@
           </wp:inline>
         </w:drawing>
       </w:r>
-      <w:br/>
+      <w:r>
+        <w:cr/>
+      </w:r>
       <w:r>
         <w:t xml:space="preserve"> </w:t>
       </w:r>
@@ -153,7 +155,7 @@
                     </pic:cNvPicPr>
                   </pic:nvPicPr>
                   <pic:blipFill>
-                    <a:blip r:embed="image2"/>
+                    <a:blip r:embed="rId23"/>
                     <a:stretch>
                       <a:fillRect/>
                     </a:stretch>
@@ -179,7 +181,9 @@
           </wp:inline>
         </w:drawing>
       </w:r>
-      <w:br/>
+      <w:r>
+        <w:cr/>
+      </w:r>
       <w:r>
         <w:t xml:space="preserve"> </w:t>
       </w:r>
@@ -246,7 +250,7 @@
                     </pic:cNvPicPr>
                   </pic:nvPicPr>
                   <pic:blipFill>
-                    <a:blip r:embed="image3"/>
+                    <a:blip r:embed="rId24"/>
                     <a:stretch>
                       <a:fillRect/>
                     </a:stretch>
@@ -272,7 +276,9 @@
           </wp:inline>
         </w:drawing>
       </w:r>
-      <w:br/>
+      <w:r>
+        <w:cr/>
+      </w:r>
       <w:r>
         <w:t xml:space="preserve"> </w:t>
       </w:r>
@@ -339,7 +345,7 @@
                     </pic:cNvPicPr>
                   </pic:nvPicPr>
                   <pic:blipFill>
-                    <a:blip r:embed="image4"/>
+                    <a:blip r:embed="rId25"/>
                     <a:stretch>
                       <a:fillRect/>
                     </a:stretch>
@@ -365,7 +371,9 @@
           </wp:inline>
         </w:drawing>
       </w:r>
-      <w:br/>
+      <w:r>
+        <w:cr/>
+      </w:r>
       <w:r>
         <w:t xml:space="preserve"> </w:t>
       </w:r>
@@ -401,7 +409,7 @@
     <w:p>
       <w:pPr>
         <w:numPr>
-          <w:numId w:val="3"/>
+          <w:numId w:val="2"/>
           <w:ilvl w:val="0"/>
         </w:numPr>
       </w:pPr>
@@ -969,7 +977,7 @@
     <w:p>
       <w:pPr>
         <w:numPr>
-          <w:numId w:val="3"/>
+          <w:numId w:val="2"/>
           <w:ilvl w:val="0"/>
         </w:numPr>
       </w:pPr>
@@ -981,7 +989,7 @@
       <w:pPr>
         <w:numPr>
           <w:numId w:val="4"/>
-          <w:ilvl w:val="0"/>
+          <w:ilvl w:val="1"/>
         </w:numPr>
       </w:pPr>
       <w:r>
@@ -992,7 +1000,7 @@
       <w:pPr>
         <w:numPr>
           <w:numId w:val="4"/>
-          <w:ilvl w:val="0"/>
+          <w:ilvl w:val="1"/>
         </w:numPr>
       </w:pPr>
       <w:r>
@@ -1003,7 +1011,7 @@
       <w:pPr>
         <w:numPr>
           <w:numId w:val="4"/>
-          <w:ilvl w:val="0"/>
+          <w:ilvl w:val="1"/>
         </w:numPr>
       </w:pPr>
       <w:r>
@@ -1011,7 +1019,6 @@
       </w:r>
     </w:p>
     <w:p>
-      <w:br/>
       <m:oMathPara>
         <m:oMathParaPr>
           <m:jc m:val="center"/>
@@ -1421,7 +1428,6 @@
           </m:d>
         </m:oMath>
       </m:oMathPara>
-      <w:br/>
     </w:p>
     <w:p>
       <w:pPr>
@@ -1433,37 +1439,44 @@
         </w:rPr>
         <w:t xml:space="preserve">**Solution**</w:t>
       </w:r>
-      <w:br/>
+      <w:r>
+        <w:cr/>
+      </w:r>
       <w:r>
         <w:rPr>
           <w:rStyle w:val="VerbatimChar"/>
         </w:rPr>
         <w:t xml:space="preserve"/>
       </w:r>
-      <w:br/>
+      <w:r>
+        <w:cr/>
+      </w:r>
       <w:r>
         <w:rPr>
           <w:rStyle w:val="VerbatimChar"/>
         </w:rPr>
         <w:t xml:space="preserve">Game is monotone but is not super additive: $v_1(\{1,3\})=5$ and $v_1(\{1\})+v_1(\{3\})=5+2=7$.</w:t>
       </w:r>
-      <w:br/>
+      <w:r>
+        <w:cr/>
+      </w:r>
       <w:r>
         <w:rPr>
           <w:rStyle w:val="VerbatimChar"/>
         </w:rPr>
         <w:t xml:space="preserve"/>
       </w:r>
-      <w:br/>
+      <w:r>
+        <w:cr/>
+      </w:r>
       <w:r>
         <w:rPr>
           <w:rStyle w:val="VerbatimChar"/>
         </w:rPr>
-        <w:t xml:space="preserve">The Shapley value is</w:t>
-      </w:r>
-    </w:p>
-    <w:p>
-      <w:br/>
+        <w:t xml:space="preserve">The Shapley value is \(\phi=(20/3, 31/6, 7/6)\).</w:t>
+      </w:r>
+    </w:p>
+    <w:p>
       <m:oMathPara>
         <m:oMathParaPr>
           <m:jc m:val="center"/>
@@ -1661,7 +1674,6 @@
           </m:d>
         </m:oMath>
       </m:oMathPara>
-      <w:br/>
     </w:p>
     <w:p>
       <w:pPr>
@@ -1673,30 +1685,53 @@
         </w:rPr>
         <w:t xml:space="preserve">**Solution**</w:t>
       </w:r>
-      <w:br/>
+      <w:r>
+        <w:cr/>
+      </w:r>
       <w:r>
         <w:rPr>
           <w:rStyle w:val="VerbatimChar"/>
         </w:rPr>
         <w:t xml:space="preserve"/>
       </w:r>
-      <w:br/>
+      <w:r>
+        <w:cr/>
+      </w:r>
       <w:r>
         <w:rPr>
           <w:rStyle w:val="VerbatimChar"/>
         </w:rPr>
         <w:t xml:space="preserve">Game is not monotone: $v_2(\{1\})=6\geq v_2(\{1,2\})=5$.</w:t>
       </w:r>
-      <w:br/>
+      <w:r>
+        <w:cr/>
+      </w:r>
       <w:r>
         <w:rPr>
           <w:rStyle w:val="VerbatimChar"/>
         </w:rPr>
         <w:t xml:space="preserve">Game is not super additive: $v_2(\{1,2\})=5\leq v_2(\{1\})+v_2(\{2\})=6$.</w:t>
       </w:r>
-    </w:p>
-    <w:p>
-      <w:br/>
+      <w:r>
+        <w:cr/>
+      </w:r>
+      <w:r>
+        <w:rPr>
+          <w:rStyle w:val="VerbatimChar"/>
+        </w:rPr>
+        <w:t xml:space="preserve"/>
+      </w:r>
+      <w:r>
+        <w:cr/>
+      </w:r>
+      <w:r>
+        <w:rPr>
+          <w:rStyle w:val="VerbatimChar"/>
+        </w:rPr>
+        <w:t xml:space="preserve">The Shapley value is \(\phi=(11/2,-1/2)\).</w:t>
+      </w:r>
+    </w:p>
+    <w:p>
       <m:oMathPara>
         <m:oMathParaPr>
           <m:jc m:val="center"/>
@@ -1712,7 +1747,7 @@
             <m:sub>
               <m:r>
                 <m:rPr/>
-                <m:t>4</m:t>
+                <m:t>3</m:t>
               </m:r>
             </m:sub>
           </m:sSub>
@@ -2106,10 +2141,37 @@
           </m:d>
         </m:oMath>
       </m:oMathPara>
-      <w:br/>
-    </w:p>
-    <w:p>
-      <w:br/>
+    </w:p>
+    <w:p>
+      <w:pPr>
+        <w:pStyle w:val="SourceCode"/>
+      </w:pPr>
+      <w:r>
+        <w:rPr>
+          <w:rStyle w:val="VerbatimChar"/>
+        </w:rPr>
+        <w:t xml:space="preserve">Game is monotone but not super additive: $v_3(\{1,2\})=6\leq v_3(\{1\})+v_3(\{2\})=12$</w:t>
+      </w:r>
+      <w:r>
+        <w:cr/>
+      </w:r>
+      <w:r>
+        <w:rPr>
+          <w:rStyle w:val="VerbatimChar"/>
+        </w:rPr>
+        <w:t xml:space="preserve"/>
+      </w:r>
+      <w:r>
+        <w:cr/>
+      </w:r>
+      <w:r>
+        <w:rPr>
+          <w:rStyle w:val="VerbatimChar"/>
+        </w:rPr>
+        <w:t xml:space="preserve">The Shapley value is \(\phi=(19/3, 19/3, 40/3)\).</w:t>
+      </w:r>
+    </w:p>
+    <w:p>
       <m:oMathPara>
         <m:oMathParaPr>
           <m:jc m:val="center"/>
@@ -2971,7 +3033,35 @@
           </m:d>
         </m:oMath>
       </m:oMathPara>
-      <w:br/>
+    </w:p>
+    <w:p>
+      <w:pPr>
+        <w:pStyle w:val="SourceCode"/>
+      </w:pPr>
+      <w:r>
+        <w:rPr>
+          <w:rStyle w:val="VerbatimChar"/>
+        </w:rPr>
+        <w:t xml:space="preserve">Game is monotone but not super additive: $v_4(\{1,2\})=7\leq v_4(\{1\})+v_4(\{2\})=13$</w:t>
+      </w:r>
+      <w:r>
+        <w:cr/>
+      </w:r>
+      <w:r>
+        <w:rPr>
+          <w:rStyle w:val="VerbatimChar"/>
+        </w:rPr>
+        <w:t xml:space="preserve"/>
+      </w:r>
+      <w:r>
+        <w:cr/>
+      </w:r>
+      <w:r>
+        <w:rPr>
+          <w:rStyle w:val="VerbatimChar"/>
+        </w:rPr>
+        <w:t xml:space="preserve">The Shapley value is \(\phi=(83/12, 89/12, 1/4, 125/12)\).</w:t>
+      </w:r>
     </w:p>
     <w:p>
       <w:pPr>
@@ -3064,7 +3154,7 @@
                     </pic:cNvPicPr>
                   </pic:nvPicPr>
                   <pic:blipFill>
-                    <a:blip r:embed="image5"/>
+                    <a:blip r:embed="rId26"/>
                     <a:stretch>
                       <a:fillRect/>
                     </a:stretch>
@@ -3090,7 +3180,9 @@
           </wp:inline>
         </w:drawing>
       </w:r>
-      <w:br/>
+      <w:r>
+        <w:cr/>
+      </w:r>
       <w:r>
         <w:drawing>
           <wp:inline>
@@ -3107,7 +3199,7 @@
                     </pic:cNvPicPr>
                   </pic:nvPicPr>
                   <pic:blipFill>
-                    <a:blip r:embed="image6"/>
+                    <a:blip r:embed="rId27"/>
                     <a:stretch>
                       <a:fillRect/>
                     </a:stretch>
@@ -3133,7 +3225,9 @@
           </wp:inline>
         </w:drawing>
       </w:r>
-      <w:br/>
+      <w:r>
+        <w:cr/>
+      </w:r>
       <w:r>
         <w:t xml:space="preserve"> </w:t>
       </w:r>
@@ -3142,7 +3236,6 @@
       </w:r>
     </w:p>
     <w:p>
-      <w:br/>
       <m:oMathPara>
         <m:oMathParaPr>
           <m:jc m:val="center"/>
@@ -3218,7 +3311,6 @@
           </m:f>
         </m:oMath>
       </m:oMathPara>
-      <w:br/>
     </w:p>
     <w:p>
       <w:r>
@@ -3260,7 +3352,7 @@
                     </pic:cNvPicPr>
                   </pic:nvPicPr>
                   <pic:blipFill>
-                    <a:blip r:embed="image7"/>
+                    <a:blip r:embed="rId28"/>
                     <a:stretch>
                       <a:fillRect/>
                     </a:stretch>
@@ -3373,7 +3465,7 @@
                     </pic:cNvPicPr>
                   </pic:nvPicPr>
                   <pic:blipFill>
-                    <a:blip r:embed="image8"/>
+                    <a:blip r:embed="rId29"/>
                     <a:stretch>
                       <a:fillRect/>
                     </a:stretch>
@@ -3399,15 +3491,22 @@
           </wp:inline>
         </w:drawing>
       </w:r>
-      <w:br/>
+      <w:r>
+        <w:cr/>
+      </w:r>
     </w:p>
   </w:body>
 </w:document>
+</file>
+
+<file path=word/footnotes.xml><?xml version="1.0" encoding="utf-8"?>
+<w:footnotes xmlns:w="http://schemas.openxmlformats.org/wordprocessingml/2006/main" xmlns:m="http://schemas.openxmlformats.org/officeDocument/2006/math" xmlns:r="http://schemas.openxmlformats.org/officeDocument/2006/relationships" xmlns:o="urn:schemas-microsoft-com:office:office" xmlns:v="urn:schemas-microsoft-com:vml" xmlns:w10="urn:schemas-microsoft-com:office:word" xmlns:a="http://schemas.openxmlformats.org/drawingml/2006/main" xmlns:pic="http://schemas.openxmlformats.org/drawingml/2006/picture" xmlns:wp="http://schemas.openxmlformats.org/drawingml/2006/wordprocessingDrawing"/>
 </file>
 
 <file path=word/numbering.xml><?xml version="1.0" encoding="utf-8"?>
 <w:numbering xmlns:w="http://schemas.openxmlformats.org/wordprocessingml/2006/main">
   <w:abstractNum w:abstractNumId="0">
+    <w:nsid w:val="7e48b398"/>
     <w:multiLevelType w:val="multilevel"/>
     <w:lvl w:ilvl="0">
       <w:numFmt w:val="bullet"/>
@@ -3488,6 +3587,7 @@
     </w:lvl>
   </w:abstractNum>
   <w:abstractNum w:abstractNumId="3">
+    <w:nsid w:val="9132a6f5"/>
     <w:multiLevelType w:val="multilevel"/>
     <w:lvl w:ilvl="0">
       <w:numFmt w:val="bullet"/>
@@ -3568,6 +3668,7 @@
     </w:lvl>
   </w:abstractNum>
   <w:abstractNum w:abstractNumId="2">
+    <w:nsid w:val="ce9b6fc5"/>
     <w:multiLevelType w:val="multilevel"/>
     <w:lvl w:ilvl="0">
       <w:start w:val="1"/>
@@ -3655,6 +3756,7 @@
     </w:lvl>
   </w:abstractNum>
   <w:abstractNum w:abstractNumId="5">
+    <w:nsid w:val="ac079ecf"/>
     <w:multiLevelType w:val="multilevel"/>
     <w:lvl w:ilvl="0">
       <w:start w:val="4"/>
@@ -3742,6 +3844,7 @@
     </w:lvl>
   </w:abstractNum>
   <w:abstractNum w:abstractNumId="6">
+    <w:nsid w:val="d60c1e21"/>
     <w:multiLevelType w:val="multilevel"/>
     <w:lvl w:ilvl="0">
       <w:start w:val="5"/>
@@ -3829,6 +3932,7 @@
     </w:lvl>
   </w:abstractNum>
   <w:abstractNum w:abstractNumId="4">
+    <w:nsid w:val="aa4f3092"/>
     <w:multiLevelType w:val="multilevel"/>
     <w:lvl w:ilvl="0">
       <w:start w:val="1"/>
@@ -4267,8 +4371,8 @@
       <w:i/>
     </w:rPr>
   </w:style>
-  <w:style w:type="paragraph" w:styleId="PictureCaption">
-    <w:name w:val="Picture Caption"/>
+  <w:style w:type="paragraph" w:styleId="ImageCaption">
+    <w:name w:val="Image Caption"/>
     <w:basedOn w:val="Normal"/>
     <w:link w:val="BodyTextChar"/>
     <w:pPr>
@@ -4291,15 +4395,15 @@
       <w:sz w:val="22"/>
     </w:rPr>
   </w:style>
-  <w:style w:type="character" w:customStyle="1" w:styleId="FootnoteReference">
-    <w:name w:val="Footnote Reference"/>
+  <w:style w:type="character" w:customStyle="1" w:styleId="FootnoteRef">
+    <w:name w:val="Footnote Ref"/>
     <w:basedOn w:val="BodyTextChar"/>
     <w:rPr>
       <w:vertAlign w:val="superscript"/>
     </w:rPr>
   </w:style>
-  <w:style w:type="character" w:customStyle="1" w:styleId="Hyperlink">
-    <w:name w:val="Hyperlink"/>
+  <w:style w:type="character" w:customStyle="1" w:styleId="Link">
+    <w:name w:val="Link"/>
     <w:basedOn w:val="BodyTextChar"/>
     <w:rPr>
       <w:color w:val="4F81BD" w:themeColor="accent1"/>

--- a/Solutions/Solution_5.docx
+++ b/Solutions/Solution_5.docx
@@ -118,8 +118,176 @@
         </w:numPr>
       </w:pPr>
       <w:r>
-        <w:t xml:space="preserve">Suitor optimal: ({a: C, b: A, c: B}) Reviewer optimal: ({'A': 'b', 'B': 'c', 'C': 'a'})</w:t>
-      </w:r>
+        <w:t xml:space="preserve">Suitor optimal:</w:t>
+      </w:r>
+      <w:r>
+        <w:t xml:space="preserve"> </w:t>
+      </w:r>
+      <m:oMath>
+        <m:r>
+          <m:rPr/>
+          <m:t>{</m:t>
+        </m:r>
+        <m:r>
+          <m:rPr/>
+          <m:t>a</m:t>
+        </m:r>
+        <m:r>
+          <m:rPr/>
+          <m:t>:</m:t>
+        </m:r>
+        <m:r>
+          <m:rPr/>
+          <m:t>C</m:t>
+        </m:r>
+        <m:r>
+          <m:rPr/>
+          <m:t>,</m:t>
+        </m:r>
+        <m:r>
+          <m:rPr/>
+          <m:t>b</m:t>
+        </m:r>
+        <m:r>
+          <m:rPr/>
+          <m:t>:</m:t>
+        </m:r>
+        <m:r>
+          <m:rPr/>
+          <m:t>A</m:t>
+        </m:r>
+        <m:r>
+          <m:rPr/>
+          <m:t>,</m:t>
+        </m:r>
+        <m:r>
+          <m:rPr/>
+          <m:t>c</m:t>
+        </m:r>
+        <m:r>
+          <m:rPr/>
+          <m:t>:</m:t>
+        </m:r>
+        <m:r>
+          <m:rPr/>
+          <m:t>B</m:t>
+        </m:r>
+        <m:r>
+          <m:rPr/>
+          <m:t>}</m:t>
+        </m:r>
+      </m:oMath>
+      <w:r>
+        <w:t xml:space="preserve"> </w:t>
+      </w:r>
+      <w:r>
+        <w:t xml:space="preserve">Reviewer optimal:</w:t>
+      </w:r>
+      <w:r>
+        <w:t xml:space="preserve"> </w:t>
+      </w:r>
+      <m:oMath>
+        <m:r>
+          <m:rPr/>
+          <m:t>{</m:t>
+        </m:r>
+        <m:r>
+          <m:rPr/>
+          <m:t>ʹ</m:t>
+        </m:r>
+        <m:r>
+          <m:rPr/>
+          <m:t>A</m:t>
+        </m:r>
+        <m:r>
+          <m:rPr/>
+          <m:t>ʹ</m:t>
+        </m:r>
+        <m:r>
+          <m:rPr/>
+          <m:t>:</m:t>
+        </m:r>
+        <m:r>
+          <m:rPr/>
+          <m:t>ʹ</m:t>
+        </m:r>
+        <m:r>
+          <m:rPr/>
+          <m:t>b</m:t>
+        </m:r>
+        <m:r>
+          <m:rPr/>
+          <m:t>ʹ</m:t>
+        </m:r>
+        <m:r>
+          <m:rPr/>
+          <m:t>,</m:t>
+        </m:r>
+        <m:r>
+          <m:rPr/>
+          <m:t>ʹ</m:t>
+        </m:r>
+        <m:r>
+          <m:rPr/>
+          <m:t>B</m:t>
+        </m:r>
+        <m:r>
+          <m:rPr/>
+          <m:t>ʹ</m:t>
+        </m:r>
+        <m:r>
+          <m:rPr/>
+          <m:t>:</m:t>
+        </m:r>
+        <m:r>
+          <m:rPr/>
+          <m:t>ʹ</m:t>
+        </m:r>
+        <m:r>
+          <m:rPr/>
+          <m:t>c</m:t>
+        </m:r>
+        <m:r>
+          <m:rPr/>
+          <m:t>ʹ</m:t>
+        </m:r>
+        <m:r>
+          <m:rPr/>
+          <m:t>,</m:t>
+        </m:r>
+        <m:r>
+          <m:rPr/>
+          <m:t>ʹ</m:t>
+        </m:r>
+        <m:r>
+          <m:rPr/>
+          <m:t>C</m:t>
+        </m:r>
+        <m:r>
+          <m:rPr/>
+          <m:t>ʹ</m:t>
+        </m:r>
+        <m:r>
+          <m:rPr/>
+          <m:t>:</m:t>
+        </m:r>
+        <m:r>
+          <m:rPr/>
+          <m:t>ʹ</m:t>
+        </m:r>
+        <m:r>
+          <m:rPr/>
+          <m:t>a</m:t>
+        </m:r>
+        <m:r>
+          <m:rPr/>
+          <m:t>ʹ</m:t>
+        </m:r>
+        <m:r>
+          <m:rPr/>
+          <m:t>}</m:t>
+        </m:r>
+      </m:oMath>
     </w:p>
     <w:p>
       <w:pPr>
@@ -213,8 +381,128 @@
         </w:numPr>
       </w:pPr>
       <w:r>
-        <w:t xml:space="preserve">Suitor optimal: ({a: C, b: B, c: A}) Reviewer optimal: ({A: c, B: b, C: a})</w:t>
-      </w:r>
+        <w:t xml:space="preserve">Suitor optimal:</w:t>
+      </w:r>
+      <w:r>
+        <w:t xml:space="preserve"> </w:t>
+      </w:r>
+      <m:oMath>
+        <m:r>
+          <m:rPr/>
+          <m:t>{</m:t>
+        </m:r>
+        <m:r>
+          <m:rPr/>
+          <m:t>a</m:t>
+        </m:r>
+        <m:r>
+          <m:rPr/>
+          <m:t>:</m:t>
+        </m:r>
+        <m:r>
+          <m:rPr/>
+          <m:t>C</m:t>
+        </m:r>
+        <m:r>
+          <m:rPr/>
+          <m:t>,</m:t>
+        </m:r>
+        <m:r>
+          <m:rPr/>
+          <m:t>b</m:t>
+        </m:r>
+        <m:r>
+          <m:rPr/>
+          <m:t>:</m:t>
+        </m:r>
+        <m:r>
+          <m:rPr/>
+          <m:t>B</m:t>
+        </m:r>
+        <m:r>
+          <m:rPr/>
+          <m:t>,</m:t>
+        </m:r>
+        <m:r>
+          <m:rPr/>
+          <m:t>c</m:t>
+        </m:r>
+        <m:r>
+          <m:rPr/>
+          <m:t>:</m:t>
+        </m:r>
+        <m:r>
+          <m:rPr/>
+          <m:t>A</m:t>
+        </m:r>
+        <m:r>
+          <m:rPr/>
+          <m:t>}</m:t>
+        </m:r>
+      </m:oMath>
+      <w:r>
+        <w:t xml:space="preserve"> </w:t>
+      </w:r>
+      <w:r>
+        <w:t xml:space="preserve">Reviewer optimal:</w:t>
+      </w:r>
+      <w:r>
+        <w:t xml:space="preserve"> </w:t>
+      </w:r>
+      <m:oMath>
+        <m:r>
+          <m:rPr/>
+          <m:t>{</m:t>
+        </m:r>
+        <m:r>
+          <m:rPr/>
+          <m:t>A</m:t>
+        </m:r>
+        <m:r>
+          <m:rPr/>
+          <m:t>:</m:t>
+        </m:r>
+        <m:r>
+          <m:rPr/>
+          <m:t>c</m:t>
+        </m:r>
+        <m:r>
+          <m:rPr/>
+          <m:t>,</m:t>
+        </m:r>
+        <m:r>
+          <m:rPr/>
+          <m:t>B</m:t>
+        </m:r>
+        <m:r>
+          <m:rPr/>
+          <m:t>:</m:t>
+        </m:r>
+        <m:r>
+          <m:rPr/>
+          <m:t>b</m:t>
+        </m:r>
+        <m:r>
+          <m:rPr/>
+          <m:t>,</m:t>
+        </m:r>
+        <m:r>
+          <m:rPr/>
+          <m:t>C</m:t>
+        </m:r>
+        <m:r>
+          <m:rPr/>
+          <m:t>:</m:t>
+        </m:r>
+        <m:r>
+          <m:rPr/>
+          <m:t>a</m:t>
+        </m:r>
+        <m:r>
+          <m:rPr/>
+          <m:t>}</m:t>
+        </m:r>
+      </m:oMath>
     </w:p>
     <w:p>
       <w:pPr>
@@ -308,8 +596,160 @@
         </w:numPr>
       </w:pPr>
       <w:r>
-        <w:t xml:space="preserve">Suitor optimal: ({a: D, b: A, c: C, d: B}) Reviewer optimal: ({A: b, B: d, C: c, D: a})</w:t>
-      </w:r>
+        <w:t xml:space="preserve">Suitor optimal:</w:t>
+      </w:r>
+      <w:r>
+        <w:t xml:space="preserve"> </w:t>
+      </w:r>
+      <m:oMath>
+        <m:r>
+          <m:rPr/>
+          <m:t>{</m:t>
+        </m:r>
+        <m:r>
+          <m:rPr/>
+          <m:t>a</m:t>
+        </m:r>
+        <m:r>
+          <m:rPr/>
+          <m:t>:</m:t>
+        </m:r>
+        <m:r>
+          <m:rPr/>
+          <m:t>D</m:t>
+        </m:r>
+        <m:r>
+          <m:rPr/>
+          <m:t>,</m:t>
+        </m:r>
+        <m:r>
+          <m:rPr/>
+          <m:t>b</m:t>
+        </m:r>
+        <m:r>
+          <m:rPr/>
+          <m:t>:</m:t>
+        </m:r>
+        <m:r>
+          <m:rPr/>
+          <m:t>A</m:t>
+        </m:r>
+        <m:r>
+          <m:rPr/>
+          <m:t>,</m:t>
+        </m:r>
+        <m:r>
+          <m:rPr/>
+          <m:t>c</m:t>
+        </m:r>
+        <m:r>
+          <m:rPr/>
+          <m:t>:</m:t>
+        </m:r>
+        <m:r>
+          <m:rPr/>
+          <m:t>C</m:t>
+        </m:r>
+        <m:r>
+          <m:rPr/>
+          <m:t>,</m:t>
+        </m:r>
+        <m:r>
+          <m:rPr/>
+          <m:t>d</m:t>
+        </m:r>
+        <m:r>
+          <m:rPr/>
+          <m:t>:</m:t>
+        </m:r>
+        <m:r>
+          <m:rPr/>
+          <m:t>B</m:t>
+        </m:r>
+        <m:r>
+          <m:rPr/>
+          <m:t>}</m:t>
+        </m:r>
+      </m:oMath>
+      <w:r>
+        <w:t xml:space="preserve"> </w:t>
+      </w:r>
+      <w:r>
+        <w:t xml:space="preserve">Reviewer optimal:</w:t>
+      </w:r>
+      <w:r>
+        <w:t xml:space="preserve"> </w:t>
+      </w:r>
+      <m:oMath>
+        <m:r>
+          <m:rPr/>
+          <m:t>{</m:t>
+        </m:r>
+        <m:r>
+          <m:rPr/>
+          <m:t>A</m:t>
+        </m:r>
+        <m:r>
+          <m:rPr/>
+          <m:t>:</m:t>
+        </m:r>
+        <m:r>
+          <m:rPr/>
+          <m:t>b</m:t>
+        </m:r>
+        <m:r>
+          <m:rPr/>
+          <m:t>,</m:t>
+        </m:r>
+        <m:r>
+          <m:rPr/>
+          <m:t>B</m:t>
+        </m:r>
+        <m:r>
+          <m:rPr/>
+          <m:t>:</m:t>
+        </m:r>
+        <m:r>
+          <m:rPr/>
+          <m:t>d</m:t>
+        </m:r>
+        <m:r>
+          <m:rPr/>
+          <m:t>,</m:t>
+        </m:r>
+        <m:r>
+          <m:rPr/>
+          <m:t>C</m:t>
+        </m:r>
+        <m:r>
+          <m:rPr/>
+          <m:t>:</m:t>
+        </m:r>
+        <m:r>
+          <m:rPr/>
+          <m:t>c</m:t>
+        </m:r>
+        <m:r>
+          <m:rPr/>
+          <m:t>,</m:t>
+        </m:r>
+        <m:r>
+          <m:rPr/>
+          <m:t>D</m:t>
+        </m:r>
+        <m:r>
+          <m:rPr/>
+          <m:t>:</m:t>
+        </m:r>
+        <m:r>
+          <m:rPr/>
+          <m:t>a</m:t>
+        </m:r>
+        <m:r>
+          <m:rPr/>
+          <m:t>}</m:t>
+        </m:r>
+      </m:oMath>
     </w:p>
     <w:p>
       <w:pPr>
@@ -403,8 +843,160 @@
         </w:numPr>
       </w:pPr>
       <w:r>
-        <w:t xml:space="preserve">Suitor optimal: ({a: D, b: A, c: C, d: B}) Reviewer optimal: ({A: c, B: d, C: b, D: a})</w:t>
-      </w:r>
+        <w:t xml:space="preserve">Suitor optimal:</w:t>
+      </w:r>
+      <w:r>
+        <w:t xml:space="preserve"> </w:t>
+      </w:r>
+      <m:oMath>
+        <m:r>
+          <m:rPr/>
+          <m:t>{</m:t>
+        </m:r>
+        <m:r>
+          <m:rPr/>
+          <m:t>a</m:t>
+        </m:r>
+        <m:r>
+          <m:rPr/>
+          <m:t>:</m:t>
+        </m:r>
+        <m:r>
+          <m:rPr/>
+          <m:t>D</m:t>
+        </m:r>
+        <m:r>
+          <m:rPr/>
+          <m:t>,</m:t>
+        </m:r>
+        <m:r>
+          <m:rPr/>
+          <m:t>b</m:t>
+        </m:r>
+        <m:r>
+          <m:rPr/>
+          <m:t>:</m:t>
+        </m:r>
+        <m:r>
+          <m:rPr/>
+          <m:t>A</m:t>
+        </m:r>
+        <m:r>
+          <m:rPr/>
+          <m:t>,</m:t>
+        </m:r>
+        <m:r>
+          <m:rPr/>
+          <m:t>c</m:t>
+        </m:r>
+        <m:r>
+          <m:rPr/>
+          <m:t>:</m:t>
+        </m:r>
+        <m:r>
+          <m:rPr/>
+          <m:t>C</m:t>
+        </m:r>
+        <m:r>
+          <m:rPr/>
+          <m:t>,</m:t>
+        </m:r>
+        <m:r>
+          <m:rPr/>
+          <m:t>d</m:t>
+        </m:r>
+        <m:r>
+          <m:rPr/>
+          <m:t>:</m:t>
+        </m:r>
+        <m:r>
+          <m:rPr/>
+          <m:t>B</m:t>
+        </m:r>
+        <m:r>
+          <m:rPr/>
+          <m:t>}</m:t>
+        </m:r>
+      </m:oMath>
+      <w:r>
+        <w:t xml:space="preserve"> </w:t>
+      </w:r>
+      <w:r>
+        <w:t xml:space="preserve">Reviewer optimal:</w:t>
+      </w:r>
+      <w:r>
+        <w:t xml:space="preserve"> </w:t>
+      </w:r>
+      <m:oMath>
+        <m:r>
+          <m:rPr/>
+          <m:t>{</m:t>
+        </m:r>
+        <m:r>
+          <m:rPr/>
+          <m:t>A</m:t>
+        </m:r>
+        <m:r>
+          <m:rPr/>
+          <m:t>:</m:t>
+        </m:r>
+        <m:r>
+          <m:rPr/>
+          <m:t>c</m:t>
+        </m:r>
+        <m:r>
+          <m:rPr/>
+          <m:t>,</m:t>
+        </m:r>
+        <m:r>
+          <m:rPr/>
+          <m:t>B</m:t>
+        </m:r>
+        <m:r>
+          <m:rPr/>
+          <m:t>:</m:t>
+        </m:r>
+        <m:r>
+          <m:rPr/>
+          <m:t>d</m:t>
+        </m:r>
+        <m:r>
+          <m:rPr/>
+          <m:t>,</m:t>
+        </m:r>
+        <m:r>
+          <m:rPr/>
+          <m:t>C</m:t>
+        </m:r>
+        <m:r>
+          <m:rPr/>
+          <m:t>:</m:t>
+        </m:r>
+        <m:r>
+          <m:rPr/>
+          <m:t>b</m:t>
+        </m:r>
+        <m:r>
+          <m:rPr/>
+          <m:t>,</m:t>
+        </m:r>
+        <m:r>
+          <m:rPr/>
+          <m:t>D</m:t>
+        </m:r>
+        <m:r>
+          <m:rPr/>
+          <m:t>:</m:t>
+        </m:r>
+        <m:r>
+          <m:rPr/>
+          <m:t>a</m:t>
+        </m:r>
+        <m:r>
+          <m:rPr/>
+          <m:t>}</m:t>
+        </m:r>
+      </m:oMath>
     </w:p>
     <w:p>
       <w:pPr>
@@ -439,7 +1031,22 @@
         </w:numPr>
       </w:pPr>
       <w:r>
-        <w:t xml:space="preserve">Let (M) be the suitor optimal matching (given by the Gale-Shapley algorithm).</w:t>
+        <w:t xml:space="preserve">Let</w:t>
+      </w:r>
+      <w:r>
+        <w:t xml:space="preserve"> </w:t>
+      </w:r>
+      <m:oMath>
+        <m:r>
+          <m:rPr/>
+          <m:t>M</m:t>
+        </m:r>
+      </m:oMath>
+      <w:r>
+        <w:t xml:space="preserve"> </w:t>
+      </w:r>
+      <w:r>
+        <w:t xml:space="preserve">be the suitor optimal matching (given by the Gale-Shapley algorithm).</w:t>
       </w:r>
     </w:p>
     <w:p>
@@ -1019,6 +1626,12 @@
       </w:r>
     </w:p>
     <w:p>
+      <w:pPr>
+        <w:numPr>
+          <w:numId w:val="1"/>
+          <w:ilvl w:val="0"/>
+        </w:numPr>
+      </w:pPr>
       <m:oMathPara>
         <m:oMathParaPr>
           <m:jc m:val="center"/>
@@ -1431,52 +2044,280 @@
     </w:p>
     <w:p>
       <w:pPr>
-        <w:pStyle w:val="SourceCode"/>
+        <w:numPr>
+          <w:numId w:val="1"/>
+          <w:ilvl w:val="0"/>
+        </w:numPr>
       </w:pPr>
       <w:r>
         <w:rPr>
-          <w:rStyle w:val="VerbatimChar"/>
+          <w:b/>
         </w:rPr>
-        <w:t xml:space="preserve">**Solution**</w:t>
-      </w:r>
-      <w:r>
-        <w:cr/>
-      </w:r>
-      <w:r>
-        <w:rPr>
-          <w:rStyle w:val="VerbatimChar"/>
-        </w:rPr>
-        <w:t xml:space="preserve"/>
-      </w:r>
-      <w:r>
-        <w:cr/>
-      </w:r>
-      <w:r>
-        <w:rPr>
-          <w:rStyle w:val="VerbatimChar"/>
-        </w:rPr>
-        <w:t xml:space="preserve">Game is monotone but is not super additive: $v_1(\{1,3\})=5$ and $v_1(\{1\})+v_1(\{3\})=5+2=7$.</w:t>
-      </w:r>
-      <w:r>
-        <w:cr/>
-      </w:r>
-      <w:r>
-        <w:rPr>
-          <w:rStyle w:val="VerbatimChar"/>
-        </w:rPr>
-        <w:t xml:space="preserve"/>
-      </w:r>
-      <w:r>
-        <w:cr/>
-      </w:r>
-      <w:r>
-        <w:rPr>
-          <w:rStyle w:val="VerbatimChar"/>
-        </w:rPr>
-        <w:t xml:space="preserve">The Shapley value is \(\phi=(20/3, 31/6, 7/6)\).</w:t>
+        <w:t xml:space="preserve">Solution</w:t>
       </w:r>
     </w:p>
     <w:p>
+      <w:pPr>
+        <w:numPr>
+          <w:numId w:val="1"/>
+          <w:ilvl w:val="0"/>
+        </w:numPr>
+      </w:pPr>
+      <w:r>
+        <w:t xml:space="preserve">Game is monotone but is not super additive:</w:t>
+      </w:r>
+      <w:r>
+        <w:t xml:space="preserve"> </w:t>
+      </w:r>
+      <m:oMath>
+        <m:sSub>
+          <m:e>
+            <m:r>
+              <m:rPr/>
+              <m:t>v</m:t>
+            </m:r>
+          </m:e>
+          <m:sub>
+            <m:r>
+              <m:rPr/>
+              <m:t>1</m:t>
+            </m:r>
+          </m:sub>
+        </m:sSub>
+        <m:r>
+          <m:rPr/>
+          <m:t>(</m:t>
+        </m:r>
+        <m:r>
+          <m:rPr/>
+          <m:t>{</m:t>
+        </m:r>
+        <m:r>
+          <m:rPr/>
+          <m:t>1</m:t>
+        </m:r>
+        <m:r>
+          <m:rPr/>
+          <m:t>,</m:t>
+        </m:r>
+        <m:r>
+          <m:rPr/>
+          <m:t>3</m:t>
+        </m:r>
+        <m:r>
+          <m:rPr/>
+          <m:t>}</m:t>
+        </m:r>
+        <m:r>
+          <m:rPr/>
+          <m:t>)</m:t>
+        </m:r>
+        <m:r>
+          <m:rPr/>
+          <m:t>=</m:t>
+        </m:r>
+        <m:r>
+          <m:rPr/>
+          <m:t>5</m:t>
+        </m:r>
+      </m:oMath>
+      <w:r>
+        <w:t xml:space="preserve"> </w:t>
+      </w:r>
+      <w:r>
+        <w:t xml:space="preserve">and</w:t>
+      </w:r>
+      <w:r>
+        <w:t xml:space="preserve"> </w:t>
+      </w:r>
+      <m:oMath>
+        <m:sSub>
+          <m:e>
+            <m:r>
+              <m:rPr/>
+              <m:t>v</m:t>
+            </m:r>
+          </m:e>
+          <m:sub>
+            <m:r>
+              <m:rPr/>
+              <m:t>1</m:t>
+            </m:r>
+          </m:sub>
+        </m:sSub>
+        <m:r>
+          <m:rPr/>
+          <m:t>(</m:t>
+        </m:r>
+        <m:r>
+          <m:rPr/>
+          <m:t>{</m:t>
+        </m:r>
+        <m:r>
+          <m:rPr/>
+          <m:t>1</m:t>
+        </m:r>
+        <m:r>
+          <m:rPr/>
+          <m:t>}</m:t>
+        </m:r>
+        <m:r>
+          <m:rPr/>
+          <m:t>)</m:t>
+        </m:r>
+        <m:r>
+          <m:rPr/>
+          <m:t>+</m:t>
+        </m:r>
+        <m:sSub>
+          <m:e>
+            <m:r>
+              <m:rPr/>
+              <m:t>v</m:t>
+            </m:r>
+          </m:e>
+          <m:sub>
+            <m:r>
+              <m:rPr/>
+              <m:t>1</m:t>
+            </m:r>
+          </m:sub>
+        </m:sSub>
+        <m:r>
+          <m:rPr/>
+          <m:t>(</m:t>
+        </m:r>
+        <m:r>
+          <m:rPr/>
+          <m:t>{</m:t>
+        </m:r>
+        <m:r>
+          <m:rPr/>
+          <m:t>3</m:t>
+        </m:r>
+        <m:r>
+          <m:rPr/>
+          <m:t>}</m:t>
+        </m:r>
+        <m:r>
+          <m:rPr/>
+          <m:t>)</m:t>
+        </m:r>
+        <m:r>
+          <m:rPr/>
+          <m:t>=</m:t>
+        </m:r>
+        <m:r>
+          <m:rPr/>
+          <m:t>5</m:t>
+        </m:r>
+        <m:r>
+          <m:rPr/>
+          <m:t>+</m:t>
+        </m:r>
+        <m:r>
+          <m:rPr/>
+          <m:t>2</m:t>
+        </m:r>
+        <m:r>
+          <m:rPr/>
+          <m:t>=</m:t>
+        </m:r>
+        <m:r>
+          <m:rPr/>
+          <m:t>7</m:t>
+        </m:r>
+      </m:oMath>
+      <w:r>
+        <w:t xml:space="preserve">.</w:t>
+      </w:r>
+    </w:p>
+    <w:p>
+      <w:pPr>
+        <w:numPr>
+          <w:numId w:val="1"/>
+          <w:ilvl w:val="0"/>
+        </w:numPr>
+      </w:pPr>
+      <w:r>
+        <w:t xml:space="preserve">The Shapley value is</w:t>
+      </w:r>
+      <w:r>
+        <w:t xml:space="preserve"> </w:t>
+      </w:r>
+      <m:oMath>
+        <m:r>
+          <m:rPr/>
+          <m:t>ϕ</m:t>
+        </m:r>
+        <m:r>
+          <m:rPr/>
+          <m:t>=</m:t>
+        </m:r>
+        <m:r>
+          <m:rPr/>
+          <m:t>(</m:t>
+        </m:r>
+        <m:r>
+          <m:rPr/>
+          <m:t>20</m:t>
+        </m:r>
+        <m:r>
+          <m:rPr/>
+          <m:t>/</m:t>
+        </m:r>
+        <m:r>
+          <m:rPr/>
+          <m:t>3</m:t>
+        </m:r>
+        <m:r>
+          <m:rPr/>
+          <m:t>,</m:t>
+        </m:r>
+        <m:r>
+          <m:rPr/>
+          <m:t>31</m:t>
+        </m:r>
+        <m:r>
+          <m:rPr/>
+          <m:t>/</m:t>
+        </m:r>
+        <m:r>
+          <m:rPr/>
+          <m:t>6</m:t>
+        </m:r>
+        <m:r>
+          <m:rPr/>
+          <m:t>,</m:t>
+        </m:r>
+        <m:r>
+          <m:rPr/>
+          <m:t>7</m:t>
+        </m:r>
+        <m:r>
+          <m:rPr/>
+          <m:t>/</m:t>
+        </m:r>
+        <m:r>
+          <m:rPr/>
+          <m:t>6</m:t>
+        </m:r>
+        <m:r>
+          <m:rPr/>
+          <m:t>)</m:t>
+        </m:r>
+      </m:oMath>
+      <w:r>
+        <w:t xml:space="preserve">.</w:t>
+      </w:r>
+    </w:p>
+    <w:p>
+      <w:pPr>
+        <w:numPr>
+          <w:numId w:val="1"/>
+          <w:ilvl w:val="0"/>
+        </w:numPr>
+      </w:pPr>
       <m:oMathPara>
         <m:oMathParaPr>
           <m:jc m:val="center"/>
@@ -1677,61 +2518,349 @@
     </w:p>
     <w:p>
       <w:pPr>
-        <w:pStyle w:val="SourceCode"/>
+        <w:numPr>
+          <w:numId w:val="1"/>
+          <w:ilvl w:val="0"/>
+        </w:numPr>
       </w:pPr>
       <w:r>
         <w:rPr>
-          <w:rStyle w:val="VerbatimChar"/>
+          <w:b/>
         </w:rPr>
-        <w:t xml:space="preserve">**Solution**</w:t>
-      </w:r>
-      <w:r>
-        <w:cr/>
-      </w:r>
-      <w:r>
-        <w:rPr>
-          <w:rStyle w:val="VerbatimChar"/>
-        </w:rPr>
-        <w:t xml:space="preserve"/>
-      </w:r>
-      <w:r>
-        <w:cr/>
-      </w:r>
-      <w:r>
-        <w:rPr>
-          <w:rStyle w:val="VerbatimChar"/>
-        </w:rPr>
-        <w:t xml:space="preserve">Game is not monotone: $v_2(\{1\})=6\geq v_2(\{1,2\})=5$.</w:t>
-      </w:r>
-      <w:r>
-        <w:cr/>
-      </w:r>
-      <w:r>
-        <w:rPr>
-          <w:rStyle w:val="VerbatimChar"/>
-        </w:rPr>
-        <w:t xml:space="preserve">Game is not super additive: $v_2(\{1,2\})=5\leq v_2(\{1\})+v_2(\{2\})=6$.</w:t>
-      </w:r>
-      <w:r>
-        <w:cr/>
-      </w:r>
-      <w:r>
-        <w:rPr>
-          <w:rStyle w:val="VerbatimChar"/>
-        </w:rPr>
-        <w:t xml:space="preserve"/>
-      </w:r>
-      <w:r>
-        <w:cr/>
-      </w:r>
-      <w:r>
-        <w:rPr>
-          <w:rStyle w:val="VerbatimChar"/>
-        </w:rPr>
-        <w:t xml:space="preserve">The Shapley value is \(\phi=(11/2,-1/2)\).</w:t>
+        <w:t xml:space="preserve">Solution</w:t>
       </w:r>
     </w:p>
     <w:p>
+      <w:pPr>
+        <w:numPr>
+          <w:numId w:val="1"/>
+          <w:ilvl w:val="0"/>
+        </w:numPr>
+      </w:pPr>
+      <w:r>
+        <w:t xml:space="preserve">Game is not monotone:</w:t>
+      </w:r>
+      <w:r>
+        <w:t xml:space="preserve"> </w:t>
+      </w:r>
+      <m:oMath>
+        <m:sSub>
+          <m:e>
+            <m:r>
+              <m:rPr/>
+              <m:t>v</m:t>
+            </m:r>
+          </m:e>
+          <m:sub>
+            <m:r>
+              <m:rPr/>
+              <m:t>2</m:t>
+            </m:r>
+          </m:sub>
+        </m:sSub>
+        <m:r>
+          <m:rPr/>
+          <m:t>(</m:t>
+        </m:r>
+        <m:r>
+          <m:rPr/>
+          <m:t>{</m:t>
+        </m:r>
+        <m:r>
+          <m:rPr/>
+          <m:t>1</m:t>
+        </m:r>
+        <m:r>
+          <m:rPr/>
+          <m:t>}</m:t>
+        </m:r>
+        <m:r>
+          <m:rPr/>
+          <m:t>)</m:t>
+        </m:r>
+        <m:r>
+          <m:rPr/>
+          <m:t>=</m:t>
+        </m:r>
+        <m:r>
+          <m:rPr/>
+          <m:t>6</m:t>
+        </m:r>
+        <m:r>
+          <m:rPr/>
+          <m:t>≥</m:t>
+        </m:r>
+        <m:sSub>
+          <m:e>
+            <m:r>
+              <m:rPr/>
+              <m:t>v</m:t>
+            </m:r>
+          </m:e>
+          <m:sub>
+            <m:r>
+              <m:rPr/>
+              <m:t>2</m:t>
+            </m:r>
+          </m:sub>
+        </m:sSub>
+        <m:r>
+          <m:rPr/>
+          <m:t>(</m:t>
+        </m:r>
+        <m:r>
+          <m:rPr/>
+          <m:t>{</m:t>
+        </m:r>
+        <m:r>
+          <m:rPr/>
+          <m:t>1</m:t>
+        </m:r>
+        <m:r>
+          <m:rPr/>
+          <m:t>,</m:t>
+        </m:r>
+        <m:r>
+          <m:rPr/>
+          <m:t>2</m:t>
+        </m:r>
+        <m:r>
+          <m:rPr/>
+          <m:t>}</m:t>
+        </m:r>
+        <m:r>
+          <m:rPr/>
+          <m:t>)</m:t>
+        </m:r>
+        <m:r>
+          <m:rPr/>
+          <m:t>=</m:t>
+        </m:r>
+        <m:r>
+          <m:rPr/>
+          <m:t>5</m:t>
+        </m:r>
+      </m:oMath>
+      <w:r>
+        <w:t xml:space="preserve">. Game is not super additive:</w:t>
+      </w:r>
+      <w:r>
+        <w:t xml:space="preserve"> </w:t>
+      </w:r>
+      <m:oMath>
+        <m:sSub>
+          <m:e>
+            <m:r>
+              <m:rPr/>
+              <m:t>v</m:t>
+            </m:r>
+          </m:e>
+          <m:sub>
+            <m:r>
+              <m:rPr/>
+              <m:t>2</m:t>
+            </m:r>
+          </m:sub>
+        </m:sSub>
+        <m:r>
+          <m:rPr/>
+          <m:t>(</m:t>
+        </m:r>
+        <m:r>
+          <m:rPr/>
+          <m:t>{</m:t>
+        </m:r>
+        <m:r>
+          <m:rPr/>
+          <m:t>1</m:t>
+        </m:r>
+        <m:r>
+          <m:rPr/>
+          <m:t>,</m:t>
+        </m:r>
+        <m:r>
+          <m:rPr/>
+          <m:t>2</m:t>
+        </m:r>
+        <m:r>
+          <m:rPr/>
+          <m:t>}</m:t>
+        </m:r>
+        <m:r>
+          <m:rPr/>
+          <m:t>)</m:t>
+        </m:r>
+        <m:r>
+          <m:rPr/>
+          <m:t>=</m:t>
+        </m:r>
+        <m:r>
+          <m:rPr/>
+          <m:t>5</m:t>
+        </m:r>
+        <m:r>
+          <m:rPr/>
+          <m:t>≤</m:t>
+        </m:r>
+        <m:sSub>
+          <m:e>
+            <m:r>
+              <m:rPr/>
+              <m:t>v</m:t>
+            </m:r>
+          </m:e>
+          <m:sub>
+            <m:r>
+              <m:rPr/>
+              <m:t>2</m:t>
+            </m:r>
+          </m:sub>
+        </m:sSub>
+        <m:r>
+          <m:rPr/>
+          <m:t>(</m:t>
+        </m:r>
+        <m:r>
+          <m:rPr/>
+          <m:t>{</m:t>
+        </m:r>
+        <m:r>
+          <m:rPr/>
+          <m:t>1</m:t>
+        </m:r>
+        <m:r>
+          <m:rPr/>
+          <m:t>}</m:t>
+        </m:r>
+        <m:r>
+          <m:rPr/>
+          <m:t>)</m:t>
+        </m:r>
+        <m:r>
+          <m:rPr/>
+          <m:t>+</m:t>
+        </m:r>
+        <m:sSub>
+          <m:e>
+            <m:r>
+              <m:rPr/>
+              <m:t>v</m:t>
+            </m:r>
+          </m:e>
+          <m:sub>
+            <m:r>
+              <m:rPr/>
+              <m:t>2</m:t>
+            </m:r>
+          </m:sub>
+        </m:sSub>
+        <m:r>
+          <m:rPr/>
+          <m:t>(</m:t>
+        </m:r>
+        <m:r>
+          <m:rPr/>
+          <m:t>{</m:t>
+        </m:r>
+        <m:r>
+          <m:rPr/>
+          <m:t>2</m:t>
+        </m:r>
+        <m:r>
+          <m:rPr/>
+          <m:t>}</m:t>
+        </m:r>
+        <m:r>
+          <m:rPr/>
+          <m:t>)</m:t>
+        </m:r>
+        <m:r>
+          <m:rPr/>
+          <m:t>=</m:t>
+        </m:r>
+        <m:r>
+          <m:rPr/>
+          <m:t>6</m:t>
+        </m:r>
+      </m:oMath>
+      <w:r>
+        <w:t xml:space="preserve">.</w:t>
+      </w:r>
+    </w:p>
+    <w:p>
+      <w:pPr>
+        <w:numPr>
+          <w:numId w:val="1"/>
+          <w:ilvl w:val="0"/>
+        </w:numPr>
+      </w:pPr>
+      <w:r>
+        <w:t xml:space="preserve">The Shapley value is</w:t>
+      </w:r>
+      <w:r>
+        <w:t xml:space="preserve"> </w:t>
+      </w:r>
+      <m:oMath>
+        <m:r>
+          <m:rPr/>
+          <m:t>ϕ</m:t>
+        </m:r>
+        <m:r>
+          <m:rPr/>
+          <m:t>=</m:t>
+        </m:r>
+        <m:r>
+          <m:rPr/>
+          <m:t>(</m:t>
+        </m:r>
+        <m:r>
+          <m:rPr/>
+          <m:t>11</m:t>
+        </m:r>
+        <m:r>
+          <m:rPr/>
+          <m:t>/</m:t>
+        </m:r>
+        <m:r>
+          <m:rPr/>
+          <m:t>2</m:t>
+        </m:r>
+        <m:r>
+          <m:rPr/>
+          <m:t>,</m:t>
+        </m:r>
+        <m:r>
+          <m:rPr/>
+          <m:t>−</m:t>
+        </m:r>
+        <m:r>
+          <m:rPr/>
+          <m:t>1</m:t>
+        </m:r>
+        <m:r>
+          <m:rPr/>
+          <m:t>/</m:t>
+        </m:r>
+        <m:r>
+          <m:rPr/>
+          <m:t>2</m:t>
+        </m:r>
+        <m:r>
+          <m:rPr/>
+          <m:t>)</m:t>
+        </m:r>
+      </m:oMath>
+      <w:r>
+        <w:t xml:space="preserve">.</w:t>
+      </w:r>
+    </w:p>
+    <w:p>
+      <w:pPr>
+        <w:numPr>
+          <w:numId w:val="1"/>
+          <w:ilvl w:val="0"/>
+        </w:numPr>
+      </w:pPr>
       <m:oMathPara>
         <m:oMathParaPr>
           <m:jc m:val="center"/>
@@ -2144,34 +3273,240 @@
     </w:p>
     <w:p>
       <w:pPr>
-        <w:pStyle w:val="SourceCode"/>
-      </w:pPr>
-      <w:r>
-        <w:rPr>
-          <w:rStyle w:val="VerbatimChar"/>
-        </w:rPr>
-        <w:t xml:space="preserve">Game is monotone but not super additive: $v_3(\{1,2\})=6\leq v_3(\{1\})+v_3(\{2\})=12$</w:t>
-      </w:r>
-      <w:r>
-        <w:cr/>
-      </w:r>
-      <w:r>
-        <w:rPr>
-          <w:rStyle w:val="VerbatimChar"/>
-        </w:rPr>
-        <w:t xml:space="preserve"/>
-      </w:r>
-      <w:r>
-        <w:cr/>
-      </w:r>
-      <w:r>
-        <w:rPr>
-          <w:rStyle w:val="VerbatimChar"/>
-        </w:rPr>
-        <w:t xml:space="preserve">The Shapley value is \(\phi=(19/3, 19/3, 40/3)\).</w:t>
-      </w:r>
+        <w:numPr>
+          <w:numId w:val="1"/>
+          <w:ilvl w:val="0"/>
+        </w:numPr>
+      </w:pPr>
+      <w:r>
+        <w:t xml:space="preserve">Game is monotone but not super additive:</w:t>
+      </w:r>
+      <w:r>
+        <w:t xml:space="preserve"> </w:t>
+      </w:r>
+      <m:oMath>
+        <m:sSub>
+          <m:e>
+            <m:r>
+              <m:rPr/>
+              <m:t>v</m:t>
+            </m:r>
+          </m:e>
+          <m:sub>
+            <m:r>
+              <m:rPr/>
+              <m:t>3</m:t>
+            </m:r>
+          </m:sub>
+        </m:sSub>
+        <m:r>
+          <m:rPr/>
+          <m:t>(</m:t>
+        </m:r>
+        <m:r>
+          <m:rPr/>
+          <m:t>{</m:t>
+        </m:r>
+        <m:r>
+          <m:rPr/>
+          <m:t>1</m:t>
+        </m:r>
+        <m:r>
+          <m:rPr/>
+          <m:t>,</m:t>
+        </m:r>
+        <m:r>
+          <m:rPr/>
+          <m:t>2</m:t>
+        </m:r>
+        <m:r>
+          <m:rPr/>
+          <m:t>}</m:t>
+        </m:r>
+        <m:r>
+          <m:rPr/>
+          <m:t>)</m:t>
+        </m:r>
+        <m:r>
+          <m:rPr/>
+          <m:t>=</m:t>
+        </m:r>
+        <m:r>
+          <m:rPr/>
+          <m:t>6</m:t>
+        </m:r>
+        <m:r>
+          <m:rPr/>
+          <m:t>≤</m:t>
+        </m:r>
+        <m:sSub>
+          <m:e>
+            <m:r>
+              <m:rPr/>
+              <m:t>v</m:t>
+            </m:r>
+          </m:e>
+          <m:sub>
+            <m:r>
+              <m:rPr/>
+              <m:t>3</m:t>
+            </m:r>
+          </m:sub>
+        </m:sSub>
+        <m:r>
+          <m:rPr/>
+          <m:t>(</m:t>
+        </m:r>
+        <m:r>
+          <m:rPr/>
+          <m:t>{</m:t>
+        </m:r>
+        <m:r>
+          <m:rPr/>
+          <m:t>1</m:t>
+        </m:r>
+        <m:r>
+          <m:rPr/>
+          <m:t>}</m:t>
+        </m:r>
+        <m:r>
+          <m:rPr/>
+          <m:t>)</m:t>
+        </m:r>
+        <m:r>
+          <m:rPr/>
+          <m:t>+</m:t>
+        </m:r>
+        <m:sSub>
+          <m:e>
+            <m:r>
+              <m:rPr/>
+              <m:t>v</m:t>
+            </m:r>
+          </m:e>
+          <m:sub>
+            <m:r>
+              <m:rPr/>
+              <m:t>3</m:t>
+            </m:r>
+          </m:sub>
+        </m:sSub>
+        <m:r>
+          <m:rPr/>
+          <m:t>(</m:t>
+        </m:r>
+        <m:r>
+          <m:rPr/>
+          <m:t>{</m:t>
+        </m:r>
+        <m:r>
+          <m:rPr/>
+          <m:t>2</m:t>
+        </m:r>
+        <m:r>
+          <m:rPr/>
+          <m:t>}</m:t>
+        </m:r>
+        <m:r>
+          <m:rPr/>
+          <m:t>)</m:t>
+        </m:r>
+        <m:r>
+          <m:rPr/>
+          <m:t>=</m:t>
+        </m:r>
+        <m:r>
+          <m:rPr/>
+          <m:t>12</m:t>
+        </m:r>
+      </m:oMath>
     </w:p>
     <w:p>
+      <w:pPr>
+        <w:numPr>
+          <w:numId w:val="1"/>
+          <w:ilvl w:val="0"/>
+        </w:numPr>
+      </w:pPr>
+      <w:r>
+        <w:t xml:space="preserve">The Shapley value is</w:t>
+      </w:r>
+      <w:r>
+        <w:t xml:space="preserve"> </w:t>
+      </w:r>
+      <m:oMath>
+        <m:r>
+          <m:rPr/>
+          <m:t>ϕ</m:t>
+        </m:r>
+        <m:r>
+          <m:rPr/>
+          <m:t>=</m:t>
+        </m:r>
+        <m:r>
+          <m:rPr/>
+          <m:t>(</m:t>
+        </m:r>
+        <m:r>
+          <m:rPr/>
+          <m:t>19</m:t>
+        </m:r>
+        <m:r>
+          <m:rPr/>
+          <m:t>/</m:t>
+        </m:r>
+        <m:r>
+          <m:rPr/>
+          <m:t>3</m:t>
+        </m:r>
+        <m:r>
+          <m:rPr/>
+          <m:t>,</m:t>
+        </m:r>
+        <m:r>
+          <m:rPr/>
+          <m:t>19</m:t>
+        </m:r>
+        <m:r>
+          <m:rPr/>
+          <m:t>/</m:t>
+        </m:r>
+        <m:r>
+          <m:rPr/>
+          <m:t>3</m:t>
+        </m:r>
+        <m:r>
+          <m:rPr/>
+          <m:t>,</m:t>
+        </m:r>
+        <m:r>
+          <m:rPr/>
+          <m:t>40</m:t>
+        </m:r>
+        <m:r>
+          <m:rPr/>
+          <m:t>/</m:t>
+        </m:r>
+        <m:r>
+          <m:rPr/>
+          <m:t>3</m:t>
+        </m:r>
+        <m:r>
+          <m:rPr/>
+          <m:t>)</m:t>
+        </m:r>
+      </m:oMath>
+      <w:r>
+        <w:t xml:space="preserve">.</w:t>
+      </w:r>
+    </w:p>
+    <w:p>
+      <w:pPr>
+        <w:numPr>
+          <w:numId w:val="1"/>
+          <w:ilvl w:val="0"/>
+        </w:numPr>
+      </w:pPr>
       <m:oMathPara>
         <m:oMathParaPr>
           <m:jc m:val="center"/>
@@ -3036,48 +4371,264 @@
     </w:p>
     <w:p>
       <w:pPr>
-        <w:pStyle w:val="SourceCode"/>
-      </w:pPr>
-      <w:r>
-        <w:rPr>
-          <w:rStyle w:val="VerbatimChar"/>
-        </w:rPr>
-        <w:t xml:space="preserve">Game is monotone but not super additive: $v_4(\{1,2\})=7\leq v_4(\{1\})+v_4(\{2\})=13$</w:t>
-      </w:r>
-      <w:r>
-        <w:cr/>
-      </w:r>
-      <w:r>
-        <w:rPr>
-          <w:rStyle w:val="VerbatimChar"/>
-        </w:rPr>
-        <w:t xml:space="preserve"/>
-      </w:r>
-      <w:r>
-        <w:cr/>
-      </w:r>
-      <w:r>
-        <w:rPr>
-          <w:rStyle w:val="VerbatimChar"/>
-        </w:rPr>
-        <w:t xml:space="preserve">The Shapley value is \(\phi=(83/12, 89/12, 1/4, 125/12)\).</w:t>
-      </w:r>
+        <w:numPr>
+          <w:numId w:val="1"/>
+          <w:ilvl w:val="0"/>
+        </w:numPr>
+      </w:pPr>
+      <w:r>
+        <w:t xml:space="preserve">Game is monotone but not super additive:</w:t>
+      </w:r>
+      <w:r>
+        <w:t xml:space="preserve"> </w:t>
+      </w:r>
+      <m:oMath>
+        <m:sSub>
+          <m:e>
+            <m:r>
+              <m:rPr/>
+              <m:t>v</m:t>
+            </m:r>
+          </m:e>
+          <m:sub>
+            <m:r>
+              <m:rPr/>
+              <m:t>4</m:t>
+            </m:r>
+          </m:sub>
+        </m:sSub>
+        <m:r>
+          <m:rPr/>
+          <m:t>(</m:t>
+        </m:r>
+        <m:r>
+          <m:rPr/>
+          <m:t>{</m:t>
+        </m:r>
+        <m:r>
+          <m:rPr/>
+          <m:t>1</m:t>
+        </m:r>
+        <m:r>
+          <m:rPr/>
+          <m:t>,</m:t>
+        </m:r>
+        <m:r>
+          <m:rPr/>
+          <m:t>2</m:t>
+        </m:r>
+        <m:r>
+          <m:rPr/>
+          <m:t>}</m:t>
+        </m:r>
+        <m:r>
+          <m:rPr/>
+          <m:t>)</m:t>
+        </m:r>
+        <m:r>
+          <m:rPr/>
+          <m:t>=</m:t>
+        </m:r>
+        <m:r>
+          <m:rPr/>
+          <m:t>7</m:t>
+        </m:r>
+        <m:r>
+          <m:rPr/>
+          <m:t>≤</m:t>
+        </m:r>
+        <m:sSub>
+          <m:e>
+            <m:r>
+              <m:rPr/>
+              <m:t>v</m:t>
+            </m:r>
+          </m:e>
+          <m:sub>
+            <m:r>
+              <m:rPr/>
+              <m:t>4</m:t>
+            </m:r>
+          </m:sub>
+        </m:sSub>
+        <m:r>
+          <m:rPr/>
+          <m:t>(</m:t>
+        </m:r>
+        <m:r>
+          <m:rPr/>
+          <m:t>{</m:t>
+        </m:r>
+        <m:r>
+          <m:rPr/>
+          <m:t>1</m:t>
+        </m:r>
+        <m:r>
+          <m:rPr/>
+          <m:t>}</m:t>
+        </m:r>
+        <m:r>
+          <m:rPr/>
+          <m:t>)</m:t>
+        </m:r>
+        <m:r>
+          <m:rPr/>
+          <m:t>+</m:t>
+        </m:r>
+        <m:sSub>
+          <m:e>
+            <m:r>
+              <m:rPr/>
+              <m:t>v</m:t>
+            </m:r>
+          </m:e>
+          <m:sub>
+            <m:r>
+              <m:rPr/>
+              <m:t>4</m:t>
+            </m:r>
+          </m:sub>
+        </m:sSub>
+        <m:r>
+          <m:rPr/>
+          <m:t>(</m:t>
+        </m:r>
+        <m:r>
+          <m:rPr/>
+          <m:t>{</m:t>
+        </m:r>
+        <m:r>
+          <m:rPr/>
+          <m:t>2</m:t>
+        </m:r>
+        <m:r>
+          <m:rPr/>
+          <m:t>}</m:t>
+        </m:r>
+        <m:r>
+          <m:rPr/>
+          <m:t>)</m:t>
+        </m:r>
+        <m:r>
+          <m:rPr/>
+          <m:t>=</m:t>
+        </m:r>
+        <m:r>
+          <m:rPr/>
+          <m:t>13</m:t>
+        </m:r>
+      </m:oMath>
     </w:p>
     <w:p>
       <w:pPr>
         <w:numPr>
-          <w:numId w:val="5"/>
+          <w:numId w:val="1"/>
           <w:ilvl w:val="0"/>
         </w:numPr>
       </w:pPr>
       <w:r>
-        <w:t xml:space="preserve">Prove that the Shapley value has the following properties:</w:t>
+        <w:t xml:space="preserve">The Shapley value is</w:t>
+      </w:r>
+      <w:r>
+        <w:t xml:space="preserve"> </w:t>
+      </w:r>
+      <m:oMath>
+        <m:r>
+          <m:rPr/>
+          <m:t>ϕ</m:t>
+        </m:r>
+        <m:r>
+          <m:rPr/>
+          <m:t>=</m:t>
+        </m:r>
+        <m:r>
+          <m:rPr/>
+          <m:t>(</m:t>
+        </m:r>
+        <m:r>
+          <m:rPr/>
+          <m:t>83</m:t>
+        </m:r>
+        <m:r>
+          <m:rPr/>
+          <m:t>/</m:t>
+        </m:r>
+        <m:r>
+          <m:rPr/>
+          <m:t>12</m:t>
+        </m:r>
+        <m:r>
+          <m:rPr/>
+          <m:t>,</m:t>
+        </m:r>
+        <m:r>
+          <m:rPr/>
+          <m:t>89</m:t>
+        </m:r>
+        <m:r>
+          <m:rPr/>
+          <m:t>/</m:t>
+        </m:r>
+        <m:r>
+          <m:rPr/>
+          <m:t>12</m:t>
+        </m:r>
+        <m:r>
+          <m:rPr/>
+          <m:t>,</m:t>
+        </m:r>
+        <m:r>
+          <m:rPr/>
+          <m:t>1</m:t>
+        </m:r>
+        <m:r>
+          <m:rPr/>
+          <m:t>/</m:t>
+        </m:r>
+        <m:r>
+          <m:rPr/>
+          <m:t>4</m:t>
+        </m:r>
+        <m:r>
+          <m:rPr/>
+          <m:t>,</m:t>
+        </m:r>
+        <m:r>
+          <m:rPr/>
+          <m:t>125</m:t>
+        </m:r>
+        <m:r>
+          <m:rPr/>
+          <m:t>/</m:t>
+        </m:r>
+        <m:r>
+          <m:rPr/>
+          <m:t>12</m:t>
+        </m:r>
+        <m:r>
+          <m:rPr/>
+          <m:t>)</m:t>
+        </m:r>
+      </m:oMath>
+      <w:r>
+        <w:t xml:space="preserve">.</w:t>
       </w:r>
     </w:p>
     <w:p>
       <w:pPr>
         <w:numPr>
-          <w:numId w:val="6"/>
+          <w:numId w:val="2"/>
+          <w:ilvl w:val="0"/>
+        </w:numPr>
+      </w:pPr>
+      <w:r>
+        <w:t xml:space="preserve">Prove that the Shapley value has the following properties:</w:t>
+      </w:r>
+    </w:p>
+    <w:p>
+      <w:pPr>
+        <w:numPr>
+          <w:numId w:val="5"/>
           <w:ilvl w:val="1"/>
         </w:numPr>
       </w:pPr>
@@ -3088,34 +4639,2630 @@
     <w:p>
       <w:pPr>
         <w:numPr>
-          <w:numId w:val="6"/>
+          <w:numId w:val="1"/>
           <w:ilvl w:val="1"/>
         </w:numPr>
       </w:pPr>
       <w:r>
-        <w:t xml:space="preserve">Null player</w:t>
+        <w:rPr>
+          <w:b/>
+        </w:rPr>
+        <w:t xml:space="preserve">Solution</w:t>
       </w:r>
     </w:p>
     <w:p>
       <w:pPr>
         <w:numPr>
-          <w:numId w:val="6"/>
+          <w:numId w:val="1"/>
           <w:ilvl w:val="1"/>
         </w:numPr>
       </w:pPr>
       <w:r>
-        <w:t xml:space="preserve">Symmetry</w:t>
+        <w:t xml:space="preserve">For every permutation</w:t>
+      </w:r>
+      <w:r>
+        <w:t xml:space="preserve"> </w:t>
+      </w:r>
+      <m:oMath>
+        <m:r>
+          <m:rPr/>
+          <m:t>π</m:t>
+        </m:r>
+      </m:oMath>
+      <w:r>
+        <w:t xml:space="preserve"> </w:t>
+      </w:r>
+      <w:r>
+        <w:t xml:space="preserve">we have:</w:t>
       </w:r>
     </w:p>
     <w:p>
       <w:pPr>
         <w:numPr>
-          <w:numId w:val="6"/>
+          <w:numId w:val="1"/>
           <w:ilvl w:val="1"/>
         </w:numPr>
       </w:pPr>
+      <m:oMathPara>
+        <m:oMathParaPr>
+          <m:jc m:val="center"/>
+        </m:oMathParaPr>
+        <m:oMath>
+          <m:nary>
+            <m:naryPr>
+              <m:chr m:val="∑"/>
+              <m:limLoc m:val="undOvr"/>
+              <m:grow/>
+              <m:supHide m:val="off"/>
+              <m:supHide m:val="off"/>
+            </m:naryPr>
+            <m:e>
+              <m:nary>
+                <m:naryPr>
+                  <m:chr m:val="Δ"/>
+                  <m:limLoc m:val="subSup"/>
+                  <m:grow/>
+                  <m:supHide m:val="off"/>
+                  <m:supHide m:val="off"/>
+                </m:naryPr>
+                <m:e>
+                  <m:r>
+                    <m:rPr/>
+                    <m:t>(</m:t>
+                  </m:r>
+                </m:e>
+                <m:sub>
+                  <m:r>
+                    <m:rPr/>
+                    <m:t>π</m:t>
+                  </m:r>
+                </m:sub>
+                <m:sup>
+                  <m:r>
+                    <m:rPr/>
+                    <m:t>G</m:t>
+                  </m:r>
+                </m:sup>
+              </m:nary>
+            </m:e>
+            <m:sub>
+              <m:r>
+                <m:rPr/>
+                <m:t>i</m:t>
+              </m:r>
+              <m:r>
+                <m:rPr/>
+                <m:t>=</m:t>
+              </m:r>
+              <m:r>
+                <m:rPr/>
+                <m:t>1</m:t>
+              </m:r>
+            </m:sub>
+            <m:sup>
+              <m:r>
+                <m:rPr/>
+                <m:t>N</m:t>
+              </m:r>
+            </m:sup>
+          </m:nary>
+          <m:r>
+            <m:rPr/>
+            <m:t>i</m:t>
+          </m:r>
+          <m:r>
+            <m:rPr/>
+            <m:t>)</m:t>
+          </m:r>
+          <m:r>
+            <m:rPr/>
+            <m:t>=</m:t>
+          </m:r>
+          <m:r>
+            <m:rPr/>
+            <m:t>v</m:t>
+          </m:r>
+          <m:r>
+            <m:rPr/>
+            <m:t>(</m:t>
+          </m:r>
+          <m:sSub>
+            <m:e>
+              <m:r>
+                <m:rPr/>
+                <m:t>S</m:t>
+              </m:r>
+            </m:e>
+            <m:sub>
+              <m:r>
+                <m:rPr/>
+                <m:t>π</m:t>
+              </m:r>
+            </m:sub>
+          </m:sSub>
+          <m:r>
+            <m:rPr/>
+            <m:t>(</m:t>
+          </m:r>
+          <m:r>
+            <m:rPr/>
+            <m:t>1</m:t>
+          </m:r>
+          <m:r>
+            <m:rPr/>
+            <m:t>)</m:t>
+          </m:r>
+          <m:r>
+            <m:rPr/>
+            <m:t>∪</m:t>
+          </m:r>
+          <m:r>
+            <m:rPr/>
+            <m:t>{</m:t>
+          </m:r>
+          <m:r>
+            <m:rPr/>
+            <m:t>1</m:t>
+          </m:r>
+          <m:r>
+            <m:rPr/>
+            <m:t>}</m:t>
+          </m:r>
+          <m:r>
+            <m:rPr/>
+            <m:t>)</m:t>
+          </m:r>
+          <m:r>
+            <m:rPr/>
+            <m:t>−</m:t>
+          </m:r>
+          <m:r>
+            <m:rPr/>
+            <m:t>v</m:t>
+          </m:r>
+          <m:r>
+            <m:rPr/>
+            <m:t>(</m:t>
+          </m:r>
+          <m:sSub>
+            <m:e>
+              <m:r>
+                <m:rPr/>
+                <m:t>S</m:t>
+              </m:r>
+            </m:e>
+            <m:sub>
+              <m:r>
+                <m:rPr/>
+                <m:t>π</m:t>
+              </m:r>
+            </m:sub>
+          </m:sSub>
+          <m:r>
+            <m:rPr/>
+            <m:t>(</m:t>
+          </m:r>
+          <m:r>
+            <m:rPr/>
+            <m:t>1</m:t>
+          </m:r>
+          <m:r>
+            <m:rPr/>
+            <m:t>)</m:t>
+          </m:r>
+          <m:r>
+            <m:rPr/>
+            <m:t>)</m:t>
+          </m:r>
+          <m:r>
+            <m:rPr/>
+            <m:t>+</m:t>
+          </m:r>
+          <m:r>
+            <m:rPr/>
+            <m:t>v</m:t>
+          </m:r>
+          <m:r>
+            <m:rPr/>
+            <m:t>(</m:t>
+          </m:r>
+          <m:sSub>
+            <m:e>
+              <m:r>
+                <m:rPr/>
+                <m:t>S</m:t>
+              </m:r>
+            </m:e>
+            <m:sub>
+              <m:r>
+                <m:rPr/>
+                <m:t>π</m:t>
+              </m:r>
+            </m:sub>
+          </m:sSub>
+          <m:r>
+            <m:rPr/>
+            <m:t>(</m:t>
+          </m:r>
+          <m:r>
+            <m:rPr/>
+            <m:t>2</m:t>
+          </m:r>
+          <m:r>
+            <m:rPr/>
+            <m:t>)</m:t>
+          </m:r>
+          <m:r>
+            <m:rPr/>
+            <m:t>∪</m:t>
+          </m:r>
+          <m:r>
+            <m:rPr/>
+            <m:t>{</m:t>
+          </m:r>
+          <m:r>
+            <m:rPr/>
+            <m:t>2</m:t>
+          </m:r>
+          <m:r>
+            <m:rPr/>
+            <m:t>}</m:t>
+          </m:r>
+          <m:r>
+            <m:rPr/>
+            <m:t>)</m:t>
+          </m:r>
+          <m:r>
+            <m:rPr/>
+            <m:t>−</m:t>
+          </m:r>
+          <m:r>
+            <m:rPr/>
+            <m:t>v</m:t>
+          </m:r>
+          <m:r>
+            <m:rPr/>
+            <m:t>(</m:t>
+          </m:r>
+          <m:sSub>
+            <m:e>
+              <m:r>
+                <m:rPr/>
+                <m:t>S</m:t>
+              </m:r>
+            </m:e>
+            <m:sub>
+              <m:r>
+                <m:rPr/>
+                <m:t>π</m:t>
+              </m:r>
+            </m:sub>
+          </m:sSub>
+          <m:r>
+            <m:rPr/>
+            <m:t>(</m:t>
+          </m:r>
+          <m:r>
+            <m:rPr/>
+            <m:t>2</m:t>
+          </m:r>
+          <m:r>
+            <m:rPr/>
+            <m:t>)</m:t>
+          </m:r>
+          <m:r>
+            <m:rPr/>
+            <m:t>)</m:t>
+          </m:r>
+          <m:r>
+            <m:rPr/>
+            <m:t>…</m:t>
+          </m:r>
+          <m:r>
+            <m:rPr/>
+            <m:t>v</m:t>
+          </m:r>
+          <m:r>
+            <m:rPr/>
+            <m:t>(</m:t>
+          </m:r>
+          <m:sSub>
+            <m:e>
+              <m:r>
+                <m:rPr/>
+                <m:t>S</m:t>
+              </m:r>
+            </m:e>
+            <m:sub>
+              <m:r>
+                <m:rPr/>
+                <m:t>π</m:t>
+              </m:r>
+            </m:sub>
+          </m:sSub>
+          <m:r>
+            <m:rPr/>
+            <m:t>(</m:t>
+          </m:r>
+          <m:r>
+            <m:rPr/>
+            <m:t>N</m:t>
+          </m:r>
+          <m:r>
+            <m:rPr/>
+            <m:t>)</m:t>
+          </m:r>
+          <m:r>
+            <m:rPr/>
+            <m:t>∪</m:t>
+          </m:r>
+          <m:r>
+            <m:rPr/>
+            <m:t>N</m:t>
+          </m:r>
+          <m:r>
+            <m:rPr/>
+            <m:t>)</m:t>
+          </m:r>
+          <m:r>
+            <m:rPr/>
+            <m:t>−</m:t>
+          </m:r>
+          <m:r>
+            <m:rPr/>
+            <m:t>v</m:t>
+          </m:r>
+          <m:r>
+            <m:rPr/>
+            <m:t>(</m:t>
+          </m:r>
+          <m:sSub>
+            <m:e>
+              <m:r>
+                <m:rPr/>
+                <m:t>S</m:t>
+              </m:r>
+            </m:e>
+            <m:sub>
+              <m:r>
+                <m:rPr/>
+                <m:t>π</m:t>
+              </m:r>
+            </m:sub>
+          </m:sSub>
+          <m:r>
+            <m:rPr/>
+            <m:t>(</m:t>
+          </m:r>
+          <m:r>
+            <m:rPr/>
+            <m:t>N</m:t>
+          </m:r>
+          <m:r>
+            <m:rPr/>
+            <m:t>)</m:t>
+          </m:r>
+          <m:r>
+            <m:rPr/>
+            <m:t>)</m:t>
+          </m:r>
+          <m:r>
+            <m:rPr/>
+            <m:t>=</m:t>
+          </m:r>
+          <m:r>
+            <m:rPr/>
+            <m:t>v</m:t>
+          </m:r>
+          <m:r>
+            <m:rPr/>
+            <m:t>(</m:t>
+          </m:r>
+          <m:sSub>
+            <m:e>
+              <m:r>
+                <m:rPr/>
+                <m:t>S</m:t>
+              </m:r>
+            </m:e>
+            <m:sub>
+              <m:r>
+                <m:rPr/>
+                <m:t>π</m:t>
+              </m:r>
+            </m:sub>
+          </m:sSub>
+          <m:r>
+            <m:rPr/>
+            <m:t>(</m:t>
+          </m:r>
+          <m:r>
+            <m:rPr/>
+            <m:t>N</m:t>
+          </m:r>
+          <m:r>
+            <m:rPr/>
+            <m:t>)</m:t>
+          </m:r>
+          <m:r>
+            <m:rPr/>
+            <m:t>∪</m:t>
+          </m:r>
+          <m:r>
+            <m:rPr/>
+            <m:t>N</m:t>
+          </m:r>
+          <m:r>
+            <m:rPr/>
+            <m:t>)</m:t>
+          </m:r>
+          <m:r>
+            <m:rPr/>
+            <m:t>=</m:t>
+          </m:r>
+          <m:r>
+            <m:rPr/>
+            <m:t>v</m:t>
+          </m:r>
+          <m:r>
+            <m:rPr/>
+            <m:t>(</m:t>
+          </m:r>
+          <m:r>
+            <m:rPr/>
+            <m:t>N</m:t>
+          </m:r>
+          <m:r>
+            <m:rPr/>
+            <m:t>)</m:t>
+          </m:r>
+        </m:oMath>
+      </m:oMathPara>
+    </w:p>
+    <w:p>
+      <w:pPr>
+        <w:numPr>
+          <w:numId w:val="1"/>
+          <w:ilvl w:val="1"/>
+        </w:numPr>
+      </w:pPr>
+      <w:r>
+        <w:t xml:space="preserve">taking the mean over all permutations (which is by definition the Shapley value) we have the required result.</w:t>
+      </w:r>
+    </w:p>
+    <w:p>
+      <w:pPr>
+        <w:numPr>
+          <w:numId w:val="5"/>
+          <w:ilvl w:val="1"/>
+        </w:numPr>
+      </w:pPr>
+      <w:r>
+        <w:t xml:space="preserve">Null player</w:t>
+      </w:r>
+    </w:p>
+    <w:p>
+      <w:pPr>
+        <w:numPr>
+          <w:numId w:val="1"/>
+          <w:ilvl w:val="1"/>
+        </w:numPr>
+      </w:pPr>
+      <w:r>
+        <w:rPr>
+          <w:b/>
+        </w:rPr>
+        <w:t xml:space="preserve">Solution</w:t>
+      </w:r>
+    </w:p>
+    <w:p>
+      <w:pPr>
+        <w:numPr>
+          <w:numId w:val="1"/>
+          <w:ilvl w:val="1"/>
+        </w:numPr>
+      </w:pPr>
+      <w:r>
+        <w:t xml:space="preserve">Consider any permutation</w:t>
+      </w:r>
+      <w:r>
+        <w:t xml:space="preserve"> </w:t>
+      </w:r>
+      <m:oMath>
+        <m:r>
+          <m:rPr/>
+          <m:t>π</m:t>
+        </m:r>
+      </m:oMath>
+      <w:r>
+        <w:t xml:space="preserve"> </w:t>
+      </w:r>
+      <w:r>
+        <w:t xml:space="preserve">and a null player</w:t>
+      </w:r>
+      <w:r>
+        <w:t xml:space="preserve"> </w:t>
+      </w:r>
+      <m:oMath>
+        <m:r>
+          <m:rPr/>
+          <m:t>i</m:t>
+        </m:r>
+      </m:oMath>
+      <w:r>
+        <w:t xml:space="preserve">. We have</w:t>
+      </w:r>
+      <w:r>
+        <w:t xml:space="preserve"> </w:t>
+      </w:r>
+      <m:oMath>
+        <m:r>
+          <m:rPr/>
+          <m:t>v</m:t>
+        </m:r>
+        <m:r>
+          <m:rPr/>
+          <m:t>(</m:t>
+        </m:r>
+        <m:sSub>
+          <m:e>
+            <m:r>
+              <m:rPr/>
+              <m:t>S</m:t>
+            </m:r>
+          </m:e>
+          <m:sub>
+            <m:r>
+              <m:rPr/>
+              <m:t>π</m:t>
+            </m:r>
+          </m:sub>
+        </m:sSub>
+        <m:r>
+          <m:rPr/>
+          <m:t>(</m:t>
+        </m:r>
+        <m:r>
+          <m:rPr/>
+          <m:t>i</m:t>
+        </m:r>
+        <m:r>
+          <m:rPr/>
+          <m:t>)</m:t>
+        </m:r>
+        <m:r>
+          <m:rPr/>
+          <m:t>)</m:t>
+        </m:r>
+        <m:r>
+          <m:rPr/>
+          <m:t>∪</m:t>
+        </m:r>
+        <m:r>
+          <m:rPr/>
+          <m:t>{</m:t>
+        </m:r>
+        <m:r>
+          <m:rPr/>
+          <m:t>i</m:t>
+        </m:r>
+        <m:r>
+          <m:rPr/>
+          <m:t>}</m:t>
+        </m:r>
+        <m:r>
+          <m:rPr/>
+          <m:t>=</m:t>
+        </m:r>
+        <m:r>
+          <m:rPr/>
+          <m:t>v</m:t>
+        </m:r>
+        <m:r>
+          <m:rPr/>
+          <m:t>(</m:t>
+        </m:r>
+        <m:sSub>
+          <m:e>
+            <m:r>
+              <m:rPr/>
+              <m:t>S</m:t>
+            </m:r>
+          </m:e>
+          <m:sub>
+            <m:r>
+              <m:rPr/>
+              <m:t>π</m:t>
+            </m:r>
+          </m:sub>
+        </m:sSub>
+        <m:r>
+          <m:rPr/>
+          <m:t>)</m:t>
+        </m:r>
+      </m:oMath>
+      <w:r>
+        <w:t xml:space="preserve">. Thus,</w:t>
+      </w:r>
+      <w:r>
+        <w:t xml:space="preserve"> </w:t>
+      </w:r>
+      <m:oMath>
+        <m:nary>
+          <m:naryPr>
+            <m:chr m:val="Δ"/>
+            <m:limLoc m:val="subSup"/>
+            <m:grow/>
+            <m:supHide m:val="off"/>
+            <m:supHide m:val="off"/>
+          </m:naryPr>
+          <m:e>
+            <m:r>
+              <m:rPr/>
+              <m:t>(</m:t>
+            </m:r>
+          </m:e>
+          <m:sub>
+            <m:r>
+              <m:rPr/>
+              <m:t>π</m:t>
+            </m:r>
+          </m:sub>
+          <m:sup>
+            <m:r>
+              <m:rPr/>
+              <m:t>G</m:t>
+            </m:r>
+          </m:sup>
+        </m:nary>
+        <m:r>
+          <m:rPr/>
+          <m:t>i</m:t>
+        </m:r>
+        <m:r>
+          <m:rPr/>
+          <m:t>)</m:t>
+        </m:r>
+        <m:r>
+          <m:rPr/>
+          <m:t>=</m:t>
+        </m:r>
+        <m:r>
+          <m:rPr/>
+          <m:t>0</m:t>
+        </m:r>
+      </m:oMath>
+      <w:r>
+        <w:t xml:space="preserve">, as this holds for all</w:t>
+      </w:r>
+      <w:r>
+        <w:t xml:space="preserve"> </w:t>
+      </w:r>
+      <m:oMath>
+        <m:r>
+          <m:rPr/>
+          <m:t>π</m:t>
+        </m:r>
+      </m:oMath>
+      <w:r>
+        <w:t xml:space="preserve"> </w:t>
+      </w:r>
+      <w:r>
+        <w:t xml:space="preserve">the result follows.</w:t>
+      </w:r>
+    </w:p>
+    <w:p>
+      <w:pPr>
+        <w:numPr>
+          <w:numId w:val="5"/>
+          <w:ilvl w:val="1"/>
+        </w:numPr>
+      </w:pPr>
+      <w:r>
+        <w:t xml:space="preserve">Symmetry</w:t>
+      </w:r>
+    </w:p>
+    <w:p>
+      <w:pPr>
+        <w:numPr>
+          <w:numId w:val="1"/>
+          <w:ilvl w:val="1"/>
+        </w:numPr>
+      </w:pPr>
+      <w:r>
+        <w:rPr>
+          <w:b/>
+        </w:rPr>
+        <w:t xml:space="preserve">Solution</w:t>
+      </w:r>
+    </w:p>
+    <w:p>
+      <w:pPr>
+        <w:numPr>
+          <w:numId w:val="1"/>
+          <w:ilvl w:val="1"/>
+        </w:numPr>
+      </w:pPr>
+      <w:r>
+        <w:t xml:space="preserve">Assume that</w:t>
+      </w:r>
+      <w:r>
+        <w:t xml:space="preserve"> </w:t>
+      </w:r>
+      <m:oMath>
+        <m:r>
+          <m:rPr/>
+          <m:t>i</m:t>
+        </m:r>
+      </m:oMath>
+      <w:r>
+        <w:t xml:space="preserve"> </w:t>
+      </w:r>
+      <w:r>
+        <w:t xml:space="preserve">and</w:t>
+      </w:r>
+      <w:r>
+        <w:t xml:space="preserve"> </w:t>
+      </w:r>
+      <m:oMath>
+        <m:r>
+          <m:rPr/>
+          <m:t>j</m:t>
+        </m:r>
+      </m:oMath>
+      <w:r>
+        <w:t xml:space="preserve"> </w:t>
+      </w:r>
+      <w:r>
+        <w:t xml:space="preserve">are symmetric. Given a permutation</w:t>
+      </w:r>
+      <w:r>
+        <w:t xml:space="preserve"> </w:t>
+      </w:r>
+      <m:oMath>
+        <m:r>
+          <m:rPr/>
+          <m:t>π</m:t>
+        </m:r>
+      </m:oMath>
+      <w:r>
+        <w:t xml:space="preserve">, let</w:t>
+      </w:r>
+      <w:r>
+        <w:t xml:space="preserve"> </w:t>
+      </w:r>
+      <m:oMath>
+        <m:r>
+          <m:rPr/>
+          <m:t>π</m:t>
+        </m:r>
+        <m:r>
+          <m:rPr/>
+          <m:t>ʹ</m:t>
+        </m:r>
+      </m:oMath>
+      <w:r>
+        <w:t xml:space="preserve"> </w:t>
+      </w:r>
+      <w:r>
+        <w:t xml:space="preserve">denote the permutation obtained by swapping</w:t>
+      </w:r>
+      <w:r>
+        <w:t xml:space="preserve"> </w:t>
+      </w:r>
+      <m:oMath>
+        <m:r>
+          <m:rPr/>
+          <m:t>i</m:t>
+        </m:r>
+      </m:oMath>
+      <w:r>
+        <w:t xml:space="preserve"> </w:t>
+      </w:r>
+      <w:r>
+        <w:t xml:space="preserve">and</w:t>
+      </w:r>
+      <w:r>
+        <w:t xml:space="preserve"> </w:t>
+      </w:r>
+      <m:oMath>
+        <m:r>
+          <m:rPr/>
+          <m:t>j</m:t>
+        </m:r>
+      </m:oMath>
+      <w:r>
+        <w:t xml:space="preserve">.</w:t>
+      </w:r>
+    </w:p>
+    <w:p>
+      <w:pPr>
+        <w:numPr>
+          <w:numId w:val="6"/>
+          <w:ilvl w:val="2"/>
+        </w:numPr>
+      </w:pPr>
+      <w:r>
+        <w:t xml:space="preserve">Assume that</w:t>
+      </w:r>
+      <w:r>
+        <w:t xml:space="preserve"> </w:t>
+      </w:r>
+      <m:oMath>
+        <m:r>
+          <m:rPr/>
+          <m:t>i</m:t>
+        </m:r>
+      </m:oMath>
+      <w:r>
+        <w:t xml:space="preserve"> </w:t>
+      </w:r>
+      <w:r>
+        <w:t xml:space="preserve">precedes</w:t>
+      </w:r>
+      <w:r>
+        <w:t xml:space="preserve"> </w:t>
+      </w:r>
+      <m:oMath>
+        <m:r>
+          <m:rPr/>
+          <m:t>j</m:t>
+        </m:r>
+      </m:oMath>
+      <w:r>
+        <w:t xml:space="preserve"> </w:t>
+      </w:r>
+      <w:r>
+        <w:t xml:space="preserve">in</w:t>
+      </w:r>
+      <w:r>
+        <w:t xml:space="preserve"> </w:t>
+      </w:r>
+      <m:oMath>
+        <m:r>
+          <m:rPr/>
+          <m:t>π</m:t>
+        </m:r>
+      </m:oMath>
+      <w:r>
+        <w:t xml:space="preserve">, this gives</w:t>
+      </w:r>
+      <w:r>
+        <w:t xml:space="preserve"> </w:t>
+      </w:r>
+      <m:oMath>
+        <m:sSub>
+          <m:e>
+            <m:r>
+              <m:rPr/>
+              <m:t>S</m:t>
+            </m:r>
+          </m:e>
+          <m:sub>
+            <m:r>
+              <m:rPr/>
+              <m:t>π</m:t>
+            </m:r>
+          </m:sub>
+        </m:sSub>
+        <m:r>
+          <m:rPr/>
+          <m:t>(</m:t>
+        </m:r>
+        <m:r>
+          <m:rPr/>
+          <m:t>i</m:t>
+        </m:r>
+        <m:r>
+          <m:rPr/>
+          <m:t>)</m:t>
+        </m:r>
+        <m:r>
+          <m:rPr/>
+          <m:t>=</m:t>
+        </m:r>
+        <m:sSub>
+          <m:e>
+            <m:r>
+              <m:rPr/>
+              <m:t>S</m:t>
+            </m:r>
+          </m:e>
+          <m:sub>
+            <m:r>
+              <m:rPr/>
+              <m:t>π</m:t>
+            </m:r>
+            <m:r>
+              <m:rPr/>
+              <m:t>ʹ</m:t>
+            </m:r>
+          </m:sub>
+        </m:sSub>
+        <m:r>
+          <m:rPr/>
+          <m:t>(</m:t>
+        </m:r>
+        <m:r>
+          <m:rPr/>
+          <m:t>j</m:t>
+        </m:r>
+        <m:r>
+          <m:rPr/>
+          <m:t>)</m:t>
+        </m:r>
+      </m:oMath>
+      <w:r>
+        <w:t xml:space="preserve">, if we let</w:t>
+      </w:r>
+      <w:r>
+        <w:t xml:space="preserve"> </w:t>
+      </w:r>
+      <m:oMath>
+        <m:r>
+          <m:rPr/>
+          <m:t>C</m:t>
+        </m:r>
+        <m:r>
+          <m:rPr/>
+          <m:t>=</m:t>
+        </m:r>
+        <m:sSub>
+          <m:e>
+            <m:r>
+              <m:rPr/>
+              <m:t>S</m:t>
+            </m:r>
+          </m:e>
+          <m:sub>
+            <m:r>
+              <m:rPr/>
+              <m:t>π</m:t>
+            </m:r>
+            <m:r>
+              <m:rPr/>
+              <m:t>ʹ</m:t>
+            </m:r>
+          </m:sub>
+        </m:sSub>
+        <m:r>
+          <m:rPr/>
+          <m:t>(</m:t>
+        </m:r>
+        <m:r>
+          <m:rPr/>
+          <m:t>j</m:t>
+        </m:r>
+        <m:r>
+          <m:rPr/>
+          <m:t>)</m:t>
+        </m:r>
+      </m:oMath>
+      <w:r>
+        <w:t xml:space="preserve">:</w:t>
+      </w:r>
+    </w:p>
+    <w:p>
+      <w:pPr>
+        <w:numPr>
+          <w:numId w:val="1"/>
+          <w:ilvl w:val="2"/>
+        </w:numPr>
+      </w:pPr>
+      <m:oMathPara>
+        <m:oMathParaPr>
+          <m:jc m:val="center"/>
+        </m:oMathParaPr>
+        <m:oMath>
+          <m:nary>
+            <m:naryPr>
+              <m:chr m:val="Δ"/>
+              <m:limLoc m:val="subSup"/>
+              <m:grow/>
+              <m:supHide m:val="off"/>
+              <m:supHide m:val="off"/>
+            </m:naryPr>
+            <m:e>
+              <m:r>
+                <m:rPr/>
+                <m:t>(</m:t>
+              </m:r>
+            </m:e>
+            <m:sub>
+              <m:r>
+                <m:rPr/>
+                <m:t>π</m:t>
+              </m:r>
+            </m:sub>
+            <m:sup>
+              <m:r>
+                <m:rPr/>
+                <m:t>G</m:t>
+              </m:r>
+            </m:sup>
+          </m:nary>
+          <m:r>
+            <m:rPr/>
+            <m:t>i</m:t>
+          </m:r>
+          <m:r>
+            <m:rPr/>
+            <m:t>)</m:t>
+          </m:r>
+          <m:r>
+            <m:rPr/>
+            <m:t>=</m:t>
+          </m:r>
+          <m:r>
+            <m:rPr/>
+            <m:t>v</m:t>
+          </m:r>
+          <m:r>
+            <m:rPr/>
+            <m:t>(</m:t>
+          </m:r>
+          <m:r>
+            <m:rPr/>
+            <m:t>C</m:t>
+          </m:r>
+          <m:r>
+            <m:rPr/>
+            <m:t>∪</m:t>
+          </m:r>
+          <m:r>
+            <m:rPr/>
+            <m:t>{</m:t>
+          </m:r>
+          <m:r>
+            <m:rPr/>
+            <m:t>i</m:t>
+          </m:r>
+          <m:r>
+            <m:rPr/>
+            <m:t>}</m:t>
+          </m:r>
+          <m:r>
+            <m:rPr/>
+            <m:t>)</m:t>
+          </m:r>
+          <m:r>
+            <m:rPr/>
+            <m:t>−</m:t>
+          </m:r>
+          <m:r>
+            <m:rPr/>
+            <m:t>v</m:t>
+          </m:r>
+          <m:r>
+            <m:rPr/>
+            <m:t>(</m:t>
+          </m:r>
+          <m:r>
+            <m:rPr/>
+            <m:t>C</m:t>
+          </m:r>
+          <m:r>
+            <m:rPr/>
+            <m:t>)</m:t>
+          </m:r>
+        </m:oMath>
+      </m:oMathPara>
+    </w:p>
+    <w:p>
+      <w:pPr>
+        <w:numPr>
+          <w:numId w:val="1"/>
+          <w:ilvl w:val="2"/>
+        </w:numPr>
+      </w:pPr>
+      <w:r>
+        <w:t xml:space="preserve">and</w:t>
+      </w:r>
+    </w:p>
+    <w:p>
+      <w:pPr>
+        <w:numPr>
+          <w:numId w:val="1"/>
+          <w:ilvl w:val="2"/>
+        </w:numPr>
+      </w:pPr>
+      <m:oMathPara>
+        <m:oMathParaPr>
+          <m:jc m:val="center"/>
+        </m:oMathParaPr>
+        <m:oMath>
+          <m:nary>
+            <m:naryPr>
+              <m:chr m:val="Δ"/>
+              <m:limLoc m:val="subSup"/>
+              <m:grow/>
+              <m:supHide m:val="off"/>
+              <m:supHide m:val="off"/>
+            </m:naryPr>
+            <m:e>
+              <m:r>
+                <m:rPr/>
+                <m:t>(</m:t>
+              </m:r>
+            </m:e>
+            <m:sub>
+              <m:r>
+                <m:rPr/>
+                <m:t>π</m:t>
+              </m:r>
+              <m:r>
+                <m:rPr/>
+                <m:t>ʹ</m:t>
+              </m:r>
+            </m:sub>
+            <m:sup>
+              <m:r>
+                <m:rPr/>
+                <m:t>G</m:t>
+              </m:r>
+            </m:sup>
+          </m:nary>
+          <m:r>
+            <m:rPr/>
+            <m:t>j</m:t>
+          </m:r>
+          <m:r>
+            <m:rPr/>
+            <m:t>)</m:t>
+          </m:r>
+          <m:r>
+            <m:rPr/>
+            <m:t>=</m:t>
+          </m:r>
+          <m:r>
+            <m:rPr/>
+            <m:t>v</m:t>
+          </m:r>
+          <m:r>
+            <m:rPr/>
+            <m:t>(</m:t>
+          </m:r>
+          <m:r>
+            <m:rPr/>
+            <m:t>C</m:t>
+          </m:r>
+          <m:r>
+            <m:rPr/>
+            <m:t>∪</m:t>
+          </m:r>
+          <m:r>
+            <m:rPr/>
+            <m:t>{</m:t>
+          </m:r>
+          <m:r>
+            <m:rPr/>
+            <m:t>j</m:t>
+          </m:r>
+          <m:r>
+            <m:rPr/>
+            <m:t>}</m:t>
+          </m:r>
+          <m:r>
+            <m:rPr/>
+            <m:t>)</m:t>
+          </m:r>
+          <m:r>
+            <m:rPr/>
+            <m:t>−</m:t>
+          </m:r>
+          <m:r>
+            <m:rPr/>
+            <m:t>v</m:t>
+          </m:r>
+          <m:r>
+            <m:rPr/>
+            <m:t>(</m:t>
+          </m:r>
+          <m:r>
+            <m:rPr/>
+            <m:t>C</m:t>
+          </m:r>
+          <m:r>
+            <m:rPr/>
+            <m:t>)</m:t>
+          </m:r>
+        </m:oMath>
+      </m:oMathPara>
+    </w:p>
+    <w:p>
+      <w:pPr>
+        <w:numPr>
+          <w:numId w:val="1"/>
+          <w:ilvl w:val="2"/>
+        </w:numPr>
+      </w:pPr>
+      <w:r>
+        <w:t xml:space="preserve">By symmetry</w:t>
+      </w:r>
+      <w:r>
+        <w:t xml:space="preserve"> </w:t>
+      </w:r>
+      <m:oMath>
+        <m:nary>
+          <m:naryPr>
+            <m:chr m:val="Δ"/>
+            <m:limLoc m:val="subSup"/>
+            <m:grow/>
+            <m:supHide m:val="off"/>
+            <m:supHide m:val="off"/>
+          </m:naryPr>
+          <m:e>
+            <m:r>
+              <m:rPr/>
+              <m:t>(</m:t>
+            </m:r>
+          </m:e>
+          <m:sub>
+            <m:r>
+              <m:rPr/>
+              <m:t>π</m:t>
+            </m:r>
+          </m:sub>
+          <m:sup>
+            <m:r>
+              <m:rPr/>
+              <m:t>G</m:t>
+            </m:r>
+          </m:sup>
+        </m:nary>
+        <m:r>
+          <m:rPr/>
+          <m:t>i</m:t>
+        </m:r>
+        <m:r>
+          <m:rPr/>
+          <m:t>)</m:t>
+        </m:r>
+        <m:r>
+          <m:rPr/>
+          <m:t>=</m:t>
+        </m:r>
+        <m:nary>
+          <m:naryPr>
+            <m:chr m:val="Δ"/>
+            <m:limLoc m:val="subSup"/>
+            <m:grow/>
+            <m:supHide m:val="off"/>
+            <m:supHide m:val="off"/>
+          </m:naryPr>
+          <m:e>
+            <m:r>
+              <m:rPr/>
+              <m:t>(</m:t>
+            </m:r>
+          </m:e>
+          <m:sub>
+            <m:r>
+              <m:rPr/>
+              <m:t>π</m:t>
+            </m:r>
+            <m:r>
+              <m:rPr/>
+              <m:t>ʹ</m:t>
+            </m:r>
+          </m:sub>
+          <m:sup>
+            <m:r>
+              <m:rPr/>
+              <m:t>G</m:t>
+            </m:r>
+          </m:sup>
+        </m:nary>
+        <m:r>
+          <m:rPr/>
+          <m:t>j</m:t>
+        </m:r>
+        <m:r>
+          <m:rPr/>
+          <m:t>)</m:t>
+        </m:r>
+      </m:oMath>
+      <w:r>
+        <w:t xml:space="preserve">.</w:t>
+      </w:r>
+    </w:p>
+    <w:p>
+      <w:pPr>
+        <w:numPr>
+          <w:numId w:val="6"/>
+          <w:ilvl w:val="2"/>
+        </w:numPr>
+      </w:pPr>
+      <w:r>
+        <w:t xml:space="preserve">Assume that</w:t>
+      </w:r>
+      <w:r>
+        <w:t xml:space="preserve"> </w:t>
+      </w:r>
+      <m:oMath>
+        <m:r>
+          <m:rPr/>
+          <m:t>i</m:t>
+        </m:r>
+      </m:oMath>
+      <w:r>
+        <w:t xml:space="preserve"> </w:t>
+      </w:r>
+      <w:r>
+        <w:t xml:space="preserve">does not precede</w:t>
+      </w:r>
+      <w:r>
+        <w:t xml:space="preserve"> </w:t>
+      </w:r>
+      <m:oMath>
+        <m:r>
+          <m:rPr/>
+          <m:t>j</m:t>
+        </m:r>
+      </m:oMath>
+      <w:r>
+        <w:t xml:space="preserve"> </w:t>
+      </w:r>
+      <w:r>
+        <w:t xml:space="preserve">in</w:t>
+      </w:r>
+      <w:r>
+        <w:t xml:space="preserve"> </w:t>
+      </w:r>
+      <m:oMath>
+        <m:r>
+          <m:rPr/>
+          <m:t>π</m:t>
+        </m:r>
+      </m:oMath>
+      <w:r>
+        <w:t xml:space="preserve">, let</w:t>
+      </w:r>
+      <w:r>
+        <w:t xml:space="preserve"> </w:t>
+      </w:r>
+      <m:oMath>
+        <m:r>
+          <m:rPr/>
+          <m:t>C</m:t>
+        </m:r>
+        <m:r>
+          <m:rPr/>
+          <m:t>=</m:t>
+        </m:r>
+        <m:sSub>
+          <m:e>
+            <m:r>
+              <m:rPr/>
+              <m:t>S</m:t>
+            </m:r>
+          </m:e>
+          <m:sub>
+            <m:r>
+              <m:rPr/>
+              <m:t>π</m:t>
+            </m:r>
+          </m:sub>
+        </m:sSub>
+        <m:r>
+          <m:rPr/>
+          <m:t>(</m:t>
+        </m:r>
+        <m:r>
+          <m:rPr/>
+          <m:t>i</m:t>
+        </m:r>
+        <m:r>
+          <m:rPr/>
+          <m:t>)</m:t>
+        </m:r>
+        <m:r>
+          <m:rPr/>
+          <m:t>\</m:t>
+        </m:r>
+        <m:r>
+          <m:rPr/>
+          <m:t>{</m:t>
+        </m:r>
+        <m:r>
+          <m:rPr/>
+          <m:t>j</m:t>
+        </m:r>
+        <m:r>
+          <m:rPr/>
+          <m:t>}</m:t>
+        </m:r>
+      </m:oMath>
+      <w:r>
+        <w:t xml:space="preserve">. We have:</w:t>
+      </w:r>
+    </w:p>
+    <w:p>
+      <w:pPr>
+        <w:numPr>
+          <w:numId w:val="1"/>
+          <w:ilvl w:val="2"/>
+        </w:numPr>
+      </w:pPr>
+      <m:oMathPara>
+        <m:oMathParaPr>
+          <m:jc m:val="center"/>
+        </m:oMathParaPr>
+        <m:oMath>
+          <m:nary>
+            <m:naryPr>
+              <m:chr m:val="Δ"/>
+              <m:limLoc m:val="subSup"/>
+              <m:grow/>
+              <m:supHide m:val="off"/>
+              <m:supHide m:val="off"/>
+            </m:naryPr>
+            <m:e>
+              <m:r>
+                <m:rPr/>
+                <m:t>(</m:t>
+              </m:r>
+            </m:e>
+            <m:sub>
+              <m:r>
+                <m:rPr/>
+                <m:t>π</m:t>
+              </m:r>
+            </m:sub>
+            <m:sup>
+              <m:r>
+                <m:rPr/>
+                <m:t>G</m:t>
+              </m:r>
+            </m:sup>
+          </m:nary>
+          <m:r>
+            <m:rPr/>
+            <m:t>i</m:t>
+          </m:r>
+          <m:r>
+            <m:rPr/>
+            <m:t>)</m:t>
+          </m:r>
+          <m:r>
+            <m:rPr/>
+            <m:t>=</m:t>
+          </m:r>
+          <m:r>
+            <m:rPr/>
+            <m:t>v</m:t>
+          </m:r>
+          <m:r>
+            <m:rPr/>
+            <m:t>(</m:t>
+          </m:r>
+          <m:r>
+            <m:rPr/>
+            <m:t>C</m:t>
+          </m:r>
+          <m:r>
+            <m:rPr/>
+            <m:t>∪</m:t>
+          </m:r>
+          <m:r>
+            <m:rPr/>
+            <m:t>{</m:t>
+          </m:r>
+          <m:r>
+            <m:rPr/>
+            <m:t>i</m:t>
+          </m:r>
+          <m:r>
+            <m:rPr/>
+            <m:t>}</m:t>
+          </m:r>
+          <m:r>
+            <m:rPr/>
+            <m:t>∪</m:t>
+          </m:r>
+          <m:r>
+            <m:rPr/>
+            <m:t>{</m:t>
+          </m:r>
+          <m:r>
+            <m:rPr/>
+            <m:t>j</m:t>
+          </m:r>
+          <m:r>
+            <m:rPr/>
+            <m:t>}</m:t>
+          </m:r>
+          <m:r>
+            <m:rPr/>
+            <m:t>)</m:t>
+          </m:r>
+          <m:r>
+            <m:rPr/>
+            <m:t>−</m:t>
+          </m:r>
+          <m:r>
+            <m:rPr/>
+            <m:t>v</m:t>
+          </m:r>
+          <m:r>
+            <m:rPr/>
+            <m:t>(</m:t>
+          </m:r>
+          <m:r>
+            <m:rPr/>
+            <m:t>C</m:t>
+          </m:r>
+          <m:r>
+            <m:rPr/>
+            <m:t>∪</m:t>
+          </m:r>
+          <m:r>
+            <m:rPr/>
+            <m:t>{</m:t>
+          </m:r>
+          <m:r>
+            <m:rPr/>
+            <m:t>j</m:t>
+          </m:r>
+          <m:r>
+            <m:rPr/>
+            <m:t>}</m:t>
+          </m:r>
+          <m:r>
+            <m:rPr/>
+            <m:t>)</m:t>
+          </m:r>
+        </m:oMath>
+      </m:oMathPara>
+    </w:p>
+    <w:p>
+      <w:pPr>
+        <w:numPr>
+          <w:numId w:val="1"/>
+          <w:ilvl w:val="2"/>
+        </w:numPr>
+      </w:pPr>
+      <w:r>
+        <w:t xml:space="preserve">and</w:t>
+      </w:r>
+    </w:p>
+    <w:p>
+      <w:pPr>
+        <w:numPr>
+          <w:numId w:val="1"/>
+          <w:ilvl w:val="2"/>
+        </w:numPr>
+      </w:pPr>
+      <m:oMathPara>
+        <m:oMathParaPr>
+          <m:jc m:val="center"/>
+        </m:oMathParaPr>
+        <m:oMath>
+          <m:nary>
+            <m:naryPr>
+              <m:chr m:val="Δ"/>
+              <m:limLoc m:val="subSup"/>
+              <m:grow/>
+              <m:supHide m:val="off"/>
+              <m:supHide m:val="off"/>
+            </m:naryPr>
+            <m:e>
+              <m:r>
+                <m:rPr/>
+                <m:t>(</m:t>
+              </m:r>
+            </m:e>
+            <m:sub>
+              <m:r>
+                <m:rPr/>
+                <m:t>π</m:t>
+              </m:r>
+              <m:r>
+                <m:rPr/>
+                <m:t>ʹ</m:t>
+              </m:r>
+            </m:sub>
+            <m:sup>
+              <m:r>
+                <m:rPr/>
+                <m:t>G</m:t>
+              </m:r>
+            </m:sup>
+          </m:nary>
+          <m:r>
+            <m:rPr/>
+            <m:t>j</m:t>
+          </m:r>
+          <m:r>
+            <m:rPr/>
+            <m:t>)</m:t>
+          </m:r>
+          <m:r>
+            <m:rPr/>
+            <m:t>=</m:t>
+          </m:r>
+          <m:r>
+            <m:rPr/>
+            <m:t>v</m:t>
+          </m:r>
+          <m:r>
+            <m:rPr/>
+            <m:t>(</m:t>
+          </m:r>
+          <m:r>
+            <m:rPr/>
+            <m:t>C</m:t>
+          </m:r>
+          <m:r>
+            <m:rPr/>
+            <m:t>∪</m:t>
+          </m:r>
+          <m:r>
+            <m:rPr/>
+            <m:t>{</m:t>
+          </m:r>
+          <m:r>
+            <m:rPr/>
+            <m:t>j</m:t>
+          </m:r>
+          <m:r>
+            <m:rPr/>
+            <m:t>}</m:t>
+          </m:r>
+          <m:r>
+            <m:rPr/>
+            <m:t>∪</m:t>
+          </m:r>
+          <m:r>
+            <m:rPr/>
+            <m:t>{</m:t>
+          </m:r>
+          <m:r>
+            <m:rPr/>
+            <m:t>i</m:t>
+          </m:r>
+          <m:r>
+            <m:rPr/>
+            <m:t>}</m:t>
+          </m:r>
+          <m:r>
+            <m:rPr/>
+            <m:t>)</m:t>
+          </m:r>
+          <m:r>
+            <m:rPr/>
+            <m:t>−</m:t>
+          </m:r>
+          <m:r>
+            <m:rPr/>
+            <m:t>v</m:t>
+          </m:r>
+          <m:r>
+            <m:rPr/>
+            <m:t>(</m:t>
+          </m:r>
+          <m:r>
+            <m:rPr/>
+            <m:t>C</m:t>
+          </m:r>
+          <m:r>
+            <m:rPr/>
+            <m:t>∪</m:t>
+          </m:r>
+          <m:r>
+            <m:rPr/>
+            <m:t>{</m:t>
+          </m:r>
+          <m:r>
+            <m:rPr/>
+            <m:t>i</m:t>
+          </m:r>
+          <m:r>
+            <m:rPr/>
+            <m:t>}</m:t>
+          </m:r>
+          <m:r>
+            <m:rPr/>
+            <m:t>)</m:t>
+          </m:r>
+        </m:oMath>
+      </m:oMathPara>
+    </w:p>
+    <w:p>
+      <w:pPr>
+        <w:numPr>
+          <w:numId w:val="1"/>
+          <w:ilvl w:val="2"/>
+        </w:numPr>
+      </w:pPr>
+      <w:r>
+        <w:t xml:space="preserve">Since</w:t>
+      </w:r>
+      <w:r>
+        <w:t xml:space="preserve"> </w:t>
+      </w:r>
+      <m:oMath>
+        <m:r>
+          <m:rPr/>
+          <m:t>C</m:t>
+        </m:r>
+        <m:r>
+          <m:rPr/>
+          <m:t>⊆</m:t>
+        </m:r>
+        <m:r>
+          <m:rPr/>
+          <m:t>N</m:t>
+        </m:r>
+      </m:oMath>
+      <w:r>
+        <w:t xml:space="preserve"> </w:t>
+      </w:r>
+      <w:r>
+        <w:t xml:space="preserve">and</w:t>
+      </w:r>
+      <w:r>
+        <w:t xml:space="preserve"> </w:t>
+      </w:r>
+      <m:oMath>
+        <m:r>
+          <m:rPr/>
+          <m:t>i</m:t>
+        </m:r>
+        <m:r>
+          <m:rPr/>
+          <m:t>,</m:t>
+        </m:r>
+        <m:r>
+          <m:rPr/>
+          <m:t>j</m:t>
+        </m:r>
+        <m:r>
+          <m:rPr/>
+          <m:t>∉</m:t>
+        </m:r>
+        <m:r>
+          <m:rPr/>
+          <m:t>C</m:t>
+        </m:r>
+      </m:oMath>
+      <w:r>
+        <w:t xml:space="preserve"> </w:t>
+      </w:r>
+      <w:r>
+        <w:t xml:space="preserve">we have by symmetry</w:t>
+      </w:r>
+      <w:r>
+        <w:t xml:space="preserve"> </w:t>
+      </w:r>
+      <m:oMath>
+        <m:r>
+          <m:rPr/>
+          <m:t>v</m:t>
+        </m:r>
+        <m:r>
+          <m:rPr/>
+          <m:t>(</m:t>
+        </m:r>
+        <m:r>
+          <m:rPr/>
+          <m:t>C</m:t>
+        </m:r>
+        <m:r>
+          <m:rPr/>
+          <m:t>∪</m:t>
+        </m:r>
+        <m:r>
+          <m:rPr/>
+          <m:t>{</m:t>
+        </m:r>
+        <m:r>
+          <m:rPr/>
+          <m:t>i</m:t>
+        </m:r>
+        <m:r>
+          <m:rPr/>
+          <m:t>}</m:t>
+        </m:r>
+        <m:r>
+          <m:rPr/>
+          <m:t>)</m:t>
+        </m:r>
+        <m:r>
+          <m:rPr/>
+          <m:t>=</m:t>
+        </m:r>
+        <m:r>
+          <m:rPr/>
+          <m:t>v</m:t>
+        </m:r>
+        <m:r>
+          <m:rPr/>
+          <m:t>(</m:t>
+        </m:r>
+        <m:r>
+          <m:rPr/>
+          <m:t>C</m:t>
+        </m:r>
+        <m:r>
+          <m:rPr/>
+          <m:t>∪</m:t>
+        </m:r>
+        <m:r>
+          <m:rPr/>
+          <m:t>{</m:t>
+        </m:r>
+        <m:r>
+          <m:rPr/>
+          <m:t>j</m:t>
+        </m:r>
+        <m:r>
+          <m:rPr/>
+          <m:t>}</m:t>
+        </m:r>
+        <m:r>
+          <m:rPr/>
+          <m:t>)</m:t>
+        </m:r>
+      </m:oMath>
+      <w:r>
+        <w:t xml:space="preserve"> </w:t>
+      </w:r>
+      <w:r>
+        <w:t xml:space="preserve">and therefore</w:t>
+      </w:r>
+      <w:r>
+        <w:t xml:space="preserve"> </w:t>
+      </w:r>
+      <m:oMath>
+        <m:nary>
+          <m:naryPr>
+            <m:chr m:val="Δ"/>
+            <m:limLoc m:val="subSup"/>
+            <m:grow/>
+            <m:supHide m:val="off"/>
+            <m:supHide m:val="off"/>
+          </m:naryPr>
+          <m:e>
+            <m:r>
+              <m:rPr/>
+              <m:t>(</m:t>
+            </m:r>
+          </m:e>
+          <m:sub>
+            <m:r>
+              <m:rPr/>
+              <m:t>π</m:t>
+            </m:r>
+          </m:sub>
+          <m:sup>
+            <m:r>
+              <m:rPr/>
+              <m:t>G</m:t>
+            </m:r>
+          </m:sup>
+        </m:nary>
+        <m:r>
+          <m:rPr/>
+          <m:t>i</m:t>
+        </m:r>
+        <m:r>
+          <m:rPr/>
+          <m:t>)</m:t>
+        </m:r>
+        <m:r>
+          <m:rPr/>
+          <m:t>=</m:t>
+        </m:r>
+        <m:nary>
+          <m:naryPr>
+            <m:chr m:val="Δ"/>
+            <m:limLoc m:val="subSup"/>
+            <m:grow/>
+            <m:supHide m:val="off"/>
+            <m:supHide m:val="off"/>
+          </m:naryPr>
+          <m:e>
+            <m:r>
+              <m:rPr/>
+              <m:t>(</m:t>
+            </m:r>
+          </m:e>
+          <m:sub>
+            <m:r>
+              <m:rPr/>
+              <m:t>π</m:t>
+            </m:r>
+            <m:r>
+              <m:rPr/>
+              <m:t>ʹ</m:t>
+            </m:r>
+          </m:sub>
+          <m:sup>
+            <m:r>
+              <m:rPr/>
+              <m:t>G</m:t>
+            </m:r>
+          </m:sup>
+        </m:nary>
+        <m:r>
+          <m:rPr/>
+          <m:t>j</m:t>
+        </m:r>
+        <m:r>
+          <m:rPr/>
+          <m:t>)</m:t>
+        </m:r>
+      </m:oMath>
+      <w:r>
+        <w:t xml:space="preserve">.</w:t>
+      </w:r>
+    </w:p>
+    <w:p>
+      <w:pPr>
+        <w:numPr>
+          <w:numId w:val="1"/>
+          <w:ilvl w:val="1"/>
+        </w:numPr>
+      </w:pPr>
+      <w:r>
+        <w:t xml:space="preserve">We have that</w:t>
+      </w:r>
+      <w:r>
+        <w:t xml:space="preserve"> </w:t>
+      </w:r>
+      <m:oMath>
+        <m:nary>
+          <m:naryPr>
+            <m:chr m:val="Δ"/>
+            <m:limLoc m:val="subSup"/>
+            <m:grow/>
+            <m:supHide m:val="off"/>
+            <m:supHide m:val="off"/>
+          </m:naryPr>
+          <m:e>
+            <m:r>
+              <m:rPr/>
+              <m:t>(</m:t>
+            </m:r>
+          </m:e>
+          <m:sub>
+            <m:r>
+              <m:rPr/>
+              <m:t>π</m:t>
+            </m:r>
+          </m:sub>
+          <m:sup>
+            <m:r>
+              <m:rPr/>
+              <m:t>G</m:t>
+            </m:r>
+          </m:sup>
+        </m:nary>
+        <m:r>
+          <m:rPr/>
+          <m:t>i</m:t>
+        </m:r>
+        <m:r>
+          <m:rPr/>
+          <m:t>)</m:t>
+        </m:r>
+        <m:r>
+          <m:rPr/>
+          <m:t>=</m:t>
+        </m:r>
+        <m:nary>
+          <m:naryPr>
+            <m:chr m:val="Δ"/>
+            <m:limLoc m:val="subSup"/>
+            <m:grow/>
+            <m:supHide m:val="off"/>
+            <m:supHide m:val="off"/>
+          </m:naryPr>
+          <m:e>
+            <m:r>
+              <m:rPr/>
+              <m:t>(</m:t>
+            </m:r>
+          </m:e>
+          <m:sub>
+            <m:r>
+              <m:rPr/>
+              <m:t>π</m:t>
+            </m:r>
+            <m:r>
+              <m:rPr/>
+              <m:t>ʹ</m:t>
+            </m:r>
+          </m:sub>
+          <m:sup>
+            <m:r>
+              <m:rPr/>
+              <m:t>G</m:t>
+            </m:r>
+          </m:sup>
+        </m:nary>
+        <m:r>
+          <m:rPr/>
+          <m:t>j</m:t>
+        </m:r>
+        <m:r>
+          <m:rPr/>
+          <m:t>)</m:t>
+        </m:r>
+      </m:oMath>
+      <w:r>
+        <w:t xml:space="preserve"> </w:t>
+      </w:r>
+      <w:r>
+        <w:t xml:space="preserve">for all</w:t>
+      </w:r>
+      <w:r>
+        <w:t xml:space="preserve"> </w:t>
+      </w:r>
+      <m:oMath>
+        <m:r>
+          <m:rPr/>
+          <m:t>π</m:t>
+        </m:r>
+        <m:r>
+          <m:rPr/>
+          <m:t>∈</m:t>
+        </m:r>
+        <m:nary>
+          <m:naryPr>
+            <m:chr m:val="Π"/>
+            <m:limLoc m:val="subSup"/>
+            <m:grow/>
+            <m:supHide m:val="off"/>
+            <m:supHide m:val="off"/>
+          </m:naryPr>
+          <m:e/>
+          <m:sub>
+            <m:r>
+              <m:rPr/>
+              <m:t>N</m:t>
+            </m:r>
+          </m:sub>
+          <m:sup/>
+        </m:nary>
+      </m:oMath>
+      <w:r>
+        <w:t xml:space="preserve">, there is an abvious bijection between all</w:t>
+      </w:r>
+      <w:r>
+        <w:t xml:space="preserve"> </w:t>
+      </w:r>
+      <m:oMath>
+        <m:r>
+          <m:rPr/>
+          <m:t>π</m:t>
+        </m:r>
+      </m:oMath>
+      <w:r>
+        <w:t xml:space="preserve"> </w:t>
+      </w:r>
+      <w:r>
+        <w:t xml:space="preserve">and corresponding</w:t>
+      </w:r>
+      <w:r>
+        <w:t xml:space="preserve"> </w:t>
+      </w:r>
+      <m:oMath>
+        <m:r>
+          <m:rPr/>
+          <m:t>π</m:t>
+        </m:r>
+        <m:r>
+          <m:rPr/>
+          <m:t>ʹ</m:t>
+        </m:r>
+      </m:oMath>
+      <w:r>
+        <w:t xml:space="preserve"> </w:t>
+      </w:r>
+      <w:r>
+        <w:t xml:space="preserve">thus:</w:t>
+      </w:r>
+    </w:p>
+    <w:p>
+      <w:pPr>
+        <w:numPr>
+          <w:numId w:val="1"/>
+          <w:ilvl w:val="1"/>
+        </w:numPr>
+      </w:pPr>
+      <m:oMathPara>
+        <m:oMathParaPr>
+          <m:jc m:val="center"/>
+        </m:oMathParaPr>
+        <m:oMath>
+          <m:sSub>
+            <m:e>
+              <m:r>
+                <m:rPr/>
+                <m:t>ϕ</m:t>
+              </m:r>
+            </m:e>
+            <m:sub>
+              <m:r>
+                <m:rPr/>
+                <m:t>i</m:t>
+              </m:r>
+            </m:sub>
+          </m:sSub>
+          <m:r>
+            <m:rPr/>
+            <m:t>(</m:t>
+          </m:r>
+          <m:r>
+            <m:rPr/>
+            <m:t>G</m:t>
+          </m:r>
+          <m:r>
+            <m:rPr/>
+            <m:t>)</m:t>
+          </m:r>
+          <m:r>
+            <m:rPr/>
+            <m:t>=</m:t>
+          </m:r>
+          <m:r>
+            <m:rPr/>
+            <m:t>1</m:t>
+          </m:r>
+          <m:r>
+            <m:rPr/>
+            <m:t>/</m:t>
+          </m:r>
+          <m:r>
+            <m:rPr/>
+            <m:t>n</m:t>
+          </m:r>
+          <m:r>
+            <m:rPr/>
+            <m:t>!</m:t>
+          </m:r>
+          <m:nary>
+            <m:naryPr>
+              <m:chr m:val="∑"/>
+              <m:limLoc m:val="undOvr"/>
+              <m:grow/>
+              <m:supHide m:val="off"/>
+              <m:supHide m:val="off"/>
+            </m:naryPr>
+            <m:e>
+              <m:nary>
+                <m:naryPr>
+                  <m:chr m:val="Δ"/>
+                  <m:limLoc m:val="subSup"/>
+                  <m:grow/>
+                  <m:supHide m:val="off"/>
+                  <m:supHide m:val="off"/>
+                </m:naryPr>
+                <m:e>
+                  <m:r>
+                    <m:rPr/>
+                    <m:t>(</m:t>
+                  </m:r>
+                </m:e>
+                <m:sub>
+                  <m:r>
+                    <m:rPr/>
+                    <m:t>π</m:t>
+                  </m:r>
+                </m:sub>
+                <m:sup>
+                  <m:r>
+                    <m:rPr/>
+                    <m:t>G</m:t>
+                  </m:r>
+                </m:sup>
+              </m:nary>
+            </m:e>
+            <m:sub>
+              <m:r>
+                <m:rPr/>
+                <m:t>π</m:t>
+              </m:r>
+              <m:r>
+                <m:rPr/>
+                <m:t>∈</m:t>
+              </m:r>
+              <m:nary>
+                <m:naryPr>
+                  <m:chr m:val="Π"/>
+                  <m:limLoc m:val="subSup"/>
+                  <m:grow/>
+                  <m:supHide m:val="off"/>
+                  <m:supHide m:val="off"/>
+                </m:naryPr>
+                <m:e/>
+                <m:sub>
+                  <m:r>
+                    <m:rPr/>
+                    <m:t>N</m:t>
+                  </m:r>
+                </m:sub>
+                <m:sup/>
+              </m:nary>
+            </m:sub>
+            <m:sup/>
+          </m:nary>
+          <m:r>
+            <m:rPr/>
+            <m:t>i</m:t>
+          </m:r>
+          <m:r>
+            <m:rPr/>
+            <m:t>)</m:t>
+          </m:r>
+          <m:r>
+            <m:rPr/>
+            <m:t>=</m:t>
+          </m:r>
+          <m:nary>
+            <m:naryPr>
+              <m:chr m:val="∑"/>
+              <m:limLoc m:val="undOvr"/>
+              <m:grow/>
+              <m:supHide m:val="off"/>
+              <m:supHide m:val="off"/>
+            </m:naryPr>
+            <m:e>
+              <m:nary>
+                <m:naryPr>
+                  <m:chr m:val="Δ"/>
+                  <m:limLoc m:val="subSup"/>
+                  <m:grow/>
+                  <m:supHide m:val="off"/>
+                  <m:supHide m:val="off"/>
+                </m:naryPr>
+                <m:e>
+                  <m:r>
+                    <m:rPr/>
+                    <m:t>(</m:t>
+                  </m:r>
+                </m:e>
+                <m:sub>
+                  <m:r>
+                    <m:rPr/>
+                    <m:t>π</m:t>
+                  </m:r>
+                  <m:r>
+                    <m:rPr/>
+                    <m:t>ʹ</m:t>
+                  </m:r>
+                </m:sub>
+                <m:sup>
+                  <m:r>
+                    <m:rPr/>
+                    <m:t>G</m:t>
+                  </m:r>
+                </m:sup>
+              </m:nary>
+            </m:e>
+            <m:sub>
+              <m:r>
+                <m:rPr/>
+                <m:t>π</m:t>
+              </m:r>
+              <m:r>
+                <m:rPr/>
+                <m:t>∈</m:t>
+              </m:r>
+              <m:nary>
+                <m:naryPr>
+                  <m:chr m:val="Π"/>
+                  <m:limLoc m:val="subSup"/>
+                  <m:grow/>
+                  <m:supHide m:val="off"/>
+                  <m:supHide m:val="off"/>
+                </m:naryPr>
+                <m:e/>
+                <m:sub>
+                  <m:r>
+                    <m:rPr/>
+                    <m:t>N</m:t>
+                  </m:r>
+                </m:sub>
+                <m:sup/>
+              </m:nary>
+            </m:sub>
+            <m:sup/>
+          </m:nary>
+          <m:r>
+            <m:rPr/>
+            <m:t>j</m:t>
+          </m:r>
+          <m:r>
+            <m:rPr/>
+            <m:t>)</m:t>
+          </m:r>
+          <m:r>
+            <m:rPr/>
+            <m:t>=</m:t>
+          </m:r>
+          <m:sSub>
+            <m:e>
+              <m:r>
+                <m:rPr/>
+                <m:t>ϕ</m:t>
+              </m:r>
+            </m:e>
+            <m:sub>
+              <m:r>
+                <m:rPr/>
+                <m:t>j</m:t>
+              </m:r>
+            </m:sub>
+          </m:sSub>
+          <m:r>
+            <m:rPr/>
+            <m:t>(</m:t>
+          </m:r>
+          <m:r>
+            <m:rPr/>
+            <m:t>G</m:t>
+          </m:r>
+          <m:r>
+            <m:rPr/>
+            <m:t>)</m:t>
+          </m:r>
+        </m:oMath>
+      </m:oMathPara>
+    </w:p>
+    <w:p>
+      <w:pPr>
+        <w:numPr>
+          <w:numId w:val="1"/>
+          <w:ilvl w:val="1"/>
+        </w:numPr>
+      </w:pPr>
+      <w:r>
+        <w:t xml:space="preserve">as required.</w:t>
+      </w:r>
+    </w:p>
+    <w:p>
+      <w:pPr>
+        <w:numPr>
+          <w:numId w:val="5"/>
+          <w:ilvl w:val="1"/>
+        </w:numPr>
+      </w:pPr>
       <w:r>
         <w:t xml:space="preserve">Additivity</w:t>
+      </w:r>
+    </w:p>
+    <w:p>
+      <w:pPr>
+        <w:numPr>
+          <w:numId w:val="1"/>
+          <w:ilvl w:val="0"/>
+        </w:numPr>
+      </w:pPr>
+      <w:r>
+        <w:rPr>
+          <w:b/>
+        </w:rPr>
+        <w:t xml:space="preserve">Solution</w:t>
+      </w:r>
+    </w:p>
+    <w:p>
+      <w:pPr>
+        <w:numPr>
+          <w:numId w:val="1"/>
+          <w:ilvl w:val="0"/>
+        </w:numPr>
+      </w:pPr>
+      <w:r>
+        <w:t xml:space="preserve">Let</w:t>
+      </w:r>
+      <w:r>
+        <w:t xml:space="preserve"> </w:t>
+      </w:r>
+      <m:oMath>
+        <m:sSup>
+          <m:e>
+            <m:r>
+              <m:rPr/>
+              <m:t>v</m:t>
+            </m:r>
+          </m:e>
+          <m:sup>
+            <m:r>
+              <m:rPr/>
+              <m:t>+</m:t>
+            </m:r>
+          </m:sup>
+        </m:sSup>
+      </m:oMath>
+      <w:r>
+        <w:t xml:space="preserve"> </w:t>
+      </w:r>
+      <w:r>
+        <w:t xml:space="preserve">be the characteristic function of the game</w:t>
+      </w:r>
+      <w:r>
+        <w:t xml:space="preserve"> </w:t>
+      </w:r>
+      <m:oMath>
+        <m:sSup>
+          <m:e>
+            <m:r>
+              <m:rPr/>
+              <m:t>G</m:t>
+            </m:r>
+          </m:e>
+          <m:sup>
+            <m:r>
+              <m:rPr/>
+              <m:t>1</m:t>
+            </m:r>
+          </m:sup>
+        </m:sSup>
+        <m:r>
+          <m:rPr/>
+          <m:t>+</m:t>
+        </m:r>
+        <m:sSup>
+          <m:e>
+            <m:r>
+              <m:rPr/>
+              <m:t>G</m:t>
+            </m:r>
+          </m:e>
+          <m:sup>
+            <m:r>
+              <m:rPr/>
+              <m:t>2</m:t>
+            </m:r>
+          </m:sup>
+        </m:sSup>
+      </m:oMath>
+      <w:r>
+        <w:t xml:space="preserve">. Following from the definition of additivity it is immediate to note that we have</w:t>
+      </w:r>
+      <w:r>
+        <w:t xml:space="preserve"> </w:t>
+      </w:r>
+      <m:oMath>
+        <m:nary>
+          <m:naryPr>
+            <m:chr m:val="Δ"/>
+            <m:limLoc m:val="subSup"/>
+            <m:grow/>
+            <m:supHide m:val="off"/>
+            <m:supHide m:val="off"/>
+          </m:naryPr>
+          <m:e>
+            <m:r>
+              <m:rPr/>
+              <m:t>(</m:t>
+            </m:r>
+          </m:e>
+          <m:sub>
+            <m:r>
+              <m:rPr/>
+              <m:t>π</m:t>
+            </m:r>
+          </m:sub>
+          <m:sup>
+            <m:r>
+              <m:rPr/>
+              <m:t>+</m:t>
+            </m:r>
+          </m:sup>
+        </m:nary>
+        <m:r>
+          <m:rPr/>
+          <m:t>i</m:t>
+        </m:r>
+        <m:r>
+          <m:rPr/>
+          <m:t>)</m:t>
+        </m:r>
+        <m:r>
+          <m:rPr/>
+          <m:t>=</m:t>
+        </m:r>
+        <m:nary>
+          <m:naryPr>
+            <m:chr m:val="Δ"/>
+            <m:limLoc m:val="subSup"/>
+            <m:grow/>
+            <m:supHide m:val="off"/>
+            <m:supHide m:val="off"/>
+          </m:naryPr>
+          <m:e>
+            <m:r>
+              <m:rPr/>
+              <m:t>(</m:t>
+            </m:r>
+          </m:e>
+          <m:sub>
+            <m:r>
+              <m:rPr/>
+              <m:t>π</m:t>
+            </m:r>
+          </m:sub>
+          <m:sup>
+            <m:sSub>
+              <m:e>
+                <m:r>
+                  <m:rPr/>
+                  <m:t>v</m:t>
+                </m:r>
+              </m:e>
+              <m:sub>
+                <m:r>
+                  <m:rPr/>
+                  <m:t>1</m:t>
+                </m:r>
+              </m:sub>
+            </m:sSub>
+          </m:sup>
+        </m:nary>
+        <m:r>
+          <m:rPr/>
+          <m:t>i</m:t>
+        </m:r>
+        <m:r>
+          <m:rPr/>
+          <m:t>)</m:t>
+        </m:r>
+        <m:r>
+          <m:rPr/>
+          <m:t>+</m:t>
+        </m:r>
+        <m:nary>
+          <m:naryPr>
+            <m:chr m:val="Δ"/>
+            <m:limLoc m:val="subSup"/>
+            <m:grow/>
+            <m:supHide m:val="off"/>
+            <m:supHide m:val="off"/>
+          </m:naryPr>
+          <m:e>
+            <m:r>
+              <m:rPr/>
+              <m:t>(</m:t>
+            </m:r>
+          </m:e>
+          <m:sub>
+            <m:r>
+              <m:rPr/>
+              <m:t>π</m:t>
+            </m:r>
+          </m:sub>
+          <m:sup>
+            <m:sSub>
+              <m:e>
+                <m:r>
+                  <m:rPr/>
+                  <m:t>v</m:t>
+                </m:r>
+              </m:e>
+              <m:sub>
+                <m:r>
+                  <m:rPr/>
+                  <m:t>2</m:t>
+                </m:r>
+              </m:sub>
+            </m:sSub>
+          </m:sup>
+        </m:nary>
+        <m:r>
+          <m:rPr/>
+          <m:t>i</m:t>
+        </m:r>
+        <m:r>
+          <m:rPr/>
+          <m:t>)</m:t>
+        </m:r>
+      </m:oMath>
+      <w:r>
+        <w:t xml:space="preserve">. The result follows.</w:t>
       </w:r>
     </w:p>
     <w:p>
@@ -3138,6 +7285,12 @@
       </w:r>
     </w:p>
     <w:p>
+      <w:pPr>
+        <w:numPr>
+          <w:numId w:val="1"/>
+          <w:ilvl w:val="0"/>
+        </w:numPr>
+      </w:pPr>
       <w:r>
         <w:drawing>
           <wp:inline>
@@ -3228,14 +7381,25 @@
       <w:r>
         <w:cr/>
       </w:r>
-      <w:r>
-        <w:t xml:space="preserve"> </w:t>
-      </w:r>
-      <w:r>
-        <w:t xml:space="preserve">6. For a routing game the 'Price of Anarchy' is defined as:</w:t>
-      </w:r>
     </w:p>
     <w:p>
+      <w:pPr>
+        <w:numPr>
+          <w:numId w:val="7"/>
+          <w:ilvl w:val="0"/>
+        </w:numPr>
+      </w:pPr>
+      <w:r>
+        <w:t xml:space="preserve">For a routing game the 'Price of Anarchy' is defined as:</w:t>
+      </w:r>
+    </w:p>
+    <w:p>
+      <w:pPr>
+        <w:numPr>
+          <w:numId w:val="1"/>
+          <w:ilvl w:val="0"/>
+        </w:numPr>
+      </w:pPr>
       <m:oMathPara>
         <m:oMathParaPr>
           <m:jc m:val="center"/>
@@ -3313,6 +7477,12 @@
       </m:oMathPara>
     </w:p>
     <w:p>
+      <w:pPr>
+        <w:numPr>
+          <w:numId w:val="1"/>
+          <w:ilvl w:val="0"/>
+        </w:numPr>
+      </w:pPr>
       <w:r>
         <w:t xml:space="preserve">For the game shown</w:t>
       </w:r>
@@ -3336,6 +7506,12 @@
       </w:r>
     </w:p>
     <w:p>
+      <w:pPr>
+        <w:numPr>
+          <w:numId w:val="1"/>
+          <w:ilvl w:val="0"/>
+        </w:numPr>
+      </w:pPr>
       <w:r>
         <w:drawing>
           <wp:inline>
@@ -3382,12 +7558,22 @@
     <w:p>
       <w:pPr>
         <w:pStyle w:val="ImageCaption"/>
+        <w:numPr>
+          <w:numId w:val="1"/>
+          <w:ilvl w:val="0"/>
+        </w:numPr>
       </w:pPr>
       <w:r>
         <w:t xml:space="preserve">A generalization of Pigou's example</w:t>
       </w:r>
     </w:p>
     <w:p>
+      <w:pPr>
+        <w:numPr>
+          <w:numId w:val="1"/>
+          <w:ilvl w:val="0"/>
+        </w:numPr>
+      </w:pPr>
       <w:r>
         <w:t xml:space="preserve">Now obtain the PoA for the game shown</w:t>
       </w:r>
@@ -3449,6 +7635,12 @@
       </w:r>
     </w:p>
     <w:p>
+      <w:pPr>
+        <w:numPr>
+          <w:numId w:val="1"/>
+          <w:ilvl w:val="0"/>
+        </w:numPr>
+      </w:pPr>
       <w:r>
         <w:drawing>
           <wp:inline>
@@ -3506,7 +7698,7 @@
 <file path=word/numbering.xml><?xml version="1.0" encoding="utf-8"?>
 <w:numbering xmlns:w="http://schemas.openxmlformats.org/wordprocessingml/2006/main">
   <w:abstractNum w:abstractNumId="0">
-    <w:nsid w:val="7e48b398"/>
+    <w:nsid w:val="370983ad"/>
     <w:multiLevelType w:val="multilevel"/>
     <w:lvl w:ilvl="0">
       <w:numFmt w:val="bullet"/>
@@ -3587,7 +7779,7 @@
     </w:lvl>
   </w:abstractNum>
   <w:abstractNum w:abstractNumId="3">
-    <w:nsid w:val="9132a6f5"/>
+    <w:nsid w:val="e2d0d282"/>
     <w:multiLevelType w:val="multilevel"/>
     <w:lvl w:ilvl="0">
       <w:numFmt w:val="bullet"/>
@@ -3668,7 +7860,7 @@
     </w:lvl>
   </w:abstractNum>
   <w:abstractNum w:abstractNumId="2">
-    <w:nsid w:val="ce9b6fc5"/>
+    <w:nsid w:val="865070d3"/>
     <w:multiLevelType w:val="multilevel"/>
     <w:lvl w:ilvl="0">
       <w:start w:val="1"/>
@@ -3756,95 +7948,7 @@
     </w:lvl>
   </w:abstractNum>
   <w:abstractNum w:abstractNumId="5">
-    <w:nsid w:val="ac079ecf"/>
-    <w:multiLevelType w:val="multilevel"/>
-    <w:lvl w:ilvl="0">
-      <w:start w:val="4"/>
-      <w:numFmt w:val="decimal"/>
-      <w:lvlText w:val="%1."/>
-      <w:lvlJc w:val="left"/>
-      <w:pPr>
-        <w:tabs>
-          <w:tab w:val="num" w:pos="0"/>
-        </w:tabs>
-        <w:ind w:left="480" w:hanging="480"/>
-      </w:pPr>
-    </w:lvl>
-    <w:lvl w:ilvl="1">
-      <w:start w:val="4"/>
-      <w:numFmt w:val="decimal"/>
-      <w:lvlText w:val="%2."/>
-      <w:lvlJc w:val="left"/>
-      <w:pPr>
-        <w:tabs>
-          <w:tab w:val="num" w:pos="720"/>
-        </w:tabs>
-        <w:ind w:left="1200" w:hanging="480"/>
-      </w:pPr>
-    </w:lvl>
-    <w:lvl w:ilvl="2">
-      <w:start w:val="4"/>
-      <w:numFmt w:val="decimal"/>
-      <w:lvlText w:val="%3."/>
-      <w:lvlJc w:val="left"/>
-      <w:pPr>
-        <w:tabs>
-          <w:tab w:val="num" w:pos="1440"/>
-        </w:tabs>
-        <w:ind w:left="1920" w:hanging="480"/>
-      </w:pPr>
-    </w:lvl>
-    <w:lvl w:ilvl="3">
-      <w:start w:val="4"/>
-      <w:numFmt w:val="decimal"/>
-      <w:lvlText w:val="%4."/>
-      <w:lvlJc w:val="left"/>
-      <w:pPr>
-        <w:tabs>
-          <w:tab w:val="num" w:pos="2160"/>
-        </w:tabs>
-        <w:ind w:left="2640" w:hanging="480"/>
-      </w:pPr>
-    </w:lvl>
-    <w:lvl w:ilvl="4">
-      <w:start w:val="4"/>
-      <w:numFmt w:val="decimal"/>
-      <w:lvlText w:val="%5."/>
-      <w:lvlJc w:val="left"/>
-      <w:pPr>
-        <w:tabs>
-          <w:tab w:val="num" w:pos="2880"/>
-        </w:tabs>
-        <w:ind w:left="3360" w:hanging="480"/>
-      </w:pPr>
-    </w:lvl>
-    <w:lvl w:ilvl="5">
-      <w:start w:val="4"/>
-      <w:numFmt w:val="decimal"/>
-      <w:lvlText w:val="%6."/>
-      <w:lvlJc w:val="left"/>
-      <w:pPr>
-        <w:tabs>
-          <w:tab w:val="num" w:pos="3600"/>
-        </w:tabs>
-        <w:ind w:left="4080" w:hanging="480"/>
-      </w:pPr>
-    </w:lvl>
-    <w:lvl w:ilvl="6">
-      <w:start w:val="4"/>
-      <w:numFmt w:val="decimal"/>
-      <w:lvlText w:val="%7."/>
-      <w:lvlJc w:val="left"/>
-      <w:pPr>
-        <w:tabs>
-          <w:tab w:val="num" w:pos="4320"/>
-        </w:tabs>
-        <w:ind w:left="4800" w:hanging="480"/>
-      </w:pPr>
-    </w:lvl>
-  </w:abstractNum>
-  <w:abstractNum w:abstractNumId="6">
-    <w:nsid w:val="d60c1e21"/>
+    <w:nsid w:val="2b7f3ab0"/>
     <w:multiLevelType w:val="multilevel"/>
     <w:lvl w:ilvl="0">
       <w:start w:val="5"/>
@@ -3932,7 +8036,7 @@
     </w:lvl>
   </w:abstractNum>
   <w:abstractNum w:abstractNumId="4">
-    <w:nsid w:val="aa4f3092"/>
+    <w:nsid w:val="3029add4"/>
     <w:multiLevelType w:val="multilevel"/>
     <w:lvl w:ilvl="0">
       <w:start w:val="1"/>
@@ -4074,34 +8178,13 @@
     </w:lvlOverride>
   </w:num>
   <w:num w:numId="5">
-    <w:abstractNumId w:val="5"/>
-    <w:lvlOverride w:ilvl="0">
-      <w:startOverride w:val="4"/>
-    </w:lvlOverride>
-    <w:lvlOverride w:ilvl="1">
-      <w:startOverride w:val="4"/>
-    </w:lvlOverride>
-    <w:lvlOverride w:ilvl="2">
-      <w:startOverride w:val="4"/>
-    </w:lvlOverride>
-    <w:lvlOverride w:ilvl="3">
-      <w:startOverride w:val="4"/>
-    </w:lvlOverride>
-    <w:lvlOverride w:ilvl="4">
-      <w:startOverride w:val="4"/>
-    </w:lvlOverride>
-    <w:lvlOverride w:ilvl="5">
-      <w:startOverride w:val="4"/>
-    </w:lvlOverride>
-    <w:lvlOverride w:ilvl="6">
-      <w:startOverride w:val="4"/>
-    </w:lvlOverride>
+    <w:abstractNumId w:val="3"/>
   </w:num>
   <w:num w:numId="6">
     <w:abstractNumId w:val="3"/>
   </w:num>
   <w:num w:numId="7">
-    <w:abstractNumId w:val="6"/>
+    <w:abstractNumId w:val="5"/>
     <w:lvlOverride w:ilvl="0">
       <w:startOverride w:val="5"/>
     </w:lvlOverride>

--- a/Solutions/Solution_5.docx
+++ b/Solutions/Solution_5.docx
@@ -7278,10 +7278,7 @@
         </w:numPr>
       </w:pPr>
       <w:r>
-        <w:t xml:space="preserve">Calculate the Nash flow and the optimal flow for the routing games shown</w:t>
-      </w:r>
-      <w:r>
-        <w:t xml:space="preserve">.</w:t>
+        <w:t xml:space="preserve">Calculate the Nash flow and the optimal flow for the following routing game:</w:t>
       </w:r>
     </w:p>
     <w:p>
@@ -7337,49 +7334,1449 @@
         <w:cr/>
       </w:r>
       <w:r>
-        <w:drawing>
-          <wp:inline>
-            <wp:extent cx="10160000" cy="8623300"/>
-            <wp:effectExtent b="0" l="0" r="0" t="0"/>
-            <wp:docPr descr="" id="1" name="Picture"/>
-            <a:graphic>
-              <a:graphicData uri="http://schemas.openxmlformats.org/drawingml/2006/picture">
-                <pic:pic>
-                  <pic:nvPicPr>
-                    <pic:cNvPr descr="images/E05-img06.png" id="0" name="Picture"/>
-                    <pic:cNvPicPr>
-                      <a:picLocks noChangeArrowheads="1" noChangeAspect="1"/>
-                    </pic:cNvPicPr>
-                  </pic:nvPicPr>
-                  <pic:blipFill>
-                    <a:blip r:embed="rId27"/>
-                    <a:stretch>
-                      <a:fillRect/>
-                    </a:stretch>
-                  </pic:blipFill>
-                  <pic:spPr bwMode="auto">
-                    <a:xfrm>
-                      <a:off x="0" y="0"/>
-                      <a:ext cx="10160000" cy="8623300"/>
-                    </a:xfrm>
-                    <a:prstGeom prst="rect">
-                      <a:avLst/>
-                    </a:prstGeom>
-                    <a:noFill/>
-                    <a:ln w="9525">
-                      <a:noFill/>
-                      <a:headEnd/>
-                      <a:tailEnd/>
-                    </a:ln>
-                  </pic:spPr>
-                </pic:pic>
-              </a:graphicData>
-            </a:graphic>
-          </wp:inline>
-        </w:drawing>
-      </w:r>
-      <w:r>
-        <w:cr/>
+        <w:t xml:space="preserve"> </w:t>
+      </w:r>
+      <w:r>
+        <w:rPr>
+          <w:b/>
+        </w:rPr>
+        <w:t xml:space="preserve">Solution</w:t>
+      </w:r>
+    </w:p>
+    <w:p>
+      <w:pPr>
+        <w:numPr>
+          <w:numId w:val="1"/>
+          <w:ilvl w:val="0"/>
+        </w:numPr>
+      </w:pPr>
+      <w:r>
+        <w:t xml:space="preserve">For the</w:t>
+      </w:r>
+      <w:r>
+        <w:t xml:space="preserve"> </w:t>
+      </w:r>
+      <w:r>
+        <w:rPr>
+          <w:b/>
+        </w:rPr>
+        <w:t xml:space="preserve">Nash flow</w:t>
+      </w:r>
+      <w:r>
+        <w:t xml:space="preserve">:</w:t>
+      </w:r>
+    </w:p>
+    <w:p>
+      <w:pPr>
+        <w:numPr>
+          <w:numId w:val="1"/>
+          <w:ilvl w:val="0"/>
+        </w:numPr>
+      </w:pPr>
+      <w:r>
+        <w:t xml:space="preserve">Let</w:t>
+      </w:r>
+      <w:r>
+        <w:t xml:space="preserve"> </w:t>
+      </w:r>
+      <m:oMath>
+        <m:r>
+          <m:rPr/>
+          <m:t>α</m:t>
+        </m:r>
+      </m:oMath>
+      <w:r>
+        <w:t xml:space="preserve"> </w:t>
+      </w:r>
+      <w:r>
+        <w:t xml:space="preserve">be the traffic along the top arc and</w:t>
+      </w:r>
+      <w:r>
+        <w:t xml:space="preserve"> </w:t>
+      </w:r>
+      <m:oMath>
+        <m:r>
+          <m:rPr/>
+          <m:t>β</m:t>
+        </m:r>
+      </m:oMath>
+      <w:r>
+        <w:t xml:space="preserve"> </w:t>
+      </w:r>
+      <w:r>
+        <w:t xml:space="preserve">the traffic along the bottom arc.</w:t>
+      </w:r>
+    </w:p>
+    <w:p>
+      <w:pPr>
+        <w:numPr>
+          <w:numId w:val="1"/>
+          <w:ilvl w:val="0"/>
+        </w:numPr>
+      </w:pPr>
+      <w:r>
+        <w:t xml:space="preserve">By definition for commodity 1 we have:</w:t>
+      </w:r>
+    </w:p>
+    <w:p>
+      <w:pPr>
+        <w:numPr>
+          <w:numId w:val="1"/>
+          <w:ilvl w:val="0"/>
+        </w:numPr>
+      </w:pPr>
+      <m:oMathPara>
+        <m:oMathParaPr>
+          <m:jc m:val="center"/>
+        </m:oMathParaPr>
+        <m:oMath>
+          <m:sSup>
+            <m:e>
+              <m:r>
+                <m:rPr/>
+                <m:t>α</m:t>
+              </m:r>
+            </m:e>
+            <m:sup>
+              <m:r>
+                <m:rPr/>
+                <m:t>2</m:t>
+              </m:r>
+            </m:sup>
+          </m:sSup>
+          <m:r>
+            <m:rPr/>
+            <m:t>+</m:t>
+          </m:r>
+          <m:r>
+            <m:rPr/>
+            <m:t>α</m:t>
+          </m:r>
+          <m:r>
+            <m:rPr/>
+            <m:t>=</m:t>
+          </m:r>
+          <m:r>
+            <m:rPr/>
+            <m:t>2</m:t>
+          </m:r>
+          <m:r>
+            <m:rPr/>
+            <m:t>(</m:t>
+          </m:r>
+          <m:r>
+            <m:rPr/>
+            <m:t>2</m:t>
+          </m:r>
+          <m:r>
+            <m:rPr/>
+            <m:t>/</m:t>
+          </m:r>
+          <m:r>
+            <m:rPr/>
+            <m:t>3</m:t>
+          </m:r>
+          <m:r>
+            <m:rPr/>
+            <m:t>−</m:t>
+          </m:r>
+          <m:r>
+            <m:rPr/>
+            <m:t>α</m:t>
+          </m:r>
+          <m:r>
+            <m:rPr/>
+            <m:t>+</m:t>
+          </m:r>
+          <m:r>
+            <m:rPr/>
+            <m:t>1</m:t>
+          </m:r>
+          <m:r>
+            <m:rPr/>
+            <m:t>/</m:t>
+          </m:r>
+          <m:r>
+            <m:rPr/>
+            <m:t>2</m:t>
+          </m:r>
+          <m:r>
+            <m:rPr/>
+            <m:t>−</m:t>
+          </m:r>
+          <m:r>
+            <m:rPr/>
+            <m:t>β</m:t>
+          </m:r>
+          <m:r>
+            <m:rPr/>
+            <m:t>)</m:t>
+          </m:r>
+        </m:oMath>
+      </m:oMathPara>
+    </w:p>
+    <w:p>
+      <w:pPr>
+        <w:numPr>
+          <w:numId w:val="1"/>
+          <w:ilvl w:val="0"/>
+        </w:numPr>
+      </w:pPr>
+      <w:r>
+        <w:t xml:space="preserve">By definition for commodity 2 we have:</w:t>
+      </w:r>
+    </w:p>
+    <w:p>
+      <w:pPr>
+        <w:numPr>
+          <w:numId w:val="1"/>
+          <w:ilvl w:val="0"/>
+        </w:numPr>
+      </w:pPr>
+      <m:oMathPara>
+        <m:oMathParaPr>
+          <m:jc m:val="center"/>
+        </m:oMathParaPr>
+        <m:oMath>
+          <m:r>
+            <m:rPr/>
+            <m:t>3</m:t>
+          </m:r>
+          <m:r>
+            <m:rPr/>
+            <m:t>/</m:t>
+          </m:r>
+          <m:r>
+            <m:rPr/>
+            <m:t>2</m:t>
+          </m:r>
+          <m:r>
+            <m:rPr/>
+            <m:t>β</m:t>
+          </m:r>
+          <m:r>
+            <m:rPr/>
+            <m:t>=</m:t>
+          </m:r>
+          <m:r>
+            <m:rPr/>
+            <m:t>2</m:t>
+          </m:r>
+          <m:r>
+            <m:rPr/>
+            <m:t>(</m:t>
+          </m:r>
+          <m:r>
+            <m:rPr/>
+            <m:t>2</m:t>
+          </m:r>
+          <m:r>
+            <m:rPr/>
+            <m:t>/</m:t>
+          </m:r>
+          <m:r>
+            <m:rPr/>
+            <m:t>3</m:t>
+          </m:r>
+          <m:r>
+            <m:rPr/>
+            <m:t>−</m:t>
+          </m:r>
+          <m:r>
+            <m:rPr/>
+            <m:t>α</m:t>
+          </m:r>
+          <m:r>
+            <m:rPr/>
+            <m:t>+</m:t>
+          </m:r>
+          <m:r>
+            <m:rPr/>
+            <m:t>1</m:t>
+          </m:r>
+          <m:r>
+            <m:rPr/>
+            <m:t>/</m:t>
+          </m:r>
+          <m:r>
+            <m:rPr/>
+            <m:t>2</m:t>
+          </m:r>
+          <m:r>
+            <m:rPr/>
+            <m:t>−</m:t>
+          </m:r>
+          <m:r>
+            <m:rPr/>
+            <m:t>β</m:t>
+          </m:r>
+          <m:r>
+            <m:rPr/>
+            <m:t>)</m:t>
+          </m:r>
+        </m:oMath>
+      </m:oMathPara>
+    </w:p>
+    <w:p>
+      <w:pPr>
+        <w:numPr>
+          <w:numId w:val="1"/>
+          <w:ilvl w:val="0"/>
+        </w:numPr>
+      </w:pPr>
+      <w:r>
+        <w:t xml:space="preserve">Solving this later equation gives:</w:t>
+      </w:r>
+    </w:p>
+    <w:p>
+      <w:pPr>
+        <w:numPr>
+          <w:numId w:val="1"/>
+          <w:ilvl w:val="0"/>
+        </w:numPr>
+      </w:pPr>
+      <m:oMathPara>
+        <m:oMathParaPr>
+          <m:jc m:val="center"/>
+        </m:oMathParaPr>
+        <m:oMath>
+          <m:r>
+            <m:rPr/>
+            <m:t>β</m:t>
+          </m:r>
+          <m:r>
+            <m:rPr/>
+            <m:t>=</m:t>
+          </m:r>
+          <m:r>
+            <m:rPr/>
+            <m:t>(</m:t>
+          </m:r>
+          <m:r>
+            <m:rPr/>
+            <m:t>8</m:t>
+          </m:r>
+          <m:r>
+            <m:rPr/>
+            <m:t>−</m:t>
+          </m:r>
+          <m:r>
+            <m:rPr/>
+            <m:t>4</m:t>
+          </m:r>
+          <m:r>
+            <m:rPr/>
+            <m:t>α</m:t>
+          </m:r>
+          <m:r>
+            <m:rPr/>
+            <m:t>)</m:t>
+          </m:r>
+          <m:r>
+            <m:rPr/>
+            <m:t>/</m:t>
+          </m:r>
+          <m:r>
+            <m:rPr/>
+            <m:t>7</m:t>
+          </m:r>
+        </m:oMath>
+      </m:oMathPara>
+    </w:p>
+    <w:p>
+      <w:pPr>
+        <w:numPr>
+          <w:numId w:val="1"/>
+          <w:ilvl w:val="0"/>
+        </w:numPr>
+      </w:pPr>
+      <w:r>
+        <w:t xml:space="preserve">Substituting this in to the first equation gives:</w:t>
+      </w:r>
+    </w:p>
+    <w:p>
+      <w:pPr>
+        <w:numPr>
+          <w:numId w:val="1"/>
+          <w:ilvl w:val="0"/>
+        </w:numPr>
+      </w:pPr>
+      <m:oMathPara>
+        <m:oMathParaPr>
+          <m:jc m:val="center"/>
+        </m:oMathParaPr>
+        <m:oMath>
+          <m:sSup>
+            <m:e>
+              <m:r>
+                <m:rPr/>
+                <m:t>α</m:t>
+              </m:r>
+            </m:e>
+            <m:sup>
+              <m:r>
+                <m:rPr/>
+                <m:t>2</m:t>
+              </m:r>
+            </m:sup>
+          </m:sSup>
+          <m:r>
+            <m:rPr/>
+            <m:t>+</m:t>
+          </m:r>
+          <m:r>
+            <m:rPr/>
+            <m:t>13</m:t>
+          </m:r>
+          <m:r>
+            <m:rPr/>
+            <m:t>/</m:t>
+          </m:r>
+          <m:r>
+            <m:rPr/>
+            <m:t>7</m:t>
+          </m:r>
+          <m:r>
+            <m:rPr/>
+            <m:t>α</m:t>
+          </m:r>
+          <m:r>
+            <m:rPr/>
+            <m:t>−</m:t>
+          </m:r>
+          <m:r>
+            <m:rPr/>
+            <m:t>12</m:t>
+          </m:r>
+          <m:r>
+            <m:rPr/>
+            <m:t>/</m:t>
+          </m:r>
+          <m:r>
+            <m:rPr/>
+            <m:t>7</m:t>
+          </m:r>
+          <m:r>
+            <m:rPr/>
+            <m:t>=</m:t>
+          </m:r>
+          <m:r>
+            <m:rPr/>
+            <m:t>0</m:t>
+          </m:r>
+        </m:oMath>
+      </m:oMathPara>
+    </w:p>
+    <w:p>
+      <w:pPr>
+        <w:numPr>
+          <w:numId w:val="1"/>
+          <w:ilvl w:val="0"/>
+        </w:numPr>
+      </w:pPr>
+      <w:r>
+        <w:t xml:space="preserve">which has solution</w:t>
+      </w:r>
+      <w:r>
+        <w:t xml:space="preserve"> </w:t>
+      </w:r>
+      <m:oMath>
+        <m:r>
+          <m:rPr/>
+          <m:t>α</m:t>
+        </m:r>
+        <m:r>
+          <m:rPr/>
+          <m:t>=</m:t>
+        </m:r>
+        <m:f>
+          <m:fPr>
+            <m:type m:val="bar"/>
+          </m:fPr>
+          <m:num>
+            <m:r>
+              <m:rPr/>
+              <m:t>1</m:t>
+            </m:r>
+          </m:num>
+          <m:den>
+            <m:r>
+              <m:rPr/>
+              <m:t>14</m:t>
+            </m:r>
+          </m:den>
+        </m:f>
+        <m:r>
+          <m:rPr/>
+          <m:t> </m:t>
+        </m:r>
+        <m:rad>
+          <m:radPr>
+            <m:degHide m:val="on"/>
+          </m:radPr>
+          <m:deg/>
+          <m:e>
+            <m:r>
+              <m:rPr/>
+              <m:t>505</m:t>
+            </m:r>
+          </m:e>
+        </m:rad>
+        <m:r>
+          <m:rPr/>
+          <m:t>−</m:t>
+        </m:r>
+        <m:f>
+          <m:fPr>
+            <m:type m:val="bar"/>
+          </m:fPr>
+          <m:num>
+            <m:r>
+              <m:rPr/>
+              <m:t>13</m:t>
+            </m:r>
+          </m:num>
+          <m:den>
+            <m:r>
+              <m:rPr/>
+              <m:t>14</m:t>
+            </m:r>
+          </m:den>
+        </m:f>
+        <m:r>
+          <m:rPr/>
+          <m:t>,</m:t>
+        </m:r>
+        <m:r>
+          <m:rPr/>
+          <m:t>−</m:t>
+        </m:r>
+        <m:f>
+          <m:fPr>
+            <m:type m:val="bar"/>
+          </m:fPr>
+          <m:num>
+            <m:r>
+              <m:rPr/>
+              <m:t>2</m:t>
+            </m:r>
+          </m:num>
+          <m:den>
+            <m:r>
+              <m:rPr/>
+              <m:t>49</m:t>
+            </m:r>
+          </m:den>
+        </m:f>
+      </m:oMath>
+      <w:r>
+        <w:t xml:space="preserve">, substituting this in to our expression for</w:t>
+      </w:r>
+      <w:r>
+        <w:t xml:space="preserve"> </w:t>
+      </w:r>
+      <m:oMath>
+        <m:r>
+          <m:rPr/>
+          <m:t>β</m:t>
+        </m:r>
+      </m:oMath>
+      <w:r>
+        <w:t xml:space="preserve"> </w:t>
+      </w:r>
+      <w:r>
+        <w:t xml:space="preserve">gives:</w:t>
+      </w:r>
+      <w:r>
+        <w:t xml:space="preserve"> </w:t>
+      </w:r>
+      <m:oMath>
+        <m:r>
+          <m:rPr/>
+          <m:t>β</m:t>
+        </m:r>
+        <m:r>
+          <m:rPr/>
+          <m:t>=</m:t>
+        </m:r>
+        <m:rad>
+          <m:radPr>
+            <m:degHide m:val="on"/>
+          </m:radPr>
+          <m:deg/>
+          <m:e>
+            <m:r>
+              <m:rPr/>
+              <m:t>505</m:t>
+            </m:r>
+          </m:e>
+        </m:rad>
+        <m:r>
+          <m:rPr/>
+          <m:t>+</m:t>
+        </m:r>
+        <m:f>
+          <m:fPr>
+            <m:type m:val="bar"/>
+          </m:fPr>
+          <m:num>
+            <m:r>
+              <m:rPr/>
+              <m:t>82</m:t>
+            </m:r>
+          </m:num>
+          <m:den>
+            <m:r>
+              <m:rPr/>
+              <m:t>49</m:t>
+            </m:r>
+          </m:den>
+        </m:f>
+      </m:oMath>
+      <w:r>
+        <w:t xml:space="preserve">.</w:t>
+      </w:r>
+    </w:p>
+    <w:p>
+      <w:pPr>
+        <w:numPr>
+          <w:numId w:val="1"/>
+          <w:ilvl w:val="0"/>
+        </w:numPr>
+      </w:pPr>
+      <w:r>
+        <w:t xml:space="preserve">For the</w:t>
+      </w:r>
+      <w:r>
+        <w:t xml:space="preserve"> </w:t>
+      </w:r>
+      <w:r>
+        <w:rPr>
+          <w:b/>
+        </w:rPr>
+        <w:t xml:space="preserve">Optimal flow</w:t>
+      </w:r>
+      <w:r>
+        <w:t xml:space="preserve"> </w:t>
+      </w:r>
+      <w:r>
+        <w:t xml:space="preserve">we use the marginal costs:</w:t>
+      </w:r>
+    </w:p>
+    <w:p>
+      <w:pPr>
+        <w:numPr>
+          <w:numId w:val="1"/>
+          <w:ilvl w:val="0"/>
+        </w:numPr>
+      </w:pPr>
+      <m:oMathPara>
+        <m:oMathParaPr>
+          <m:jc m:val="center"/>
+        </m:oMathParaPr>
+        <m:oMath>
+          <m:sSup>
+            <m:e>
+              <m:r>
+                <m:rPr/>
+                <m:t>c</m:t>
+              </m:r>
+            </m:e>
+            <m:sup>
+              <m:r>
+                <m:rPr/>
+                <m:t>*</m:t>
+              </m:r>
+            </m:sup>
+          </m:sSup>
+          <m:r>
+            <m:rPr/>
+            <m:t>(</m:t>
+          </m:r>
+          <m:r>
+            <m:rPr/>
+            <m:t>x</m:t>
+          </m:r>
+          <m:r>
+            <m:rPr/>
+            <m:t>)</m:t>
+          </m:r>
+          <m:r>
+            <m:rPr/>
+            <m:t>=</m:t>
+          </m:r>
+          <m:r>
+            <m:rPr/>
+            <m:t>(</m:t>
+          </m:r>
+          <m:r>
+            <m:rPr/>
+            <m:t>2</m:t>
+          </m:r>
+          <m:r>
+            <m:rPr/>
+            <m:t>x</m:t>
+          </m:r>
+          <m:r>
+            <m:rPr/>
+            <m:t>+</m:t>
+          </m:r>
+          <m:r>
+            <m:rPr/>
+            <m:t>1</m:t>
+          </m:r>
+          <m:r>
+            <m:rPr/>
+            <m:t>)</m:t>
+          </m:r>
+          <m:r>
+            <m:rPr/>
+            <m:t>x</m:t>
+          </m:r>
+          <m:r>
+            <m:rPr/>
+            <m:t>+</m:t>
+          </m:r>
+          <m:sSup>
+            <m:e>
+              <m:r>
+                <m:rPr/>
+                <m:t>x</m:t>
+              </m:r>
+            </m:e>
+            <m:sup>
+              <m:r>
+                <m:rPr/>
+                <m:t>2</m:t>
+              </m:r>
+            </m:sup>
+          </m:sSup>
+          <m:r>
+            <m:rPr/>
+            <m:t>+</m:t>
+          </m:r>
+          <m:r>
+            <m:rPr/>
+            <m:t>x</m:t>
+          </m:r>
+        </m:oMath>
+      </m:oMathPara>
+    </w:p>
+    <w:p>
+      <w:pPr>
+        <w:numPr>
+          <w:numId w:val="1"/>
+          <w:ilvl w:val="0"/>
+        </w:numPr>
+      </w:pPr>
+      <w:r>
+        <w:t xml:space="preserve"> </w:t>
+      </w:r>
+    </w:p>
+    <w:p>
+      <w:pPr>
+        <w:numPr>
+          <w:numId w:val="1"/>
+          <w:ilvl w:val="0"/>
+        </w:numPr>
+      </w:pPr>
+      <m:oMathPara>
+        <m:oMathParaPr>
+          <m:jc m:val="center"/>
+        </m:oMathParaPr>
+        <m:oMath>
+          <m:sSup>
+            <m:e>
+              <m:r>
+                <m:rPr/>
+                <m:t>c</m:t>
+              </m:r>
+            </m:e>
+            <m:sup>
+              <m:r>
+                <m:rPr/>
+                <m:t>*</m:t>
+              </m:r>
+            </m:sup>
+          </m:sSup>
+          <m:r>
+            <m:rPr/>
+            <m:t>(</m:t>
+          </m:r>
+          <m:r>
+            <m:rPr/>
+            <m:t>x</m:t>
+          </m:r>
+          <m:r>
+            <m:rPr/>
+            <m:t>)</m:t>
+          </m:r>
+          <m:r>
+            <m:rPr/>
+            <m:t>=</m:t>
+          </m:r>
+          <m:r>
+            <m:rPr/>
+            <m:t>4</m:t>
+          </m:r>
+          <m:r>
+            <m:rPr/>
+            <m:t>x</m:t>
+          </m:r>
+        </m:oMath>
+      </m:oMathPara>
+    </w:p>
+    <w:p>
+      <w:pPr>
+        <w:numPr>
+          <w:numId w:val="1"/>
+          <w:ilvl w:val="0"/>
+        </w:numPr>
+      </w:pPr>
+      <w:r>
+        <w:t xml:space="preserve"> </w:t>
+      </w:r>
+    </w:p>
+    <w:p>
+      <w:pPr>
+        <w:numPr>
+          <w:numId w:val="1"/>
+          <w:ilvl w:val="0"/>
+        </w:numPr>
+      </w:pPr>
+      <m:oMathPara>
+        <m:oMathParaPr>
+          <m:jc m:val="center"/>
+        </m:oMathParaPr>
+        <m:oMath>
+          <m:sSup>
+            <m:e>
+              <m:r>
+                <m:rPr/>
+                <m:t>c</m:t>
+              </m:r>
+            </m:e>
+            <m:sup>
+              <m:r>
+                <m:rPr/>
+                <m:t>*</m:t>
+              </m:r>
+            </m:sup>
+          </m:sSup>
+          <m:r>
+            <m:rPr/>
+            <m:t>(</m:t>
+          </m:r>
+          <m:r>
+            <m:rPr/>
+            <m:t>x</m:t>
+          </m:r>
+          <m:r>
+            <m:rPr/>
+            <m:t>)</m:t>
+          </m:r>
+          <m:r>
+            <m:rPr/>
+            <m:t>=</m:t>
+          </m:r>
+          <m:r>
+            <m:rPr/>
+            <m:t>3</m:t>
+          </m:r>
+          <m:r>
+            <m:rPr/>
+            <m:t>x</m:t>
+          </m:r>
+        </m:oMath>
+      </m:oMathPara>
+    </w:p>
+    <w:p>
+      <w:pPr>
+        <w:numPr>
+          <w:numId w:val="1"/>
+          <w:ilvl w:val="0"/>
+        </w:numPr>
+      </w:pPr>
+      <w:r>
+        <w:t xml:space="preserve">We now repeat the above:</w:t>
+      </w:r>
+    </w:p>
+    <w:p>
+      <w:pPr>
+        <w:numPr>
+          <w:numId w:val="1"/>
+          <w:ilvl w:val="0"/>
+        </w:numPr>
+      </w:pPr>
+      <w:r>
+        <w:t xml:space="preserve">By definition for commodity 1 we have:</w:t>
+      </w:r>
+    </w:p>
+    <w:p>
+      <w:pPr>
+        <w:numPr>
+          <w:numId w:val="1"/>
+          <w:ilvl w:val="0"/>
+        </w:numPr>
+      </w:pPr>
+      <m:oMathPara>
+        <m:oMathParaPr>
+          <m:jc m:val="center"/>
+        </m:oMathParaPr>
+        <m:oMath>
+          <m:d>
+            <m:dPr>
+              <m:begChr m:val="("/>
+              <m:endChr m:val=")"/>
+              <m:grow/>
+            </m:dPr>
+            <m:e>
+              <m:r>
+                <m:rPr/>
+                <m:t>2</m:t>
+              </m:r>
+              <m:r>
+                <m:rPr/>
+                <m:t> </m:t>
+              </m:r>
+              <m:r>
+                <m:rPr/>
+                <m:t>α</m:t>
+              </m:r>
+              <m:r>
+                <m:rPr/>
+                <m:t>+</m:t>
+              </m:r>
+              <m:r>
+                <m:rPr/>
+                <m:t>1</m:t>
+              </m:r>
+            </m:e>
+          </m:d>
+          <m:r>
+            <m:rPr/>
+            <m:t>α</m:t>
+          </m:r>
+          <m:r>
+            <m:rPr/>
+            <m:t>+</m:t>
+          </m:r>
+          <m:sSup>
+            <m:e>
+              <m:r>
+                <m:rPr/>
+                <m:t>α</m:t>
+              </m:r>
+            </m:e>
+            <m:sup>
+              <m:r>
+                <m:rPr/>
+                <m:t>2</m:t>
+              </m:r>
+            </m:sup>
+          </m:sSup>
+          <m:r>
+            <m:rPr/>
+            <m:t>+</m:t>
+          </m:r>
+          <m:r>
+            <m:rPr/>
+            <m:t>α</m:t>
+          </m:r>
+          <m:r>
+            <m:rPr/>
+            <m:t>=</m:t>
+          </m:r>
+          <m:r>
+            <m:rPr/>
+            <m:t>4</m:t>
+          </m:r>
+          <m:r>
+            <m:rPr/>
+            <m:t>(</m:t>
+          </m:r>
+          <m:r>
+            <m:rPr/>
+            <m:t>2</m:t>
+          </m:r>
+          <m:r>
+            <m:rPr/>
+            <m:t>/</m:t>
+          </m:r>
+          <m:r>
+            <m:rPr/>
+            <m:t>3</m:t>
+          </m:r>
+          <m:r>
+            <m:rPr/>
+            <m:t>−</m:t>
+          </m:r>
+          <m:r>
+            <m:rPr/>
+            <m:t>α</m:t>
+          </m:r>
+          <m:r>
+            <m:rPr/>
+            <m:t>+</m:t>
+          </m:r>
+          <m:r>
+            <m:rPr/>
+            <m:t>1</m:t>
+          </m:r>
+          <m:r>
+            <m:rPr/>
+            <m:t>/</m:t>
+          </m:r>
+          <m:r>
+            <m:rPr/>
+            <m:t>2</m:t>
+          </m:r>
+          <m:r>
+            <m:rPr/>
+            <m:t>−</m:t>
+          </m:r>
+          <m:r>
+            <m:rPr/>
+            <m:t>β</m:t>
+          </m:r>
+          <m:r>
+            <m:rPr/>
+            <m:t>)</m:t>
+          </m:r>
+        </m:oMath>
+      </m:oMathPara>
+    </w:p>
+    <w:p>
+      <w:pPr>
+        <w:numPr>
+          <w:numId w:val="1"/>
+          <w:ilvl w:val="0"/>
+        </w:numPr>
+      </w:pPr>
+      <w:r>
+        <w:t xml:space="preserve">By definition for commodity 2 we have:</w:t>
+      </w:r>
+    </w:p>
+    <w:p>
+      <w:pPr>
+        <w:numPr>
+          <w:numId w:val="1"/>
+          <w:ilvl w:val="0"/>
+        </w:numPr>
+      </w:pPr>
+      <m:oMathPara>
+        <m:oMathParaPr>
+          <m:jc m:val="center"/>
+        </m:oMathParaPr>
+        <m:oMath>
+          <m:r>
+            <m:rPr/>
+            <m:t>3</m:t>
+          </m:r>
+          <m:r>
+            <m:rPr/>
+            <m:t>β</m:t>
+          </m:r>
+          <m:r>
+            <m:rPr/>
+            <m:t>=</m:t>
+          </m:r>
+          <m:r>
+            <m:rPr/>
+            <m:t>4</m:t>
+          </m:r>
+          <m:r>
+            <m:rPr/>
+            <m:t>(</m:t>
+          </m:r>
+          <m:r>
+            <m:rPr/>
+            <m:t>2</m:t>
+          </m:r>
+          <m:r>
+            <m:rPr/>
+            <m:t>/</m:t>
+          </m:r>
+          <m:r>
+            <m:rPr/>
+            <m:t>3</m:t>
+          </m:r>
+          <m:r>
+            <m:rPr/>
+            <m:t>−</m:t>
+          </m:r>
+          <m:r>
+            <m:rPr/>
+            <m:t>α</m:t>
+          </m:r>
+          <m:r>
+            <m:rPr/>
+            <m:t>+</m:t>
+          </m:r>
+          <m:r>
+            <m:rPr/>
+            <m:t>1</m:t>
+          </m:r>
+          <m:r>
+            <m:rPr/>
+            <m:t>/</m:t>
+          </m:r>
+          <m:r>
+            <m:rPr/>
+            <m:t>2</m:t>
+          </m:r>
+          <m:r>
+            <m:rPr/>
+            <m:t>−</m:t>
+          </m:r>
+          <m:r>
+            <m:rPr/>
+            <m:t>β</m:t>
+          </m:r>
+          <m:r>
+            <m:rPr/>
+            <m:t>)</m:t>
+          </m:r>
+        </m:oMath>
+      </m:oMathPara>
+    </w:p>
+    <w:p>
+      <w:pPr>
+        <w:numPr>
+          <w:numId w:val="1"/>
+          <w:ilvl w:val="0"/>
+        </w:numPr>
+      </w:pPr>
+      <w:r>
+        <w:t xml:space="preserve">Solving this later equation gives:</w:t>
+      </w:r>
+    </w:p>
+    <w:p>
+      <w:pPr>
+        <w:numPr>
+          <w:numId w:val="1"/>
+          <w:ilvl w:val="0"/>
+        </w:numPr>
+      </w:pPr>
+      <m:oMathPara>
+        <m:oMathParaPr>
+          <m:jc m:val="center"/>
+        </m:oMathParaPr>
+        <m:oMath>
+          <m:r>
+            <m:rPr/>
+            <m:t>β</m:t>
+          </m:r>
+          <m:r>
+            <m:rPr/>
+            <m:t>=</m:t>
+          </m:r>
+          <m:r>
+            <m:rPr/>
+            <m:t>(</m:t>
+          </m:r>
+          <m:r>
+            <m:rPr/>
+            <m:t>8</m:t>
+          </m:r>
+          <m:r>
+            <m:rPr/>
+            <m:t>−</m:t>
+          </m:r>
+          <m:r>
+            <m:rPr/>
+            <m:t>4</m:t>
+          </m:r>
+          <m:r>
+            <m:rPr/>
+            <m:t>α</m:t>
+          </m:r>
+          <m:r>
+            <m:rPr/>
+            <m:t>)</m:t>
+          </m:r>
+          <m:r>
+            <m:rPr/>
+            <m:t>/</m:t>
+          </m:r>
+          <m:r>
+            <m:rPr/>
+            <m:t>7</m:t>
+          </m:r>
+        </m:oMath>
+      </m:oMathPara>
+    </w:p>
+    <w:p>
+      <w:pPr>
+        <w:numPr>
+          <w:numId w:val="1"/>
+          <w:ilvl w:val="0"/>
+        </w:numPr>
+      </w:pPr>
+      <w:r>
+        <w:t xml:space="preserve">Substituting this in to the first equation gives:</w:t>
+      </w:r>
+    </w:p>
+    <w:p>
+      <w:pPr>
+        <w:numPr>
+          <w:numId w:val="1"/>
+          <w:ilvl w:val="0"/>
+        </w:numPr>
+      </w:pPr>
+      <m:oMathPara>
+        <m:oMathParaPr>
+          <m:jc m:val="center"/>
+        </m:oMathParaPr>
+        <m:oMath>
+          <m:r>
+            <m:rPr/>
+            <m:t>(</m:t>
+          </m:r>
+          <m:r>
+            <m:rPr/>
+            <m:t>2</m:t>
+          </m:r>
+          <m:r>
+            <m:rPr/>
+            <m:t>*</m:t>
+          </m:r>
+          <m:r>
+            <m:rPr/>
+            <m:t>α</m:t>
+          </m:r>
+          <m:r>
+            <m:rPr/>
+            <m:t>+</m:t>
+          </m:r>
+          <m:r>
+            <m:rPr/>
+            <m:t>1</m:t>
+          </m:r>
+          <m:r>
+            <m:rPr/>
+            <m:t>)</m:t>
+          </m:r>
+          <m:r>
+            <m:rPr/>
+            <m:t>*</m:t>
+          </m:r>
+          <m:r>
+            <m:rPr/>
+            <m:t>α</m:t>
+          </m:r>
+          <m:r>
+            <m:rPr/>
+            <m:t>+</m:t>
+          </m:r>
+          <m:sSup>
+            <m:e>
+              <m:r>
+                <m:rPr/>
+                <m:t>α</m:t>
+              </m:r>
+            </m:e>
+            <m:sup>
+              <m:r>
+                <m:rPr/>
+                <m:t>2</m:t>
+              </m:r>
+            </m:sup>
+          </m:sSup>
+          <m:r>
+            <m:rPr/>
+            <m:t>+</m:t>
+          </m:r>
+          <m:r>
+            <m:rPr/>
+            <m:t>19</m:t>
+          </m:r>
+          <m:r>
+            <m:rPr/>
+            <m:t>/</m:t>
+          </m:r>
+          <m:r>
+            <m:rPr/>
+            <m:t>7</m:t>
+          </m:r>
+          <m:r>
+            <m:rPr/>
+            <m:t>*</m:t>
+          </m:r>
+          <m:r>
+            <m:rPr/>
+            <m:t>α</m:t>
+          </m:r>
+          <m:r>
+            <m:rPr/>
+            <m:t>−</m:t>
+          </m:r>
+          <m:r>
+            <m:rPr/>
+            <m:t>24</m:t>
+          </m:r>
+          <m:r>
+            <m:rPr/>
+            <m:t>/</m:t>
+          </m:r>
+          <m:r>
+            <m:rPr/>
+            <m:t>7</m:t>
+          </m:r>
+          <m:r>
+            <m:rPr/>
+            <m:t>=</m:t>
+          </m:r>
+          <m:r>
+            <m:rPr/>
+            <m:t>0</m:t>
+          </m:r>
+        </m:oMath>
+      </m:oMathPara>
+    </w:p>
+    <w:p>
+      <w:pPr>
+        <w:numPr>
+          <w:numId w:val="1"/>
+          <w:ilvl w:val="0"/>
+        </w:numPr>
+      </w:pPr>
+      <w:r>
+        <w:t xml:space="preserve">which has solution</w:t>
+      </w:r>
+      <w:r>
+        <w:t xml:space="preserve"> </w:t>
+      </w:r>
+      <m:oMath>
+        <m:r>
+          <m:rPr/>
+          <m:t>α</m:t>
+        </m:r>
+        <m:r>
+          <m:rPr/>
+          <m:t>=</m:t>
+        </m:r>
+        <m:f>
+          <m:fPr>
+            <m:type m:val="bar"/>
+          </m:fPr>
+          <m:num>
+            <m:r>
+              <m:rPr/>
+              <m:t>1</m:t>
+            </m:r>
+          </m:num>
+          <m:den>
+            <m:r>
+              <m:rPr/>
+              <m:t>21</m:t>
+            </m:r>
+          </m:den>
+        </m:f>
+        <m:r>
+          <m:rPr/>
+          <m:t> </m:t>
+        </m:r>
+        <m:rad>
+          <m:radPr>
+            <m:degHide m:val="on"/>
+          </m:radPr>
+          <m:deg/>
+          <m:e>
+            <m:r>
+              <m:rPr/>
+              <m:t>673</m:t>
+            </m:r>
+          </m:e>
+        </m:rad>
+        <m:r>
+          <m:rPr/>
+          <m:t>−</m:t>
+        </m:r>
+        <m:f>
+          <m:fPr>
+            <m:type m:val="bar"/>
+          </m:fPr>
+          <m:num>
+            <m:r>
+              <m:rPr/>
+              <m:t>13</m:t>
+            </m:r>
+          </m:num>
+          <m:den>
+            <m:r>
+              <m:rPr/>
+              <m:t>21</m:t>
+            </m:r>
+          </m:den>
+        </m:f>
+      </m:oMath>
+      <w:r>
+        <w:t xml:space="preserve">, substituting this in to our expression for</w:t>
+      </w:r>
+      <w:r>
+        <w:t xml:space="preserve"> </w:t>
+      </w:r>
+      <m:oMath>
+        <m:r>
+          <m:rPr/>
+          <m:t>β</m:t>
+        </m:r>
+      </m:oMath>
+      <w:r>
+        <w:t xml:space="preserve"> </w:t>
+      </w:r>
+      <w:r>
+        <w:t xml:space="preserve">gives:</w:t>
+      </w:r>
+      <w:r>
+        <w:t xml:space="preserve"> </w:t>
+      </w:r>
+      <m:oMath>
+        <m:r>
+          <m:rPr/>
+          <m:t>β</m:t>
+        </m:r>
+        <m:r>
+          <m:rPr/>
+          <m:t>=</m:t>
+        </m:r>
+        <m:rad>
+          <m:radPr>
+            <m:degHide m:val="on"/>
+          </m:radPr>
+          <m:deg/>
+          <m:e>
+            <m:r>
+              <m:rPr/>
+              <m:t>673</m:t>
+            </m:r>
+          </m:e>
+        </m:rad>
+        <m:r>
+          <m:rPr/>
+          <m:t>+</m:t>
+        </m:r>
+        <m:f>
+          <m:fPr>
+            <m:type m:val="bar"/>
+          </m:fPr>
+          <m:num>
+            <m:r>
+              <m:rPr/>
+              <m:t>220</m:t>
+            </m:r>
+          </m:num>
+          <m:den>
+            <m:r>
+              <m:rPr/>
+              <m:t>147</m:t>
+            </m:r>
+          </m:den>
+        </m:f>
+      </m:oMath>
+      <w:r>
+        <w:t xml:space="preserve">.</w:t>
       </w:r>
     </w:p>
     <w:p>
@@ -7484,13 +8881,7 @@
         </w:numPr>
       </w:pPr>
       <w:r>
-        <w:t xml:space="preserve">For the game shown</w:t>
-      </w:r>
-      <w:r>
-        <w:t xml:space="preserve"> </w:t>
-      </w:r>
-      <w:r>
-        <w:t xml:space="preserve">(a generalisation of "Pigou's example") obtain the PoA as a function of</w:t>
+        <w:t xml:space="preserve">For the game shown (a generalisation of "Pigou's example") obtain the PoA as a function of</w:t>
       </w:r>
       <w:r>
         <w:t xml:space="preserve"> </w:t>
@@ -7528,7 +8919,7 @@
                     </pic:cNvPicPr>
                   </pic:nvPicPr>
                   <pic:blipFill>
-                    <a:blip r:embed="rId28"/>
+                    <a:blip r:embed="rId27"/>
                     <a:stretch>
                       <a:fillRect/>
                     </a:stretch>
@@ -7575,63 +8966,10 @@
         </w:numPr>
       </w:pPr>
       <w:r>
-        <w:t xml:space="preserve">Now obtain the PoA for the game shown</w:t>
-      </w:r>
-      <w:r>
-        <w:t xml:space="preserve"> </w:t>
-      </w:r>
-      <w:r>
-        <w:t xml:space="preserve">as a function of</w:t>
-      </w:r>
-      <w:r>
-        <w:t xml:space="preserve"> </w:t>
-      </w:r>
-      <m:oMath>
-        <m:r>
-          <m:rPr/>
-          <m:t>Λ</m:t>
-        </m:r>
-        <m:r>
-          <m:rPr/>
-          <m:t>,</m:t>
-        </m:r>
-        <m:r>
-          <m:rPr/>
-          <m:t>α</m:t>
-        </m:r>
-      </m:oMath>
-      <w:r>
-        <w:t xml:space="preserve"> </w:t>
-      </w:r>
-      <w:r>
-        <w:t xml:space="preserve">and</w:t>
-      </w:r>
-      <w:r>
-        <w:t xml:space="preserve"> </w:t>
-      </w:r>
-      <m:oMath>
-        <m:r>
-          <m:rPr/>
-          <m:t>β</m:t>
-        </m:r>
-      </m:oMath>
-      <w:r>
-        <w:t xml:space="preserve">. For what value of</w:t>
-      </w:r>
-      <w:r>
-        <w:t xml:space="preserve"> </w:t>
-      </w:r>
-      <m:oMath>
-        <m:r>
-          <m:rPr/>
-          <m:t>Λ</m:t>
-        </m:r>
-      </m:oMath>
-      <w:r>
-        <w:t xml:space="preserve"> </w:t>
-      </w:r>
-      <w:r>
-        <w:t xml:space="preserve">is the PoA at it's maximum?</w:t>
+        <w:rPr>
+          <w:b/>
+        </w:rPr>
+        <w:t xml:space="preserve">Solution</w:t>
       </w:r>
     </w:p>
     <w:p>
@@ -7642,49 +8980,769 @@
         </w:numPr>
       </w:pPr>
       <w:r>
-        <w:drawing>
-          <wp:inline>
-            <wp:extent cx="7264400" cy="3949700"/>
-            <wp:effectExtent b="0" l="0" r="0" t="0"/>
-            <wp:docPr descr="" id="1" name="Picture"/>
-            <a:graphic>
-              <a:graphicData uri="http://schemas.openxmlformats.org/drawingml/2006/picture">
-                <pic:pic>
-                  <pic:nvPicPr>
-                    <pic:cNvPr descr="images/E05-img08.png" id="0" name="Picture"/>
-                    <pic:cNvPicPr>
-                      <a:picLocks noChangeArrowheads="1" noChangeAspect="1"/>
-                    </pic:cNvPicPr>
-                  </pic:nvPicPr>
-                  <pic:blipFill>
-                    <a:blip r:embed="rId29"/>
-                    <a:stretch>
-                      <a:fillRect/>
-                    </a:stretch>
-                  </pic:blipFill>
-                  <pic:spPr bwMode="auto">
-                    <a:xfrm>
-                      <a:off x="0" y="0"/>
-                      <a:ext cx="7264400" cy="3949700"/>
-                    </a:xfrm>
-                    <a:prstGeom prst="rect">
-                      <a:avLst/>
-                    </a:prstGeom>
-                    <a:noFill/>
-                    <a:ln w="9525">
-                      <a:noFill/>
-                      <a:headEnd/>
-                      <a:tailEnd/>
-                    </a:ln>
-                  </pic:spPr>
-                </pic:pic>
-              </a:graphicData>
-            </a:graphic>
-          </wp:inline>
-        </w:drawing>
-      </w:r>
-      <w:r>
-        <w:cr/>
+        <w:t xml:space="preserve">Let</w:t>
+      </w:r>
+      <w:r>
+        <w:t xml:space="preserve"> </w:t>
+      </w:r>
+      <m:oMath>
+        <m:r>
+          <m:rPr/>
+          <m:t>x</m:t>
+        </m:r>
+      </m:oMath>
+      <w:r>
+        <w:t xml:space="preserve"> </w:t>
+      </w:r>
+      <w:r>
+        <w:t xml:space="preserve">be the flow along the bottom arc. The Nash flow</w:t>
+      </w:r>
+      <w:r>
+        <w:t xml:space="preserve"> </w:t>
+      </w:r>
+      <m:oMath>
+        <m:acc>
+          <m:accPr>
+            <m:chr m:val="~"/>
+          </m:accPr>
+          <m:e>
+            <m:r>
+              <m:rPr/>
+              <m:t>x</m:t>
+            </m:r>
+          </m:e>
+        </m:acc>
+      </m:oMath>
+      <w:r>
+        <w:t xml:space="preserve"> </w:t>
+      </w:r>
+      <w:r>
+        <w:t xml:space="preserve">is immediate:</w:t>
+      </w:r>
+    </w:p>
+    <w:p>
+      <w:pPr>
+        <w:numPr>
+          <w:numId w:val="1"/>
+          <w:ilvl w:val="0"/>
+        </w:numPr>
+      </w:pPr>
+      <m:oMathPara>
+        <m:oMathParaPr>
+          <m:jc m:val="center"/>
+        </m:oMathParaPr>
+        <m:oMath>
+          <m:acc>
+            <m:accPr>
+              <m:chr m:val="~"/>
+            </m:accPr>
+            <m:e>
+              <m:r>
+                <m:rPr/>
+                <m:t>x</m:t>
+              </m:r>
+            </m:e>
+          </m:acc>
+          <m:r>
+            <m:rPr/>
+            <m:t>=</m:t>
+          </m:r>
+          <m:r>
+            <m:rPr/>
+            <m:t>1</m:t>
+          </m:r>
+        </m:oMath>
+      </m:oMathPara>
+    </w:p>
+    <w:p>
+      <w:pPr>
+        <w:numPr>
+          <w:numId w:val="1"/>
+          <w:ilvl w:val="0"/>
+        </w:numPr>
+      </w:pPr>
+      <w:r>
+        <w:t xml:space="preserve">giving</w:t>
+      </w:r>
+      <w:r>
+        <w:t xml:space="preserve"> </w:t>
+      </w:r>
+      <m:oMath>
+        <m:r>
+          <m:rPr/>
+          <m:t>C</m:t>
+        </m:r>
+        <m:r>
+          <m:rPr/>
+          <m:t>(</m:t>
+        </m:r>
+        <m:acc>
+          <m:accPr>
+            <m:chr m:val="~"/>
+          </m:accPr>
+          <m:e>
+            <m:r>
+              <m:rPr/>
+              <m:t>f</m:t>
+            </m:r>
+          </m:e>
+        </m:acc>
+        <m:r>
+          <m:rPr/>
+          <m:t>)</m:t>
+        </m:r>
+        <m:r>
+          <m:rPr/>
+          <m:t>=</m:t>
+        </m:r>
+        <m:r>
+          <m:rPr/>
+          <m:t>1</m:t>
+        </m:r>
+      </m:oMath>
+    </w:p>
+    <w:p>
+      <w:pPr>
+        <w:numPr>
+          <w:numId w:val="1"/>
+          <w:ilvl w:val="0"/>
+        </w:numPr>
+      </w:pPr>
+      <w:r>
+        <w:t xml:space="preserve">The optimal flow is</w:t>
+      </w:r>
+      <w:r>
+        <w:t xml:space="preserve"> </w:t>
+      </w:r>
+      <m:oMath>
+        <m:sSup>
+          <m:e>
+            <m:r>
+              <m:rPr/>
+              <m:t>x</m:t>
+            </m:r>
+          </m:e>
+          <m:sup>
+            <m:r>
+              <m:rPr/>
+              <m:t>*</m:t>
+            </m:r>
+          </m:sup>
+        </m:sSup>
+      </m:oMath>
+      <w:r>
+        <w:t xml:space="preserve"> </w:t>
+      </w:r>
+      <w:r>
+        <w:t xml:space="preserve">solves:</w:t>
+      </w:r>
+    </w:p>
+    <w:p>
+      <w:pPr>
+        <w:numPr>
+          <w:numId w:val="1"/>
+          <w:ilvl w:val="0"/>
+        </w:numPr>
+      </w:pPr>
+      <m:oMathPara>
+        <m:oMathParaPr>
+          <m:jc m:val="center"/>
+        </m:oMathParaPr>
+        <m:oMath>
+          <m:r>
+            <m:rPr/>
+            <m:t>(</m:t>
+          </m:r>
+          <m:r>
+            <m:rPr/>
+            <m:t>α</m:t>
+          </m:r>
+          <m:r>
+            <m:rPr/>
+            <m:t>+</m:t>
+          </m:r>
+          <m:r>
+            <m:rPr/>
+            <m:t>1</m:t>
+          </m:r>
+          <m:r>
+            <m:rPr/>
+            <m:t>)</m:t>
+          </m:r>
+          <m:sSup>
+            <m:e>
+              <m:r>
+                <m:rPr/>
+                <m:t>x</m:t>
+              </m:r>
+            </m:e>
+            <m:sup>
+              <m:r>
+                <m:rPr/>
+                <m:t>α</m:t>
+              </m:r>
+            </m:sup>
+          </m:sSup>
+          <m:r>
+            <m:rPr/>
+            <m:t>=</m:t>
+          </m:r>
+          <m:r>
+            <m:rPr/>
+            <m:t>1</m:t>
+          </m:r>
+        </m:oMath>
+      </m:oMathPara>
+    </w:p>
+    <w:p>
+      <w:pPr>
+        <w:numPr>
+          <w:numId w:val="1"/>
+          <w:ilvl w:val="0"/>
+        </w:numPr>
+      </w:pPr>
+      <w:r>
+        <w:t xml:space="preserve">thus</w:t>
+      </w:r>
+    </w:p>
+    <w:p>
+      <w:pPr>
+        <w:numPr>
+          <w:numId w:val="1"/>
+          <w:ilvl w:val="0"/>
+        </w:numPr>
+      </w:pPr>
+      <m:oMathPara>
+        <m:oMathParaPr>
+          <m:jc m:val="center"/>
+        </m:oMathParaPr>
+        <m:oMath>
+          <m:sSup>
+            <m:e>
+              <m:r>
+                <m:rPr/>
+                <m:t>x</m:t>
+              </m:r>
+            </m:e>
+            <m:sup>
+              <m:r>
+                <m:rPr/>
+                <m:t>*</m:t>
+              </m:r>
+            </m:sup>
+          </m:sSup>
+          <m:r>
+            <m:rPr/>
+            <m:t>=</m:t>
+          </m:r>
+          <m:sSup>
+            <m:e>
+              <m:d>
+                <m:dPr>
+                  <m:begChr m:val="("/>
+                  <m:endChr m:val=")"/>
+                  <m:grow/>
+                </m:dPr>
+                <m:e>
+                  <m:f>
+                    <m:fPr>
+                      <m:type m:val="bar"/>
+                    </m:fPr>
+                    <m:num>
+                      <m:r>
+                        <m:rPr/>
+                        <m:t>1</m:t>
+                      </m:r>
+                    </m:num>
+                    <m:den>
+                      <m:r>
+                        <m:rPr/>
+                        <m:t>α</m:t>
+                      </m:r>
+                      <m:r>
+                        <m:rPr/>
+                        <m:t>+</m:t>
+                      </m:r>
+                      <m:r>
+                        <m:rPr/>
+                        <m:t>1</m:t>
+                      </m:r>
+                    </m:den>
+                  </m:f>
+                </m:e>
+              </m:d>
+            </m:e>
+            <m:sup>
+              <m:r>
+                <m:rPr/>
+                <m:t>1</m:t>
+              </m:r>
+              <m:r>
+                <m:rPr/>
+                <m:t>/</m:t>
+              </m:r>
+              <m:r>
+                <m:rPr/>
+                <m:t>α</m:t>
+              </m:r>
+            </m:sup>
+          </m:sSup>
+        </m:oMath>
+      </m:oMathPara>
+    </w:p>
+    <w:p>
+      <w:pPr>
+        <w:numPr>
+          <w:numId w:val="1"/>
+          <w:ilvl w:val="0"/>
+        </w:numPr>
+      </w:pPr>
+      <w:r>
+        <w:t xml:space="preserve">giving</w:t>
+      </w:r>
+      <w:r>
+        <w:t xml:space="preserve"> </w:t>
+      </w:r>
+      <m:oMath>
+        <m:r>
+          <m:rPr/>
+          <m:t>C</m:t>
+        </m:r>
+        <m:r>
+          <m:rPr/>
+          <m:t>(</m:t>
+        </m:r>
+        <m:sSup>
+          <m:e>
+            <m:r>
+              <m:rPr/>
+              <m:t>f</m:t>
+            </m:r>
+          </m:e>
+          <m:sup>
+            <m:r>
+              <m:rPr/>
+              <m:t>*</m:t>
+            </m:r>
+          </m:sup>
+        </m:sSup>
+        <m:r>
+          <m:rPr/>
+          <m:t>)</m:t>
+        </m:r>
+        <m:r>
+          <m:rPr/>
+          <m:t>=</m:t>
+        </m:r>
+        <m:r>
+          <m:rPr/>
+          <m:t>(</m:t>
+        </m:r>
+        <m:r>
+          <m:rPr/>
+          <m:t>1</m:t>
+        </m:r>
+        <m:r>
+          <m:rPr/>
+          <m:t>−</m:t>
+        </m:r>
+        <m:sSup>
+          <m:e>
+            <m:r>
+              <m:rPr/>
+              <m:t>x</m:t>
+            </m:r>
+          </m:e>
+          <m:sup>
+            <m:r>
+              <m:rPr/>
+              <m:t>*</m:t>
+            </m:r>
+          </m:sup>
+        </m:sSup>
+        <m:r>
+          <m:rPr/>
+          <m:t>)</m:t>
+        </m:r>
+        <m:r>
+          <m:rPr/>
+          <m:t>+</m:t>
+        </m:r>
+        <m:sSup>
+          <m:e>
+            <m:sSup>
+              <m:e>
+                <m:r>
+                  <m:rPr/>
+                  <m:t>x</m:t>
+                </m:r>
+              </m:e>
+              <m:sup>
+                <m:r>
+                  <m:rPr/>
+                  <m:t>*</m:t>
+                </m:r>
+              </m:sup>
+            </m:sSup>
+          </m:e>
+          <m:sup>
+            <m:r>
+              <m:rPr/>
+              <m:t>α</m:t>
+            </m:r>
+          </m:sup>
+        </m:sSup>
+        <m:sSup>
+          <m:e>
+            <m:r>
+              <m:rPr/>
+              <m:t>x</m:t>
+            </m:r>
+          </m:e>
+          <m:sup>
+            <m:r>
+              <m:rPr/>
+              <m:t>*</m:t>
+            </m:r>
+          </m:sup>
+        </m:sSup>
+        <m:r>
+          <m:rPr/>
+          <m:t>=</m:t>
+        </m:r>
+        <m:sSup>
+          <m:e>
+            <m:d>
+              <m:dPr>
+                <m:begChr m:val="("/>
+                <m:endChr m:val=")"/>
+                <m:grow/>
+              </m:dPr>
+              <m:e>
+                <m:sSup>
+                  <m:e>
+                    <m:d>
+                      <m:dPr>
+                        <m:begChr m:val="("/>
+                        <m:endChr m:val=")"/>
+                        <m:grow/>
+                      </m:dPr>
+                      <m:e>
+                        <m:f>
+                          <m:fPr>
+                            <m:type m:val="bar"/>
+                          </m:fPr>
+                          <m:num>
+                            <m:r>
+                              <m:rPr/>
+                              <m:t>1</m:t>
+                            </m:r>
+                          </m:num>
+                          <m:den>
+                            <m:r>
+                              <m:rPr/>
+                              <m:t>α</m:t>
+                            </m:r>
+                            <m:r>
+                              <m:rPr/>
+                              <m:t>+</m:t>
+                            </m:r>
+                            <m:r>
+                              <m:rPr/>
+                              <m:t>1</m:t>
+                            </m:r>
+                          </m:den>
+                        </m:f>
+                      </m:e>
+                    </m:d>
+                  </m:e>
+                  <m:sup>
+                    <m:r>
+                      <m:rPr/>
+                      <m:t>1</m:t>
+                    </m:r>
+                    <m:r>
+                      <m:rPr/>
+                      <m:t>/</m:t>
+                    </m:r>
+                    <m:r>
+                      <m:rPr/>
+                      <m:t>α</m:t>
+                    </m:r>
+                  </m:sup>
+                </m:sSup>
+              </m:e>
+            </m:d>
+          </m:e>
+          <m:sup>
+            <m:r>
+              <m:rPr/>
+              <m:t>α</m:t>
+            </m:r>
+          </m:sup>
+        </m:sSup>
+        <m:sSup>
+          <m:e>
+            <m:d>
+              <m:dPr>
+                <m:begChr m:val="("/>
+                <m:endChr m:val=")"/>
+                <m:grow/>
+              </m:dPr>
+              <m:e>
+                <m:f>
+                  <m:fPr>
+                    <m:type m:val="bar"/>
+                  </m:fPr>
+                  <m:num>
+                    <m:r>
+                      <m:rPr/>
+                      <m:t>1</m:t>
+                    </m:r>
+                  </m:num>
+                  <m:den>
+                    <m:r>
+                      <m:rPr/>
+                      <m:t>α</m:t>
+                    </m:r>
+                    <m:r>
+                      <m:rPr/>
+                      <m:t>+</m:t>
+                    </m:r>
+                    <m:r>
+                      <m:rPr/>
+                      <m:t>1</m:t>
+                    </m:r>
+                  </m:den>
+                </m:f>
+              </m:e>
+            </m:d>
+          </m:e>
+          <m:sup>
+            <m:r>
+              <m:rPr/>
+              <m:t>1</m:t>
+            </m:r>
+            <m:r>
+              <m:rPr/>
+              <m:t>/</m:t>
+            </m:r>
+            <m:r>
+              <m:rPr/>
+              <m:t>α</m:t>
+            </m:r>
+          </m:sup>
+        </m:sSup>
+        <m:r>
+          <m:rPr/>
+          <m:t>+</m:t>
+        </m:r>
+        <m:r>
+          <m:rPr/>
+          <m:t>1</m:t>
+        </m:r>
+        <m:r>
+          <m:rPr/>
+          <m:t>−</m:t>
+        </m:r>
+        <m:sSup>
+          <m:e>
+            <m:d>
+              <m:dPr>
+                <m:begChr m:val="("/>
+                <m:endChr m:val=")"/>
+                <m:grow/>
+              </m:dPr>
+              <m:e>
+                <m:f>
+                  <m:fPr>
+                    <m:type m:val="bar"/>
+                  </m:fPr>
+                  <m:num>
+                    <m:r>
+                      <m:rPr/>
+                      <m:t>1</m:t>
+                    </m:r>
+                  </m:num>
+                  <m:den>
+                    <m:r>
+                      <m:rPr/>
+                      <m:t>α</m:t>
+                    </m:r>
+                    <m:r>
+                      <m:rPr/>
+                      <m:t>+</m:t>
+                    </m:r>
+                    <m:r>
+                      <m:rPr/>
+                      <m:t>1</m:t>
+                    </m:r>
+                  </m:den>
+                </m:f>
+              </m:e>
+            </m:d>
+          </m:e>
+          <m:sup>
+            <m:r>
+              <m:rPr/>
+              <m:t>1</m:t>
+            </m:r>
+            <m:r>
+              <m:rPr/>
+              <m:t>/</m:t>
+            </m:r>
+            <m:r>
+              <m:rPr/>
+              <m:t>α</m:t>
+            </m:r>
+          </m:sup>
+        </m:sSup>
+      </m:oMath>
+    </w:p>
+    <w:p>
+      <w:pPr>
+        <w:numPr>
+          <w:numId w:val="1"/>
+          <w:ilvl w:val="0"/>
+        </w:numPr>
+      </w:pPr>
+      <w:r>
+        <w:t xml:space="preserve">Thus:</w:t>
+      </w:r>
+    </w:p>
+    <w:p>
+      <w:pPr>
+        <w:numPr>
+          <w:numId w:val="1"/>
+          <w:ilvl w:val="0"/>
+        </w:numPr>
+      </w:pPr>
+      <m:oMathPara>
+        <m:oMathParaPr>
+          <m:jc m:val="center"/>
+        </m:oMathParaPr>
+        <m:oMath>
+          <m:r>
+            <m:rPr>
+              <m:sty m:val="p"/>
+            </m:rPr>
+            <m:t>PoA</m:t>
+          </m:r>
+          <m:r>
+            <m:rPr/>
+            <m:t>=</m:t>
+          </m:r>
+          <m:f>
+            <m:fPr>
+              <m:type m:val="bar"/>
+            </m:fPr>
+            <m:num>
+              <m:r>
+                <m:rPr/>
+                <m:t>(</m:t>
+              </m:r>
+              <m:r>
+                <m:rPr/>
+                <m:t>α</m:t>
+              </m:r>
+              <m:r>
+                <m:rPr/>
+                <m:t>+</m:t>
+              </m:r>
+              <m:r>
+                <m:rPr/>
+                <m:t>1</m:t>
+              </m:r>
+              <m:sSup>
+                <m:e>
+                  <m:r>
+                    <m:rPr/>
+                    <m:t>)</m:t>
+                  </m:r>
+                </m:e>
+                <m:sup>
+                  <m:r>
+                    <m:rPr/>
+                    <m:t>1</m:t>
+                  </m:r>
+                  <m:r>
+                    <m:rPr/>
+                    <m:t>/</m:t>
+                  </m:r>
+                  <m:r>
+                    <m:rPr/>
+                    <m:t>α</m:t>
+                  </m:r>
+                  <m:r>
+                    <m:rPr/>
+                    <m:t>+</m:t>
+                  </m:r>
+                  <m:r>
+                    <m:rPr/>
+                    <m:t>1</m:t>
+                  </m:r>
+                </m:sup>
+              </m:sSup>
+            </m:num>
+            <m:den>
+              <m:r>
+                <m:rPr/>
+                <m:t>α</m:t>
+              </m:r>
+              <m:r>
+                <m:rPr/>
+                <m:t>+</m:t>
+              </m:r>
+              <m:r>
+                <m:rPr/>
+                <m:t>2</m:t>
+              </m:r>
+            </m:den>
+          </m:f>
+        </m:oMath>
+      </m:oMathPara>
+    </w:p>
+    <w:p>
+      <w:pPr>
+        <w:numPr>
+          <w:numId w:val="1"/>
+          <w:ilvl w:val="0"/>
+        </w:numPr>
+      </w:pPr>
+      <w:r>
+        <w:t xml:space="preserve">It can be shown that the above is a decreasing function in</w:t>
+      </w:r>
+      <w:r>
+        <w:t xml:space="preserve"> </w:t>
+      </w:r>
+      <m:oMath>
+        <m:r>
+          <m:rPr/>
+          <m:t>α</m:t>
+        </m:r>
+      </m:oMath>
+      <w:r>
+        <w:t xml:space="preserve">, this implies that as the 'shortcut' gets 'better' (recall that</w:t>
+      </w:r>
+      <w:r>
+        <w:t xml:space="preserve"> </w:t>
+      </w:r>
+      <m:oMath>
+        <m:r>
+          <m:rPr/>
+          <m:t>x</m:t>
+        </m:r>
+        <m:r>
+          <m:rPr/>
+          <m:t>≤</m:t>
+        </m:r>
+        <m:r>
+          <m:rPr/>
+          <m:t>1</m:t>
+        </m:r>
+      </m:oMath>
+      <w:r>
+        <w:t xml:space="preserve">) the negative effect of selfish behaviour increases.</w:t>
       </w:r>
     </w:p>
   </w:body>
@@ -7698,7 +9756,7 @@
 <file path=word/numbering.xml><?xml version="1.0" encoding="utf-8"?>
 <w:numbering xmlns:w="http://schemas.openxmlformats.org/wordprocessingml/2006/main">
   <w:abstractNum w:abstractNumId="0">
-    <w:nsid w:val="370983ad"/>
+    <w:nsid w:val="c28752c0"/>
     <w:multiLevelType w:val="multilevel"/>
     <w:lvl w:ilvl="0">
       <w:numFmt w:val="bullet"/>
@@ -7779,7 +9837,7 @@
     </w:lvl>
   </w:abstractNum>
   <w:abstractNum w:abstractNumId="3">
-    <w:nsid w:val="e2d0d282"/>
+    <w:nsid w:val="4d2c926e"/>
     <w:multiLevelType w:val="multilevel"/>
     <w:lvl w:ilvl="0">
       <w:numFmt w:val="bullet"/>
@@ -7860,7 +9918,7 @@
     </w:lvl>
   </w:abstractNum>
   <w:abstractNum w:abstractNumId="2">
-    <w:nsid w:val="865070d3"/>
+    <w:nsid w:val="962b2684"/>
     <w:multiLevelType w:val="multilevel"/>
     <w:lvl w:ilvl="0">
       <w:start w:val="1"/>
@@ -7948,7 +10006,7 @@
     </w:lvl>
   </w:abstractNum>
   <w:abstractNum w:abstractNumId="5">
-    <w:nsid w:val="2b7f3ab0"/>
+    <w:nsid w:val="116c4009"/>
     <w:multiLevelType w:val="multilevel"/>
     <w:lvl w:ilvl="0">
       <w:start w:val="5"/>
@@ -8036,7 +10094,7 @@
     </w:lvl>
   </w:abstractNum>
   <w:abstractNum w:abstractNumId="4">
-    <w:nsid w:val="3029add4"/>
+    <w:nsid w:val="361114cc"/>
     <w:multiLevelType w:val="multilevel"/>
     <w:lvl w:ilvl="0">
       <w:start w:val="1"/>

--- a/Solutions/Solution_5.docx
+++ b/Solutions/Solution_5.docx
@@ -87,7 +87,7 @@
         </w:drawing>
       </w:r>
       <w:r>
-        <w:cr/>
+        <w:br w:type="textWrapping"/>
       </w:r>
       <w:r>
         <w:t xml:space="preserve"> </w:t>
@@ -350,7 +350,7 @@
         </w:drawing>
       </w:r>
       <w:r>
-        <w:cr/>
+        <w:br w:type="textWrapping"/>
       </w:r>
       <w:r>
         <w:t xml:space="preserve"> </w:t>
@@ -565,7 +565,7 @@
         </w:drawing>
       </w:r>
       <w:r>
-        <w:cr/>
+        <w:br w:type="textWrapping"/>
       </w:r>
       <w:r>
         <w:t xml:space="preserve"> </w:t>
@@ -812,7 +812,7 @@
         </w:drawing>
       </w:r>
       <w:r>
-        <w:cr/>
+        <w:br w:type="textWrapping"/>
       </w:r>
       <w:r>
         <w:t xml:space="preserve"> </w:t>
@@ -1594,6 +1594,7 @@
     </w:p>
     <w:p>
       <w:pPr>
+        <w:pStyle w:val="Compact"/>
         <w:numPr>
           <w:numId w:val="4"/>
           <w:ilvl w:val="1"/>
@@ -1605,6 +1606,7 @@
     </w:p>
     <w:p>
       <w:pPr>
+        <w:pStyle w:val="Compact"/>
         <w:numPr>
           <w:numId w:val="4"/>
           <w:ilvl w:val="1"/>
@@ -1616,6 +1618,7 @@
     </w:p>
     <w:p>
       <w:pPr>
+        <w:pStyle w:val="Compact"/>
         <w:numPr>
           <w:numId w:val="4"/>
           <w:ilvl w:val="1"/>
@@ -1626,12 +1629,6 @@
       </w:r>
     </w:p>
     <w:p>
-      <w:pPr>
-        <w:numPr>
-          <w:numId w:val="1"/>
-          <w:ilvl w:val="0"/>
-        </w:numPr>
-      </w:pPr>
       <m:oMathPara>
         <m:oMathParaPr>
           <m:jc m:val="center"/>
@@ -2312,12 +2309,6 @@
       </w:r>
     </w:p>
     <w:p>
-      <w:pPr>
-        <w:numPr>
-          <w:numId w:val="1"/>
-          <w:ilvl w:val="0"/>
-        </w:numPr>
-      </w:pPr>
       <m:oMathPara>
         <m:oMathParaPr>
           <m:jc m:val="center"/>
@@ -2855,12 +2846,6 @@
       </w:r>
     </w:p>
     <w:p>
-      <w:pPr>
-        <w:numPr>
-          <w:numId w:val="1"/>
-          <w:ilvl w:val="0"/>
-        </w:numPr>
-      </w:pPr>
       <m:oMathPara>
         <m:oMathParaPr>
           <m:jc m:val="center"/>
@@ -3501,12 +3486,6 @@
       </w:r>
     </w:p>
     <w:p>
-      <w:pPr>
-        <w:numPr>
-          <w:numId w:val="1"/>
-          <w:ilvl w:val="0"/>
-        </w:numPr>
-      </w:pPr>
       <m:oMathPara>
         <m:oMathParaPr>
           <m:jc m:val="center"/>
@@ -4677,12 +4656,6 @@
       </w:r>
     </w:p>
     <w:p>
-      <w:pPr>
-        <w:numPr>
-          <w:numId w:val="1"/>
-          <w:ilvl w:val="1"/>
-        </w:numPr>
-      </w:pPr>
       <m:oMathPara>
         <m:oMathParaPr>
           <m:jc m:val="center"/>
@@ -4692,7 +4665,6 @@
             <m:naryPr>
               <m:chr m:val="∑"/>
               <m:limLoc m:val="undOvr"/>
-              <m:grow/>
               <m:supHide m:val="off"/>
               <m:supHide m:val="off"/>
             </m:naryPr>
@@ -4701,7 +4673,6 @@
                 <m:naryPr>
                   <m:chr m:val="Δ"/>
                   <m:limLoc m:val="subSup"/>
-                  <m:grow/>
                   <m:supHide m:val="off"/>
                   <m:supHide m:val="off"/>
                 </m:naryPr>
@@ -5292,7 +5263,6 @@
           <m:naryPr>
             <m:chr m:val="Δ"/>
             <m:limLoc m:val="subSup"/>
-            <m:grow/>
             <m:supHide m:val="off"/>
             <m:supHide m:val="off"/>
           </m:naryPr>
@@ -5643,12 +5613,6 @@
       </w:r>
     </w:p>
     <w:p>
-      <w:pPr>
-        <w:numPr>
-          <w:numId w:val="1"/>
-          <w:ilvl w:val="2"/>
-        </w:numPr>
-      </w:pPr>
       <m:oMathPara>
         <m:oMathParaPr>
           <m:jc m:val="center"/>
@@ -5658,7 +5622,6 @@
             <m:naryPr>
               <m:chr m:val="Δ"/>
               <m:limLoc m:val="subSup"/>
-              <m:grow/>
               <m:supHide m:val="off"/>
               <m:supHide m:val="off"/>
             </m:naryPr>
@@ -5760,12 +5723,6 @@
       </w:r>
     </w:p>
     <w:p>
-      <w:pPr>
-        <w:numPr>
-          <w:numId w:val="1"/>
-          <w:ilvl w:val="2"/>
-        </w:numPr>
-      </w:pPr>
       <m:oMathPara>
         <m:oMathParaPr>
           <m:jc m:val="center"/>
@@ -5775,7 +5732,6 @@
             <m:naryPr>
               <m:chr m:val="Δ"/>
               <m:limLoc m:val="subSup"/>
-              <m:grow/>
               <m:supHide m:val="off"/>
               <m:supHide m:val="off"/>
             </m:naryPr>
@@ -5887,7 +5843,6 @@
           <m:naryPr>
             <m:chr m:val="Δ"/>
             <m:limLoc m:val="subSup"/>
-            <m:grow/>
             <m:supHide m:val="off"/>
             <m:supHide m:val="off"/>
           </m:naryPr>
@@ -5926,7 +5881,6 @@
           <m:naryPr>
             <m:chr m:val="Δ"/>
             <m:limLoc m:val="subSup"/>
-            <m:grow/>
             <m:supHide m:val="off"/>
             <m:supHide m:val="off"/>
           </m:naryPr>
@@ -6078,12 +6032,6 @@
       </w:r>
     </w:p>
     <w:p>
-      <w:pPr>
-        <w:numPr>
-          <w:numId w:val="1"/>
-          <w:ilvl w:val="2"/>
-        </w:numPr>
-      </w:pPr>
       <m:oMathPara>
         <m:oMathParaPr>
           <m:jc m:val="center"/>
@@ -6093,7 +6041,6 @@
             <m:naryPr>
               <m:chr m:val="Δ"/>
               <m:limLoc m:val="subSup"/>
-              <m:grow/>
               <m:supHide m:val="off"/>
               <m:supHide m:val="off"/>
             </m:naryPr>
@@ -6227,12 +6174,6 @@
       </w:r>
     </w:p>
     <w:p>
-      <w:pPr>
-        <w:numPr>
-          <w:numId w:val="1"/>
-          <w:ilvl w:val="2"/>
-        </w:numPr>
-      </w:pPr>
       <m:oMathPara>
         <m:oMathParaPr>
           <m:jc m:val="center"/>
@@ -6242,7 +6183,6 @@
             <m:naryPr>
               <m:chr m:val="Δ"/>
               <m:limLoc m:val="subSup"/>
-              <m:grow/>
               <m:supHide m:val="off"/>
               <m:supHide m:val="off"/>
             </m:naryPr>
@@ -6404,28 +6344,9 @@
       <w:r>
         <w:t xml:space="preserve"> </w:t>
       </w:r>
-      <m:oMath>
-        <m:r>
-          <m:rPr/>
-          <m:t>i</m:t>
-        </m:r>
-        <m:r>
-          <m:rPr/>
-          <m:t>,</m:t>
-        </m:r>
-        <m:r>
-          <m:rPr/>
-          <m:t>j</m:t>
-        </m:r>
-        <m:r>
-          <m:rPr/>
-          <m:t>∉</m:t>
-        </m:r>
-        <m:r>
-          <m:rPr/>
-          <m:t>C</m:t>
-        </m:r>
-      </m:oMath>
+      <w:r>
+        <w:t xml:space="preserve">$i,j\notin C$</w:t>
+      </w:r>
       <w:r>
         <w:t xml:space="preserve"> </w:t>
       </w:r>
@@ -6519,7 +6440,6 @@
           <m:naryPr>
             <m:chr m:val="Δ"/>
             <m:limLoc m:val="subSup"/>
-            <m:grow/>
             <m:supHide m:val="off"/>
             <m:supHide m:val="off"/>
           </m:naryPr>
@@ -6558,7 +6478,6 @@
           <m:naryPr>
             <m:chr m:val="Δ"/>
             <m:limLoc m:val="subSup"/>
-            <m:grow/>
             <m:supHide m:val="off"/>
             <m:supHide m:val="off"/>
           </m:naryPr>
@@ -6616,7 +6535,6 @@
           <m:naryPr>
             <m:chr m:val="Δ"/>
             <m:limLoc m:val="subSup"/>
-            <m:grow/>
             <m:supHide m:val="off"/>
             <m:supHide m:val="off"/>
           </m:naryPr>
@@ -6655,7 +6573,6 @@
           <m:naryPr>
             <m:chr m:val="Δ"/>
             <m:limLoc m:val="subSup"/>
-            <m:grow/>
             <m:supHide m:val="off"/>
             <m:supHide m:val="off"/>
           </m:naryPr>
@@ -6713,7 +6630,6 @@
           <m:naryPr>
             <m:chr m:val="Π"/>
             <m:limLoc m:val="subSup"/>
-            <m:grow/>
             <m:supHide m:val="off"/>
             <m:supHide m:val="off"/>
           </m:naryPr>
@@ -6766,12 +6682,6 @@
       </w:r>
     </w:p>
     <w:p>
-      <w:pPr>
-        <w:numPr>
-          <w:numId w:val="1"/>
-          <w:ilvl w:val="1"/>
-        </w:numPr>
-      </w:pPr>
       <m:oMathPara>
         <m:oMathParaPr>
           <m:jc m:val="center"/>
@@ -6827,7 +6737,6 @@
             <m:naryPr>
               <m:chr m:val="∑"/>
               <m:limLoc m:val="undOvr"/>
-              <m:grow/>
               <m:supHide m:val="off"/>
               <m:supHide m:val="off"/>
             </m:naryPr>
@@ -6836,7 +6745,6 @@
                 <m:naryPr>
                   <m:chr m:val="Δ"/>
                   <m:limLoc m:val="subSup"/>
-                  <m:grow/>
                   <m:supHide m:val="off"/>
                   <m:supHide m:val="off"/>
                 </m:naryPr>
@@ -6873,7 +6781,6 @@
                 <m:naryPr>
                   <m:chr m:val="Π"/>
                   <m:limLoc m:val="subSup"/>
-                  <m:grow/>
                   <m:supHide m:val="off"/>
                   <m:supHide m:val="off"/>
                 </m:naryPr>
@@ -6905,7 +6812,6 @@
             <m:naryPr>
               <m:chr m:val="∑"/>
               <m:limLoc m:val="undOvr"/>
-              <m:grow/>
               <m:supHide m:val="off"/>
               <m:supHide m:val="off"/>
             </m:naryPr>
@@ -6914,7 +6820,6 @@
                 <m:naryPr>
                   <m:chr m:val="Δ"/>
                   <m:limLoc m:val="subSup"/>
-                  <m:grow/>
                   <m:supHide m:val="off"/>
                   <m:supHide m:val="off"/>
                 </m:naryPr>
@@ -6955,7 +6860,6 @@
                 <m:naryPr>
                   <m:chr m:val="Π"/>
                   <m:limLoc m:val="subSup"/>
-                  <m:grow/>
                   <m:supHide m:val="off"/>
                   <m:supHide m:val="off"/>
                 </m:naryPr>
@@ -7131,7 +7035,6 @@
           <m:naryPr>
             <m:chr m:val="Δ"/>
             <m:limLoc m:val="subSup"/>
-            <m:grow/>
             <m:supHide m:val="off"/>
             <m:supHide m:val="off"/>
           </m:naryPr>
@@ -7170,7 +7073,6 @@
           <m:naryPr>
             <m:chr m:val="Δ"/>
             <m:limLoc m:val="subSup"/>
-            <m:grow/>
             <m:supHide m:val="off"/>
             <m:supHide m:val="off"/>
           </m:naryPr>
@@ -7219,7 +7121,6 @@
           <m:naryPr>
             <m:chr m:val="Δ"/>
             <m:limLoc m:val="subSup"/>
-            <m:grow/>
             <m:supHide m:val="off"/>
             <m:supHide m:val="off"/>
           </m:naryPr>
@@ -7331,7 +7232,7 @@
         </w:drawing>
       </w:r>
       <w:r>
-        <w:cr/>
+        <w:br w:type="textWrapping"/>
       </w:r>
       <w:r>
         <w:t xml:space="preserve"> </w:t>
@@ -7415,16 +7316,10 @@
         </w:numPr>
       </w:pPr>
       <w:r>
-        <w:t xml:space="preserve">By definition for commodity 1 we have:</w:t>
-      </w:r>
-    </w:p>
-    <w:p>
-      <w:pPr>
-        <w:numPr>
-          <w:numId w:val="1"/>
-          <w:ilvl w:val="0"/>
-        </w:numPr>
-      </w:pPr>
+        <w:t xml:space="preserve">Assuming both commodities use both arcs available to them. By definition for commodity 1 we have:</w:t>
+      </w:r>
+    </w:p>
+    <w:p>
       <m:oMathPara>
         <m:oMathParaPr>
           <m:jc m:val="center"/>
@@ -7466,15 +7361,15 @@
           </m:r>
           <m:r>
             <m:rPr/>
+            <m:t>3</m:t>
+          </m:r>
+          <m:r>
+            <m:rPr/>
+            <m:t>/</m:t>
+          </m:r>
+          <m:r>
+            <m:rPr/>
             <m:t>2</m:t>
-          </m:r>
-          <m:r>
-            <m:rPr/>
-            <m:t>/</m:t>
-          </m:r>
-          <m:r>
-            <m:rPr/>
-            <m:t>3</m:t>
           </m:r>
           <m:r>
             <m:rPr/>
@@ -7527,12 +7422,6 @@
       </w:r>
     </w:p>
     <w:p>
-      <w:pPr>
-        <w:numPr>
-          <w:numId w:val="1"/>
-          <w:ilvl w:val="0"/>
-        </w:numPr>
-      </w:pPr>
       <m:oMathPara>
         <m:oMathParaPr>
           <m:jc m:val="center"/>
@@ -7568,15 +7457,15 @@
           </m:r>
           <m:r>
             <m:rPr/>
+            <m:t>3</m:t>
+          </m:r>
+          <m:r>
+            <m:rPr/>
+            <m:t>/</m:t>
+          </m:r>
+          <m:r>
+            <m:rPr/>
             <m:t>2</m:t>
-          </m:r>
-          <m:r>
-            <m:rPr/>
-            <m:t>/</m:t>
-          </m:r>
-          <m:r>
-            <m:rPr/>
-            <m:t>3</m:t>
           </m:r>
           <m:r>
             <m:rPr/>
@@ -7629,12 +7518,6 @@
       </w:r>
     </w:p>
     <w:p>
-      <w:pPr>
-        <w:numPr>
-          <w:numId w:val="1"/>
-          <w:ilvl w:val="0"/>
-        </w:numPr>
-      </w:pPr>
       <m:oMathPara>
         <m:oMathParaPr>
           <m:jc m:val="center"/>
@@ -7695,12 +7578,6 @@
       </w:r>
     </w:p>
     <w:p>
-      <w:pPr>
-        <w:numPr>
-          <w:numId w:val="1"/>
-          <w:ilvl w:val="0"/>
-        </w:numPr>
-      </w:pPr>
       <m:oMathPara>
         <m:oMathParaPr>
           <m:jc m:val="center"/>
@@ -7843,23 +7720,62 @@
             </m:r>
           </m:den>
         </m:f>
-        <m:r>
-          <m:rPr/>
-          <m:t>,</m:t>
+      </m:oMath>
+      <w:r>
+        <w:t xml:space="preserve">, substituting this in to our expression for</w:t>
+      </w:r>
+      <w:r>
+        <w:t xml:space="preserve"> </w:t>
+      </w:r>
+      <m:oMath>
+        <m:r>
+          <m:rPr/>
+          <m:t>β</m:t>
+        </m:r>
+      </m:oMath>
+      <w:r>
+        <w:t xml:space="preserve"> </w:t>
+      </w:r>
+      <w:r>
+        <w:t xml:space="preserve">gives:</w:t>
+      </w:r>
+      <w:r>
+        <w:t xml:space="preserve"> </w:t>
+      </w:r>
+      <m:oMath>
+        <m:r>
+          <m:rPr/>
+          <m:t>β</m:t>
+        </m:r>
+        <m:r>
+          <m:rPr/>
+          <m:t>=</m:t>
         </m:r>
         <m:r>
           <m:rPr/>
           <m:t>−</m:t>
+        </m:r>
+        <m:r>
+          <m:rPr/>
+          <m:t>2</m:t>
         </m:r>
         <m:f>
           <m:fPr>
             <m:type m:val="bar"/>
           </m:fPr>
           <m:num>
-            <m:r>
-              <m:rPr/>
-              <m:t>2</m:t>
-            </m:r>
+            <m:rad>
+              <m:radPr>
+                <m:degHide m:val="on"/>
+              </m:radPr>
+              <m:deg/>
+              <m:e>
+                <m:r>
+                  <m:rPr/>
+                  <m:t>505</m:t>
+                </m:r>
+              </m:e>
+            </m:rad>
           </m:num>
           <m:den>
             <m:r>
@@ -7868,49 +7784,6 @@
             </m:r>
           </m:den>
         </m:f>
-      </m:oMath>
-      <w:r>
-        <w:t xml:space="preserve">, substituting this in to our expression for</w:t>
-      </w:r>
-      <w:r>
-        <w:t xml:space="preserve"> </w:t>
-      </w:r>
-      <m:oMath>
-        <m:r>
-          <m:rPr/>
-          <m:t>β</m:t>
-        </m:r>
-      </m:oMath>
-      <w:r>
-        <w:t xml:space="preserve"> </w:t>
-      </w:r>
-      <w:r>
-        <w:t xml:space="preserve">gives:</w:t>
-      </w:r>
-      <w:r>
-        <w:t xml:space="preserve"> </w:t>
-      </w:r>
-      <m:oMath>
-        <m:r>
-          <m:rPr/>
-          <m:t>β</m:t>
-        </m:r>
-        <m:r>
-          <m:rPr/>
-          <m:t>=</m:t>
-        </m:r>
-        <m:rad>
-          <m:radPr>
-            <m:degHide m:val="on"/>
-          </m:radPr>
-          <m:deg/>
-          <m:e>
-            <m:r>
-              <m:rPr/>
-              <m:t>505</m:t>
-            </m:r>
-          </m:e>
-        </m:rad>
         <m:r>
           <m:rPr/>
           <m:t>+</m:t>
@@ -7932,9 +7805,49 @@
             </m:r>
           </m:den>
         </m:f>
+        <m:r>
+          <m:rPr/>
+          <m:t>≈</m:t>
+        </m:r>
+        <m:r>
+          <m:rPr/>
+          <m:t>.</m:t>
+        </m:r>
+        <m:r>
+          <m:rPr/>
+          <m:t>756</m:t>
+        </m:r>
       </m:oMath>
       <w:r>
-        <w:t xml:space="preserve">.</w:t>
+        <w:t xml:space="preserve">. This is not a feasible flow</w:t>
+      </w:r>
+      <w:r>
+        <w:t xml:space="preserve"> </w:t>
+      </w:r>
+      <m:oMath>
+        <m:r>
+          <m:rPr/>
+          <m:t>β</m:t>
+        </m:r>
+        <m:r>
+          <m:rPr/>
+          <m:t>&gt;</m:t>
+        </m:r>
+        <m:r>
+          <m:rPr/>
+          <m:t>1</m:t>
+        </m:r>
+        <m:r>
+          <m:rPr/>
+          <m:t>/</m:t>
+        </m:r>
+        <m:r>
+          <m:rPr/>
+          <m:t>2</m:t>
+        </m:r>
+      </m:oMath>
+      <w:r>
+        <w:t xml:space="preserve">, thus only 1 commodity will use the middle arc.</w:t>
       </w:r>
     </w:p>
     <w:p>
@@ -7945,6 +7858,409 @@
         </w:numPr>
       </w:pPr>
       <w:r>
+        <w:t xml:space="preserve">Let us assume commodity 1 uses the middle arc. We have:</w:t>
+      </w:r>
+    </w:p>
+    <w:p>
+      <m:oMathPara>
+        <m:oMathParaPr>
+          <m:jc m:val="center"/>
+        </m:oMathParaPr>
+        <m:oMath>
+          <m:sSup>
+            <m:e>
+              <m:r>
+                <m:rPr/>
+                <m:t>α</m:t>
+              </m:r>
+            </m:e>
+            <m:sup>
+              <m:r>
+                <m:rPr/>
+                <m:t>2</m:t>
+              </m:r>
+            </m:sup>
+          </m:sSup>
+          <m:r>
+            <m:rPr/>
+            <m:t>+</m:t>
+          </m:r>
+          <m:r>
+            <m:rPr/>
+            <m:t>α</m:t>
+          </m:r>
+          <m:r>
+            <m:rPr/>
+            <m:t>=</m:t>
+          </m:r>
+          <m:r>
+            <m:rPr/>
+            <m:t>2</m:t>
+          </m:r>
+          <m:r>
+            <m:rPr/>
+            <m:t>(</m:t>
+          </m:r>
+          <m:r>
+            <m:rPr/>
+            <m:t>3</m:t>
+          </m:r>
+          <m:r>
+            <m:rPr/>
+            <m:t>/</m:t>
+          </m:r>
+          <m:r>
+            <m:rPr/>
+            <m:t>2</m:t>
+          </m:r>
+          <m:r>
+            <m:rPr/>
+            <m:t>−</m:t>
+          </m:r>
+          <m:r>
+            <m:rPr/>
+            <m:t>α</m:t>
+          </m:r>
+          <m:r>
+            <m:rPr/>
+            <m:t>)</m:t>
+          </m:r>
+        </m:oMath>
+      </m:oMathPara>
+    </w:p>
+    <w:p>
+      <w:pPr>
+        <w:numPr>
+          <w:numId w:val="1"/>
+          <w:ilvl w:val="0"/>
+        </w:numPr>
+      </w:pPr>
+      <w:r>
+        <w:t xml:space="preserve">which gives</w:t>
+      </w:r>
+      <w:r>
+        <w:t xml:space="preserve"> </w:t>
+      </w:r>
+      <m:oMath>
+        <m:r>
+          <m:rPr/>
+          <m:t>α</m:t>
+        </m:r>
+        <m:r>
+          <m:rPr/>
+          <m:t>=</m:t>
+        </m:r>
+        <m:f>
+          <m:fPr>
+            <m:type m:val="bar"/>
+          </m:fPr>
+          <m:num>
+            <m:rad>
+              <m:radPr>
+                <m:degHide m:val="on"/>
+              </m:radPr>
+              <m:deg/>
+              <m:e>
+                <m:r>
+                  <m:rPr/>
+                  <m:t>21</m:t>
+                </m:r>
+              </m:e>
+            </m:rad>
+          </m:num>
+          <m:den>
+            <m:r>
+              <m:rPr/>
+              <m:t>2</m:t>
+            </m:r>
+          </m:den>
+        </m:f>
+        <m:r>
+          <m:rPr/>
+          <m:t>−</m:t>
+        </m:r>
+        <m:r>
+          <m:rPr/>
+          <m:t>3</m:t>
+        </m:r>
+        <m:r>
+          <m:rPr/>
+          <m:t>/</m:t>
+        </m:r>
+        <m:r>
+          <m:rPr/>
+          <m:t>2</m:t>
+        </m:r>
+      </m:oMath>
+      <w:r>
+        <w:t xml:space="preserve">. The corresponding cost to commodity 1 is</w:t>
+      </w:r>
+      <w:r>
+        <w:t xml:space="preserve"> </w:t>
+      </w:r>
+      <m:oMath>
+        <m:r>
+          <m:rPr/>
+          <m:t>≈</m:t>
+        </m:r>
+        <m:r>
+          <m:rPr/>
+          <m:t>1</m:t>
+        </m:r>
+        <m:r>
+          <m:rPr/>
+          <m:t>.</m:t>
+        </m:r>
+        <m:r>
+          <m:rPr/>
+          <m:t>417</m:t>
+        </m:r>
+      </m:oMath>
+      <w:r>
+        <w:t xml:space="preserve">. Thus</w:t>
+      </w:r>
+      <w:r>
+        <w:t xml:space="preserve"> </w:t>
+      </w:r>
+      <m:oMath>
+        <m:r>
+          <m:rPr/>
+          <m:t>β</m:t>
+        </m:r>
+        <m:r>
+          <m:rPr/>
+          <m:t>=</m:t>
+        </m:r>
+        <m:r>
+          <m:rPr/>
+          <m:t>1</m:t>
+        </m:r>
+        <m:r>
+          <m:rPr/>
+          <m:t>/</m:t>
+        </m:r>
+        <m:r>
+          <m:rPr/>
+          <m:t>2</m:t>
+        </m:r>
+      </m:oMath>
+      <w:r>
+        <w:t xml:space="preserve"> </w:t>
+      </w:r>
+      <w:r>
+        <w:t xml:space="preserve">(for a cost to commodity 2 of</w:t>
+      </w:r>
+      <w:r>
+        <w:t xml:space="preserve"> </w:t>
+      </w:r>
+      <m:oMath>
+        <m:r>
+          <m:rPr/>
+          <m:t>3</m:t>
+        </m:r>
+        <m:r>
+          <m:rPr/>
+          <m:t>/</m:t>
+        </m:r>
+        <m:r>
+          <m:rPr/>
+          <m:t>4</m:t>
+        </m:r>
+      </m:oMath>
+      <w:r>
+        <w:t xml:space="preserve">) is a Nash flow.</w:t>
+      </w:r>
+    </w:p>
+    <w:p>
+      <w:pPr>
+        <w:numPr>
+          <w:numId w:val="1"/>
+          <w:ilvl w:val="0"/>
+        </w:numPr>
+      </w:pPr>
+      <w:r>
+        <w:t xml:space="preserve">It can be proved (not in this course) that a Nash flow is unique but let us check. Let us assume commodity 2 uses the middle arc. We have:</w:t>
+      </w:r>
+    </w:p>
+    <w:p>
+      <m:oMathPara>
+        <m:oMathParaPr>
+          <m:jc m:val="center"/>
+        </m:oMathParaPr>
+        <m:oMath>
+          <m:r>
+            <m:rPr/>
+            <m:t>3</m:t>
+          </m:r>
+          <m:r>
+            <m:rPr/>
+            <m:t>/</m:t>
+          </m:r>
+          <m:r>
+            <m:rPr/>
+            <m:t>2</m:t>
+          </m:r>
+          <m:r>
+            <m:rPr/>
+            <m:t>β</m:t>
+          </m:r>
+          <m:r>
+            <m:rPr/>
+            <m:t>=</m:t>
+          </m:r>
+          <m:r>
+            <m:rPr/>
+            <m:t>2</m:t>
+          </m:r>
+          <m:r>
+            <m:rPr/>
+            <m:t>(</m:t>
+          </m:r>
+          <m:r>
+            <m:rPr/>
+            <m:t>1</m:t>
+          </m:r>
+          <m:r>
+            <m:rPr/>
+            <m:t>/</m:t>
+          </m:r>
+          <m:r>
+            <m:rPr/>
+            <m:t>2</m:t>
+          </m:r>
+          <m:r>
+            <m:rPr/>
+            <m:t>−</m:t>
+          </m:r>
+          <m:r>
+            <m:rPr/>
+            <m:t>β</m:t>
+          </m:r>
+          <m:r>
+            <m:rPr/>
+            <m:t>)</m:t>
+          </m:r>
+        </m:oMath>
+      </m:oMathPara>
+    </w:p>
+    <w:p>
+      <w:pPr>
+        <w:numPr>
+          <w:numId w:val="1"/>
+          <w:ilvl w:val="0"/>
+        </w:numPr>
+      </w:pPr>
+      <w:r>
+        <w:t xml:space="preserve">which gives</w:t>
+      </w:r>
+      <w:r>
+        <w:t xml:space="preserve"> </w:t>
+      </w:r>
+      <m:oMath>
+        <m:r>
+          <m:rPr/>
+          <m:t>β</m:t>
+        </m:r>
+        <m:r>
+          <m:rPr/>
+          <m:t>=</m:t>
+        </m:r>
+        <m:r>
+          <m:rPr/>
+          <m:t>2</m:t>
+        </m:r>
+        <m:r>
+          <m:rPr/>
+          <m:t>/</m:t>
+        </m:r>
+        <m:r>
+          <m:rPr/>
+          <m:t>7</m:t>
+        </m:r>
+      </m:oMath>
+      <w:r>
+        <w:t xml:space="preserve">. The corresponding cost to commodity 2 is</w:t>
+      </w:r>
+      <w:r>
+        <w:t xml:space="preserve"> </w:t>
+      </w:r>
+      <m:oMath>
+        <m:r>
+          <m:rPr/>
+          <m:t>3</m:t>
+        </m:r>
+        <m:r>
+          <m:rPr/>
+          <m:t>/</m:t>
+        </m:r>
+        <m:r>
+          <m:rPr/>
+          <m:t>7</m:t>
+        </m:r>
+      </m:oMath>
+      <w:r>
+        <w:t xml:space="preserve">. The cost to commodity 1 (for</w:t>
+      </w:r>
+      <w:r>
+        <w:t xml:space="preserve"> </w:t>
+      </w:r>
+      <m:oMath>
+        <m:r>
+          <m:rPr/>
+          <m:t>α</m:t>
+        </m:r>
+        <m:r>
+          <m:rPr/>
+          <m:t>=</m:t>
+        </m:r>
+        <m:r>
+          <m:rPr/>
+          <m:t>3</m:t>
+        </m:r>
+        <m:r>
+          <m:rPr/>
+          <m:t>/</m:t>
+        </m:r>
+        <m:r>
+          <m:rPr/>
+          <m:t>2</m:t>
+        </m:r>
+      </m:oMath>
+      <w:r>
+        <w:t xml:space="preserve">) is</w:t>
+      </w:r>
+      <w:r>
+        <w:t xml:space="preserve"> </w:t>
+      </w:r>
+      <m:oMath>
+        <m:r>
+          <m:rPr/>
+          <m:t>3</m:t>
+        </m:r>
+        <m:r>
+          <m:rPr/>
+          <m:t>.</m:t>
+        </m:r>
+        <m:r>
+          <m:rPr/>
+          <m:t>75</m:t>
+        </m:r>
+      </m:oMath>
+      <w:r>
+        <w:t xml:space="preserve"> </w:t>
+      </w:r>
+      <w:r>
+        <w:t xml:space="preserve">so commodity 1 has an incentive to deviate to the middle arc.</w:t>
+      </w:r>
+    </w:p>
+    <w:p>
+      <w:pPr>
+        <w:numPr>
+          <w:numId w:val="1"/>
+          <w:ilvl w:val="0"/>
+        </w:numPr>
+      </w:pPr>
+      <w:r>
         <w:t xml:space="preserve">For the</w:t>
       </w:r>
       <w:r>
@@ -7964,12 +8280,6 @@
       </w:r>
     </w:p>
     <w:p>
-      <w:pPr>
-        <w:numPr>
-          <w:numId w:val="1"/>
-          <w:ilvl w:val="0"/>
-        </w:numPr>
-      </w:pPr>
       <m:oMathPara>
         <m:oMathParaPr>
           <m:jc m:val="center"/>
@@ -8063,23 +8373,6 @@
       </m:oMathPara>
     </w:p>
     <w:p>
-      <w:pPr>
-        <w:numPr>
-          <w:numId w:val="1"/>
-          <w:ilvl w:val="0"/>
-        </w:numPr>
-      </w:pPr>
-      <w:r>
-        <w:t xml:space="preserve"> </w:t>
-      </w:r>
-    </w:p>
-    <w:p>
-      <w:pPr>
-        <w:numPr>
-          <w:numId w:val="1"/>
-          <w:ilvl w:val="0"/>
-        </w:numPr>
-      </w:pPr>
       <m:oMathPara>
         <m:oMathParaPr>
           <m:jc m:val="center"/>
@@ -8127,23 +8420,6 @@
       </m:oMathPara>
     </w:p>
     <w:p>
-      <w:pPr>
-        <w:numPr>
-          <w:numId w:val="1"/>
-          <w:ilvl w:val="0"/>
-        </w:numPr>
-      </w:pPr>
-      <w:r>
-        <w:t xml:space="preserve"> </w:t>
-      </w:r>
-    </w:p>
-    <w:p>
-      <w:pPr>
-        <w:numPr>
-          <w:numId w:val="1"/>
-          <w:ilvl w:val="0"/>
-        </w:numPr>
-      </w:pPr>
       <m:oMathPara>
         <m:oMathParaPr>
           <m:jc m:val="center"/>
@@ -8213,12 +8489,6 @@
       </w:r>
     </w:p>
     <w:p>
-      <w:pPr>
-        <w:numPr>
-          <w:numId w:val="1"/>
-          <w:ilvl w:val="0"/>
-        </w:numPr>
-      </w:pPr>
       <m:oMathPara>
         <m:oMathParaPr>
           <m:jc m:val="center"/>
@@ -8297,15 +8567,15 @@
           </m:r>
           <m:r>
             <m:rPr/>
+            <m:t>3</m:t>
+          </m:r>
+          <m:r>
+            <m:rPr/>
+            <m:t>/</m:t>
+          </m:r>
+          <m:r>
+            <m:rPr/>
             <m:t>2</m:t>
-          </m:r>
-          <m:r>
-            <m:rPr/>
-            <m:t>/</m:t>
-          </m:r>
-          <m:r>
-            <m:rPr/>
-            <m:t>3</m:t>
           </m:r>
           <m:r>
             <m:rPr/>
@@ -8358,12 +8628,6 @@
       </w:r>
     </w:p>
     <w:p>
-      <w:pPr>
-        <w:numPr>
-          <w:numId w:val="1"/>
-          <w:ilvl w:val="0"/>
-        </w:numPr>
-      </w:pPr>
       <m:oMathPara>
         <m:oMathParaPr>
           <m:jc m:val="center"/>
@@ -8391,15 +8655,15 @@
           </m:r>
           <m:r>
             <m:rPr/>
+            <m:t>3</m:t>
+          </m:r>
+          <m:r>
+            <m:rPr/>
+            <m:t>/</m:t>
+          </m:r>
+          <m:r>
+            <m:rPr/>
             <m:t>2</m:t>
-          </m:r>
-          <m:r>
-            <m:rPr/>
-            <m:t>/</m:t>
-          </m:r>
-          <m:r>
-            <m:rPr/>
-            <m:t>3</m:t>
           </m:r>
           <m:r>
             <m:rPr/>
@@ -8452,12 +8716,6 @@
       </w:r>
     </w:p>
     <w:p>
-      <w:pPr>
-        <w:numPr>
-          <w:numId w:val="1"/>
-          <w:ilvl w:val="0"/>
-        </w:numPr>
-      </w:pPr>
       <m:oMathPara>
         <m:oMathParaPr>
           <m:jc m:val="center"/>
@@ -8518,12 +8776,6 @@
       </w:r>
     </w:p>
     <w:p>
-      <w:pPr>
-        <w:numPr>
-          <w:numId w:val="1"/>
-          <w:ilvl w:val="0"/>
-        </w:numPr>
-      </w:pPr>
       <m:oMathPara>
         <m:oMathParaPr>
           <m:jc m:val="center"/>
@@ -8539,10 +8791,6 @@
           </m:r>
           <m:r>
             <m:rPr/>
-            <m:t>*</m:t>
-          </m:r>
-          <m:r>
-            <m:rPr/>
             <m:t>α</m:t>
           </m:r>
           <m:r>
@@ -8556,10 +8804,6 @@
           <m:r>
             <m:rPr/>
             <m:t>)</m:t>
-          </m:r>
-          <m:r>
-            <m:rPr/>
-            <m:t>*</m:t>
           </m:r>
           <m:r>
             <m:rPr/>
@@ -8601,10 +8845,6 @@
           </m:r>
           <m:r>
             <m:rPr/>
-            <m:t>*</m:t>
-          </m:r>
-          <m:r>
-            <m:rPr/>
             <m:t>α</m:t>
           </m:r>
           <m:r>
@@ -8741,6 +8981,242 @@
           <m:rPr/>
           <m:t>=</m:t>
         </m:r>
+        <m:f>
+          <m:fPr>
+            <m:type m:val="bar"/>
+          </m:fPr>
+          <m:num>
+            <m:r>
+              <m:rPr/>
+              <m:t>−</m:t>
+            </m:r>
+            <m:r>
+              <m:rPr/>
+              <m:t>4</m:t>
+            </m:r>
+            <m:rad>
+              <m:radPr>
+                <m:degHide m:val="on"/>
+              </m:radPr>
+              <m:deg/>
+              <m:e>
+                <m:r>
+                  <m:rPr/>
+                  <m:t>673</m:t>
+                </m:r>
+              </m:e>
+            </m:rad>
+          </m:num>
+          <m:den>
+            <m:r>
+              <m:rPr/>
+              <m:t>147</m:t>
+            </m:r>
+          </m:den>
+        </m:f>
+        <m:r>
+          <m:rPr/>
+          <m:t>+</m:t>
+        </m:r>
+        <m:f>
+          <m:fPr>
+            <m:type m:val="bar"/>
+          </m:fPr>
+          <m:num>
+            <m:r>
+              <m:rPr/>
+              <m:t>220</m:t>
+            </m:r>
+          </m:num>
+          <m:den>
+            <m:r>
+              <m:rPr/>
+              <m:t>147</m:t>
+            </m:r>
+          </m:den>
+        </m:f>
+        <m:r>
+          <m:rPr/>
+          <m:t>≈</m:t>
+        </m:r>
+        <m:r>
+          <m:rPr/>
+          <m:t>.</m:t>
+        </m:r>
+        <m:r>
+          <m:rPr/>
+          <m:t>791</m:t>
+        </m:r>
+      </m:oMath>
+      <w:r>
+        <w:t xml:space="preserve">. This is not a feasible flow</w:t>
+      </w:r>
+      <w:r>
+        <w:t xml:space="preserve"> </w:t>
+      </w:r>
+      <m:oMath>
+        <m:r>
+          <m:rPr/>
+          <m:t>β</m:t>
+        </m:r>
+        <m:r>
+          <m:rPr/>
+          <m:t>&gt;</m:t>
+        </m:r>
+        <m:r>
+          <m:rPr/>
+          <m:t>1</m:t>
+        </m:r>
+        <m:r>
+          <m:rPr/>
+          <m:t>/</m:t>
+        </m:r>
+        <m:r>
+          <m:rPr/>
+          <m:t>2</m:t>
+        </m:r>
+      </m:oMath>
+      <w:r>
+        <w:t xml:space="preserve">, thus only 1 commodity will use the middle arc.</w:t>
+      </w:r>
+    </w:p>
+    <w:p>
+      <w:pPr>
+        <w:numPr>
+          <w:numId w:val="1"/>
+          <w:ilvl w:val="0"/>
+        </w:numPr>
+      </w:pPr>
+      <w:r>
+        <w:t xml:space="preserve">Let us assume commodity 1 uses the middle arc. We have:</w:t>
+      </w:r>
+    </w:p>
+    <w:p>
+      <m:oMathPara>
+        <m:oMathParaPr>
+          <m:jc m:val="center"/>
+        </m:oMathParaPr>
+        <m:oMath>
+          <m:d>
+            <m:dPr>
+              <m:begChr m:val="("/>
+              <m:endChr m:val=")"/>
+              <m:grow/>
+            </m:dPr>
+            <m:e>
+              <m:r>
+                <m:rPr/>
+                <m:t>2</m:t>
+              </m:r>
+              <m:r>
+                <m:rPr/>
+                <m:t> </m:t>
+              </m:r>
+              <m:r>
+                <m:rPr/>
+                <m:t>α</m:t>
+              </m:r>
+              <m:r>
+                <m:rPr/>
+                <m:t>+</m:t>
+              </m:r>
+              <m:r>
+                <m:rPr/>
+                <m:t>1</m:t>
+              </m:r>
+            </m:e>
+          </m:d>
+          <m:r>
+            <m:rPr/>
+            <m:t>α</m:t>
+          </m:r>
+          <m:r>
+            <m:rPr/>
+            <m:t>+</m:t>
+          </m:r>
+          <m:sSup>
+            <m:e>
+              <m:r>
+                <m:rPr/>
+                <m:t>α</m:t>
+              </m:r>
+            </m:e>
+            <m:sup>
+              <m:r>
+                <m:rPr/>
+                <m:t>2</m:t>
+              </m:r>
+            </m:sup>
+          </m:sSup>
+          <m:r>
+            <m:rPr/>
+            <m:t>+</m:t>
+          </m:r>
+          <m:r>
+            <m:rPr/>
+            <m:t>α</m:t>
+          </m:r>
+          <m:r>
+            <m:rPr/>
+            <m:t>=</m:t>
+          </m:r>
+          <m:r>
+            <m:rPr/>
+            <m:t>4</m:t>
+          </m:r>
+          <m:r>
+            <m:rPr/>
+            <m:t>(</m:t>
+          </m:r>
+          <m:r>
+            <m:rPr/>
+            <m:t>3</m:t>
+          </m:r>
+          <m:r>
+            <m:rPr/>
+            <m:t>/</m:t>
+          </m:r>
+          <m:r>
+            <m:rPr/>
+            <m:t>2</m:t>
+          </m:r>
+          <m:r>
+            <m:rPr/>
+            <m:t>−</m:t>
+          </m:r>
+          <m:r>
+            <m:rPr/>
+            <m:t>α</m:t>
+          </m:r>
+          <m:r>
+            <m:rPr/>
+            <m:t>)</m:t>
+          </m:r>
+        </m:oMath>
+      </m:oMathPara>
+    </w:p>
+    <w:p>
+      <w:pPr>
+        <w:numPr>
+          <w:numId w:val="1"/>
+          <w:ilvl w:val="0"/>
+        </w:numPr>
+      </w:pPr>
+      <w:r>
+        <w:t xml:space="preserve">which gives</w:t>
+      </w:r>
+      <w:r>
+        <w:t xml:space="preserve"> </w:t>
+      </w:r>
+      <m:oMath>
+        <m:r>
+          <m:rPr/>
+          <m:t>α</m:t>
+        </m:r>
+        <m:r>
+          <m:rPr/>
+          <m:t>=</m:t>
+        </m:r>
         <m:rad>
           <m:radPr>
             <m:degHide m:val="on"/>
@@ -8749,34 +9225,270 @@
           <m:e>
             <m:r>
               <m:rPr/>
-              <m:t>673</m:t>
+              <m:t>3</m:t>
             </m:r>
           </m:e>
         </m:rad>
         <m:r>
           <m:rPr/>
-          <m:t>+</m:t>
-        </m:r>
-        <m:f>
-          <m:fPr>
-            <m:type m:val="bar"/>
-          </m:fPr>
-          <m:num>
-            <m:r>
-              <m:rPr/>
-              <m:t>220</m:t>
-            </m:r>
-          </m:num>
-          <m:den>
-            <m:r>
-              <m:rPr/>
-              <m:t>147</m:t>
-            </m:r>
-          </m:den>
-        </m:f>
+          <m:t>−</m:t>
+        </m:r>
+        <m:r>
+          <m:rPr/>
+          <m:t>1</m:t>
+        </m:r>
       </m:oMath>
       <w:r>
-        <w:t xml:space="preserve">.</w:t>
+        <w:t xml:space="preserve">. The corresponding cost to commodity 1 is</w:t>
+      </w:r>
+      <w:r>
+        <w:t xml:space="preserve"> </w:t>
+      </w:r>
+      <m:oMath>
+        <m:r>
+          <m:rPr/>
+          <m:t>≈</m:t>
+        </m:r>
+        <m:r>
+          <m:rPr/>
+          <m:t>3</m:t>
+        </m:r>
+        <m:r>
+          <m:rPr/>
+          <m:t>.</m:t>
+        </m:r>
+        <m:r>
+          <m:rPr/>
+          <m:t>071</m:t>
+        </m:r>
+      </m:oMath>
+      <w:r>
+        <w:t xml:space="preserve">. Thus</w:t>
+      </w:r>
+      <w:r>
+        <w:t xml:space="preserve"> </w:t>
+      </w:r>
+      <m:oMath>
+        <m:r>
+          <m:rPr/>
+          <m:t>β</m:t>
+        </m:r>
+        <m:r>
+          <m:rPr/>
+          <m:t>=</m:t>
+        </m:r>
+        <m:r>
+          <m:rPr/>
+          <m:t>1</m:t>
+        </m:r>
+        <m:r>
+          <m:rPr/>
+          <m:t>/</m:t>
+        </m:r>
+        <m:r>
+          <m:rPr/>
+          <m:t>2</m:t>
+        </m:r>
+      </m:oMath>
+      <w:r>
+        <w:t xml:space="preserve"> </w:t>
+      </w:r>
+      <w:r>
+        <w:t xml:space="preserve">(for a cost to commodity 2 of</w:t>
+      </w:r>
+      <w:r>
+        <w:t xml:space="preserve"> </w:t>
+      </w:r>
+      <m:oMath>
+        <m:r>
+          <m:rPr/>
+          <m:t>3</m:t>
+        </m:r>
+        <m:r>
+          <m:rPr/>
+          <m:t>/</m:t>
+        </m:r>
+        <m:r>
+          <m:rPr/>
+          <m:t>2</m:t>
+        </m:r>
+      </m:oMath>
+      <w:r>
+        <w:t xml:space="preserve">) is a Nash flow.</w:t>
+      </w:r>
+    </w:p>
+    <w:p>
+      <w:pPr>
+        <w:numPr>
+          <w:numId w:val="1"/>
+          <w:ilvl w:val="0"/>
+        </w:numPr>
+      </w:pPr>
+      <w:r>
+        <w:t xml:space="preserve">Let us assume commodity 2 uses the middle arc. We have:</w:t>
+      </w:r>
+    </w:p>
+    <w:p>
+      <m:oMathPara>
+        <m:oMathParaPr>
+          <m:jc m:val="center"/>
+        </m:oMathParaPr>
+        <m:oMath>
+          <m:r>
+            <m:rPr/>
+            <m:t>3</m:t>
+          </m:r>
+          <m:r>
+            <m:rPr/>
+            <m:t>β</m:t>
+          </m:r>
+          <m:r>
+            <m:rPr/>
+            <m:t>=</m:t>
+          </m:r>
+          <m:r>
+            <m:rPr/>
+            <m:t>4</m:t>
+          </m:r>
+          <m:r>
+            <m:rPr/>
+            <m:t>(</m:t>
+          </m:r>
+          <m:r>
+            <m:rPr/>
+            <m:t>1</m:t>
+          </m:r>
+          <m:r>
+            <m:rPr/>
+            <m:t>/</m:t>
+          </m:r>
+          <m:r>
+            <m:rPr/>
+            <m:t>2</m:t>
+          </m:r>
+          <m:r>
+            <m:rPr/>
+            <m:t>−</m:t>
+          </m:r>
+          <m:r>
+            <m:rPr/>
+            <m:t>β</m:t>
+          </m:r>
+          <m:r>
+            <m:rPr/>
+            <m:t>)</m:t>
+          </m:r>
+        </m:oMath>
+      </m:oMathPara>
+    </w:p>
+    <w:p>
+      <w:pPr>
+        <w:numPr>
+          <w:numId w:val="1"/>
+          <w:ilvl w:val="0"/>
+        </w:numPr>
+      </w:pPr>
+      <w:r>
+        <w:t xml:space="preserve">which gives</w:t>
+      </w:r>
+      <w:r>
+        <w:t xml:space="preserve"> </w:t>
+      </w:r>
+      <m:oMath>
+        <m:r>
+          <m:rPr/>
+          <m:t>β</m:t>
+        </m:r>
+        <m:r>
+          <m:rPr/>
+          <m:t>=</m:t>
+        </m:r>
+        <m:r>
+          <m:rPr/>
+          <m:t>2</m:t>
+        </m:r>
+        <m:r>
+          <m:rPr/>
+          <m:t>/</m:t>
+        </m:r>
+        <m:r>
+          <m:rPr/>
+          <m:t>7</m:t>
+        </m:r>
+      </m:oMath>
+      <w:r>
+        <w:t xml:space="preserve">. The corresponding cost to commodity 2 is</w:t>
+      </w:r>
+      <w:r>
+        <w:t xml:space="preserve"> </w:t>
+      </w:r>
+      <m:oMath>
+        <m:r>
+          <m:rPr/>
+          <m:t>6</m:t>
+        </m:r>
+        <m:r>
+          <m:rPr/>
+          <m:t>/</m:t>
+        </m:r>
+        <m:r>
+          <m:rPr/>
+          <m:t>7</m:t>
+        </m:r>
+      </m:oMath>
+      <w:r>
+        <w:t xml:space="preserve">.The cost to commodity 1 (for</w:t>
+      </w:r>
+      <w:r>
+        <w:t xml:space="preserve"> </w:t>
+      </w:r>
+      <m:oMath>
+        <m:r>
+          <m:rPr/>
+          <m:t>α</m:t>
+        </m:r>
+        <m:r>
+          <m:rPr/>
+          <m:t>=</m:t>
+        </m:r>
+        <m:r>
+          <m:rPr/>
+          <m:t>3</m:t>
+        </m:r>
+        <m:r>
+          <m:rPr/>
+          <m:t>/</m:t>
+        </m:r>
+        <m:r>
+          <m:rPr/>
+          <m:t>2</m:t>
+        </m:r>
+      </m:oMath>
+      <w:r>
+        <w:t xml:space="preserve">) is</w:t>
+      </w:r>
+      <w:r>
+        <w:t xml:space="preserve"> </w:t>
+      </w:r>
+      <m:oMath>
+        <m:r>
+          <m:rPr/>
+          <m:t>9</m:t>
+        </m:r>
+        <m:r>
+          <m:rPr/>
+          <m:t>.</m:t>
+        </m:r>
+        <m:r>
+          <m:rPr/>
+          <m:t>75</m:t>
+        </m:r>
+      </m:oMath>
+      <w:r>
+        <w:t xml:space="preserve"> </w:t>
+      </w:r>
+      <w:r>
+        <w:t xml:space="preserve">so commodity 1 has an incentive to deviate to the middle arc.</w:t>
       </w:r>
     </w:p>
     <w:p>
@@ -8791,12 +9503,6 @@
       </w:r>
     </w:p>
     <w:p>
-      <w:pPr>
-        <w:numPr>
-          <w:numId w:val="1"/>
-          <w:ilvl w:val="0"/>
-        </w:numPr>
-      </w:pPr>
       <m:oMathPara>
         <m:oMathParaPr>
           <m:jc m:val="center"/>
@@ -9021,12 +9727,6 @@
       </w:r>
     </w:p>
     <w:p>
-      <w:pPr>
-        <w:numPr>
-          <w:numId w:val="1"/>
-          <w:ilvl w:val="0"/>
-        </w:numPr>
-      </w:pPr>
       <m:oMathPara>
         <m:oMathParaPr>
           <m:jc m:val="center"/>
@@ -9138,12 +9838,6 @@
       </w:r>
     </w:p>
     <w:p>
-      <w:pPr>
-        <w:numPr>
-          <w:numId w:val="1"/>
-          <w:ilvl w:val="0"/>
-        </w:numPr>
-      </w:pPr>
       <m:oMathPara>
         <m:oMathParaPr>
           <m:jc m:val="center"/>
@@ -9206,12 +9900,6 @@
       </w:r>
     </w:p>
     <w:p>
-      <w:pPr>
-        <w:numPr>
-          <w:numId w:val="1"/>
-          <w:ilvl w:val="0"/>
-        </w:numPr>
-      </w:pPr>
       <m:oMathPara>
         <m:oMathParaPr>
           <m:jc m:val="center"/>
@@ -9611,12 +10299,6 @@
       </w:r>
     </w:p>
     <w:p>
-      <w:pPr>
-        <w:numPr>
-          <w:numId w:val="1"/>
-          <w:ilvl w:val="0"/>
-        </w:numPr>
-      </w:pPr>
       <m:oMathPara>
         <m:oMathParaPr>
           <m:jc m:val="center"/>
@@ -9756,7 +10438,7 @@
 <file path=word/numbering.xml><?xml version="1.0" encoding="utf-8"?>
 <w:numbering xmlns:w="http://schemas.openxmlformats.org/wordprocessingml/2006/main">
   <w:abstractNum w:abstractNumId="0">
-    <w:nsid w:val="c28752c0"/>
+    <w:nsid w:val="7a888717"/>
     <w:multiLevelType w:val="multilevel"/>
     <w:lvl w:ilvl="0">
       <w:numFmt w:val="bullet"/>
@@ -9837,7 +10519,7 @@
     </w:lvl>
   </w:abstractNum>
   <w:abstractNum w:abstractNumId="3">
-    <w:nsid w:val="4d2c926e"/>
+    <w:nsid w:val="677a94e2"/>
     <w:multiLevelType w:val="multilevel"/>
     <w:lvl w:ilvl="0">
       <w:numFmt w:val="bullet"/>
@@ -9918,7 +10600,7 @@
     </w:lvl>
   </w:abstractNum>
   <w:abstractNum w:abstractNumId="2">
-    <w:nsid w:val="962b2684"/>
+    <w:nsid w:val="ef99f3d6"/>
     <w:multiLevelType w:val="multilevel"/>
     <w:lvl w:ilvl="0">
       <w:start w:val="1"/>
@@ -10006,7 +10688,7 @@
     </w:lvl>
   </w:abstractNum>
   <w:abstractNum w:abstractNumId="5">
-    <w:nsid w:val="116c4009"/>
+    <w:nsid w:val="135df990"/>
     <w:multiLevelType w:val="multilevel"/>
     <w:lvl w:ilvl="0">
       <w:start w:val="5"/>
@@ -10094,7 +10776,7 @@
     </w:lvl>
   </w:abstractNum>
   <w:abstractNum w:abstractNumId="4">
-    <w:nsid w:val="361114cc"/>
+    <w:nsid w:val="f82924f6"/>
     <w:multiLevelType w:val="multilevel"/>
     <w:lvl w:ilvl="0">
       <w:start w:val="1"/>
@@ -10289,6 +10971,17 @@
   <w:style w:type="paragraph" w:default="1" w:styleId="Normal">
     <w:name w:val="Normal"/>
     <w:qFormat/>
+    <w:pPr>
+      <w:spacing w:before="180" w:after="180"/>
+    </w:pPr>
+  </w:style>
+  <w:style w:type="paragraph" w:styleId="Compact">
+    <w:name w:val="Compact"/>
+    <w:basedOn w:val="Normal"/>
+    <w:qFormat/>
+    <w:pPr>
+      <w:spacing w:before="36" w:after="36"/>
+    </w:pPr>
   </w:style>
   <w:style w:type="paragraph" w:styleId="Title">
     <w:name w:val="Title"/>
